--- a/project2/report/Cook_Tobbe.docx
+++ b/project2/report/Cook_Tobbe.docx
@@ -34,8 +34,6 @@
       <w:r>
         <w:t>: Ready, Get Set, Go!</w:t>
       </w:r>
-      <w:bookmarkStart w:id="0" w:name="_GoBack"/>
-      <w:bookmarkEnd w:id="0"/>
     </w:p>
     <w:p>
       <w:pPr>
@@ -51,6 +49,108 @@
       </w:r>
     </w:p>
     <w:p>
+      <w:r>
+        <w:t>This is a paragraph introducing the project.</w:t>
+      </w:r>
+    </w:p>
+    <w:tbl>
+      <w:tblPr>
+        <w:tblStyle w:val="TableGrid"/>
+        <w:tblW w:w="0" w:type="auto"/>
+        <w:tblBorders>
+          <w:top w:val="none" w:sz="0" w:space="0" w:color="auto"/>
+          <w:left w:val="none" w:sz="0" w:space="0" w:color="auto"/>
+          <w:bottom w:val="none" w:sz="0" w:space="0" w:color="auto"/>
+          <w:right w:val="none" w:sz="0" w:space="0" w:color="auto"/>
+          <w:insideH w:val="none" w:sz="0" w:space="0" w:color="auto"/>
+          <w:insideV w:val="none" w:sz="0" w:space="0" w:color="auto"/>
+        </w:tblBorders>
+        <w:tblLook w:val="04A0" w:firstRow="1" w:lastRow="0" w:firstColumn="1" w:lastColumn="0" w:noHBand="0" w:noVBand="1"/>
+      </w:tblPr>
+      <w:tblGrid>
+        <w:gridCol w:w="9360"/>
+      </w:tblGrid>
+      <w:tr>
+        <w:tc>
+          <w:tcPr>
+            <w:tcW w:w="9350" w:type="dxa"/>
+          </w:tcPr>
+          <w:p>
+            <w:r>
+              <w:rPr>
+                <w:noProof/>
+              </w:rPr>
+              <w:drawing>
+                <wp:inline distT="0" distB="0" distL="0" distR="0">
+                  <wp:extent cx="5943600" cy="4052570"/>
+                  <wp:effectExtent l="0" t="0" r="0" b="5080"/>
+                  <wp:docPr id="1" name="Picture 1"/>
+                  <wp:cNvGraphicFramePr>
+                    <a:graphicFrameLocks xmlns:a="http://schemas.openxmlformats.org/drawingml/2006/main" noChangeAspect="1"/>
+                  </wp:cNvGraphicFramePr>
+                  <a:graphic xmlns:a="http://schemas.openxmlformats.org/drawingml/2006/main">
+                    <a:graphicData uri="http://schemas.openxmlformats.org/drawingml/2006/picture">
+                      <pic:pic xmlns:pic="http://schemas.openxmlformats.org/drawingml/2006/picture">
+                        <pic:nvPicPr>
+                          <pic:cNvPr id="1" name="boebot-chassis.jpg"/>
+                          <pic:cNvPicPr/>
+                        </pic:nvPicPr>
+                        <pic:blipFill>
+                          <a:blip r:embed="rId5" cstate="print">
+                            <a:extLst>
+                              <a:ext uri="{28A0092B-C50C-407E-A947-70E740481C1C}">
+                                <a14:useLocalDpi xmlns:a14="http://schemas.microsoft.com/office/drawing/2010/main" val="0"/>
+                              </a:ext>
+                            </a:extLst>
+                          </a:blip>
+                          <a:stretch>
+                            <a:fillRect/>
+                          </a:stretch>
+                        </pic:blipFill>
+                        <pic:spPr>
+                          <a:xfrm>
+                            <a:off x="0" y="0"/>
+                            <a:ext cx="5943600" cy="4052570"/>
+                          </a:xfrm>
+                          <a:prstGeom prst="rect">
+                            <a:avLst/>
+                          </a:prstGeom>
+                        </pic:spPr>
+                      </pic:pic>
+                    </a:graphicData>
+                  </a:graphic>
+                </wp:inline>
+              </w:drawing>
+            </w:r>
+          </w:p>
+        </w:tc>
+      </w:tr>
+      <w:tr>
+        <w:tc>
+          <w:tcPr>
+            <w:tcW w:w="9350" w:type="dxa"/>
+          </w:tcPr>
+          <w:p>
+            <w:r>
+              <w:rPr>
+                <w:b/>
+              </w:rPr>
+              <w:t>Figure 1.</w:t>
+            </w:r>
+            <w:r>
+              <w:t xml:space="preserve"> BOE Bot chassis and Arduino</w:t>
+            </w:r>
+          </w:p>
+        </w:tc>
+      </w:tr>
+    </w:tbl>
+    <w:p/>
+    <w:p>
+      <w:r>
+        <w:t>This is another paragraph introducing the project.</w:t>
+      </w:r>
+    </w:p>
+    <w:p>
       <w:pPr>
         <w:pStyle w:val="Heading2"/>
       </w:pPr>
@@ -65,13 +165,712 @@
       <w:r>
         <w:t>Stepper motor</w:t>
       </w:r>
+      <w:r>
+        <w:t xml:space="preserve"> and optical encoder</w:t>
+      </w:r>
     </w:p>
     <w:p>
       <w:pPr>
         <w:pStyle w:val="Heading3"/>
       </w:pPr>
       <w:r>
-        <w:t>Optical encoder</w:t>
+        <w:t>System analysis</w:t>
+      </w:r>
+    </w:p>
+    <w:p>
+      <w:r>
+        <w:t xml:space="preserve">The system model is shown in Equation [1]. </w:t>
+      </w:r>
+    </w:p>
+    <w:p/>
+    <w:p>
+      <w:r>
+        <w:t xml:space="preserve">I determined the window-passing speed at various inputs to </w:t>
+      </w:r>
+      <w:proofErr w:type="spellStart"/>
+      <w:proofErr w:type="gramStart"/>
+      <w:r>
+        <w:t>writeMicroseconds</w:t>
+      </w:r>
+      <w:proofErr w:type="spellEnd"/>
+      <w:r>
+        <w:t>(</w:t>
+      </w:r>
+      <w:proofErr w:type="gramEnd"/>
+      <w:r>
+        <w:t>) and plotted them.</w:t>
+      </w:r>
+    </w:p>
+    <w:tbl>
+      <w:tblPr>
+        <w:tblStyle w:val="TableGrid"/>
+        <w:tblW w:w="0" w:type="auto"/>
+        <w:tblBorders>
+          <w:top w:val="none" w:sz="0" w:space="0" w:color="auto"/>
+          <w:left w:val="none" w:sz="0" w:space="0" w:color="auto"/>
+          <w:bottom w:val="none" w:sz="0" w:space="0" w:color="auto"/>
+          <w:right w:val="none" w:sz="0" w:space="0" w:color="auto"/>
+          <w:insideH w:val="none" w:sz="0" w:space="0" w:color="auto"/>
+          <w:insideV w:val="none" w:sz="0" w:space="0" w:color="auto"/>
+        </w:tblBorders>
+        <w:tblLook w:val="04A0" w:firstRow="1" w:lastRow="0" w:firstColumn="1" w:lastColumn="0" w:noHBand="0" w:noVBand="1"/>
+      </w:tblPr>
+      <w:tblGrid>
+        <w:gridCol w:w="9360"/>
+      </w:tblGrid>
+      <w:tr>
+        <w:tc>
+          <w:tcPr>
+            <w:tcW w:w="9350" w:type="dxa"/>
+          </w:tcPr>
+          <w:p>
+            <w:r>
+              <w:rPr>
+                <w:noProof/>
+              </w:rPr>
+              <w:lastRenderedPageBreak/>
+              <w:drawing>
+                <wp:inline distT="0" distB="0" distL="0" distR="0">
+                  <wp:extent cx="5934075" cy="3352800"/>
+                  <wp:effectExtent l="0" t="0" r="9525" b="0"/>
+                  <wp:docPr id="4" name="Picture 4"/>
+                  <wp:cNvGraphicFramePr>
+                    <a:graphicFrameLocks xmlns:a="http://schemas.openxmlformats.org/drawingml/2006/main" noChangeAspect="1"/>
+                  </wp:cNvGraphicFramePr>
+                  <a:graphic xmlns:a="http://schemas.openxmlformats.org/drawingml/2006/main">
+                    <a:graphicData uri="http://schemas.openxmlformats.org/drawingml/2006/picture">
+                      <pic:pic xmlns:pic="http://schemas.openxmlformats.org/drawingml/2006/picture">
+                        <pic:nvPicPr>
+                          <pic:cNvPr id="0" name="Picture 3"/>
+                          <pic:cNvPicPr>
+                            <a:picLocks noChangeAspect="1" noChangeArrowheads="1"/>
+                          </pic:cNvPicPr>
+                        </pic:nvPicPr>
+                        <pic:blipFill>
+                          <a:blip r:embed="rId6">
+                            <a:extLst>
+                              <a:ext uri="{28A0092B-C50C-407E-A947-70E740481C1C}">
+                                <a14:useLocalDpi xmlns:a14="http://schemas.microsoft.com/office/drawing/2010/main" val="0"/>
+                              </a:ext>
+                            </a:extLst>
+                          </a:blip>
+                          <a:srcRect/>
+                          <a:stretch>
+                            <a:fillRect/>
+                          </a:stretch>
+                        </pic:blipFill>
+                        <pic:spPr bwMode="auto">
+                          <a:xfrm>
+                            <a:off x="0" y="0"/>
+                            <a:ext cx="5934075" cy="3352800"/>
+                          </a:xfrm>
+                          <a:prstGeom prst="rect">
+                            <a:avLst/>
+                          </a:prstGeom>
+                          <a:noFill/>
+                          <a:ln>
+                            <a:noFill/>
+                          </a:ln>
+                        </pic:spPr>
+                      </pic:pic>
+                    </a:graphicData>
+                  </a:graphic>
+                </wp:inline>
+              </w:drawing>
+            </w:r>
+          </w:p>
+        </w:tc>
+      </w:tr>
+      <w:tr>
+        <w:tc>
+          <w:tcPr>
+            <w:tcW w:w="9350" w:type="dxa"/>
+          </w:tcPr>
+          <w:p>
+            <w:r>
+              <w:rPr>
+                <w:b/>
+              </w:rPr>
+              <w:t xml:space="preserve">Figure 2. </w:t>
+            </w:r>
+            <w:r>
+              <w:t xml:space="preserve">Window-passing </w:t>
+            </w:r>
+            <w:r>
+              <w:t>times</w:t>
+            </w:r>
+            <w:r>
+              <w:t xml:space="preserve"> as a function of </w:t>
+            </w:r>
+            <w:proofErr w:type="spellStart"/>
+            <w:proofErr w:type="gramStart"/>
+            <w:r>
+              <w:t>writeMicroseconds</w:t>
+            </w:r>
+            <w:proofErr w:type="spellEnd"/>
+            <w:r>
+              <w:t>(</w:t>
+            </w:r>
+            <w:proofErr w:type="gramEnd"/>
+            <w:r>
+              <w:t>) input</w:t>
+            </w:r>
+          </w:p>
+        </w:tc>
+      </w:tr>
+    </w:tbl>
+    <w:p>
+      <w:r>
+        <w:t xml:space="preserve"> </w:t>
+      </w:r>
+    </w:p>
+    <w:p>
+      <w:r>
+        <w:t xml:space="preserve">Noting the steady-state window-passing speed, I zoomed in on the linear regions of the plot to find a fit for </w:t>
+      </w:r>
+      <w:r>
+        <w:rPr>
+          <w:rFonts w:eastAsiaTheme="minorEastAsia"/>
+        </w:rPr>
+        <w:t xml:space="preserve">coefficient </w:t>
+      </w:r>
+      <m:oMath>
+        <m:r>
+          <w:rPr>
+            <w:rFonts w:ascii="Cambria Math" w:hAnsi="Cambria Math"/>
+          </w:rPr>
+          <m:t>A</m:t>
+        </m:r>
+      </m:oMath>
+      <w:r>
+        <w:t>.</w:t>
+      </w:r>
+    </w:p>
+    <w:tbl>
+      <w:tblPr>
+        <w:tblStyle w:val="TableGrid"/>
+        <w:tblW w:w="0" w:type="auto"/>
+        <w:tblBorders>
+          <w:top w:val="none" w:sz="0" w:space="0" w:color="auto"/>
+          <w:left w:val="none" w:sz="0" w:space="0" w:color="auto"/>
+          <w:bottom w:val="none" w:sz="0" w:space="0" w:color="auto"/>
+          <w:right w:val="none" w:sz="0" w:space="0" w:color="auto"/>
+          <w:insideH w:val="none" w:sz="0" w:space="0" w:color="auto"/>
+          <w:insideV w:val="none" w:sz="0" w:space="0" w:color="auto"/>
+        </w:tblBorders>
+        <w:tblLook w:val="04A0" w:firstRow="1" w:lastRow="0" w:firstColumn="1" w:lastColumn="0" w:noHBand="0" w:noVBand="1"/>
+      </w:tblPr>
+      <w:tblGrid>
+        <w:gridCol w:w="9350"/>
+      </w:tblGrid>
+      <w:tr>
+        <w:tc>
+          <w:tcPr>
+            <w:tcW w:w="9350" w:type="dxa"/>
+          </w:tcPr>
+          <w:p>
+            <w:r>
+              <w:rPr>
+                <w:noProof/>
+              </w:rPr>
+              <w:lastRenderedPageBreak/>
+              <w:drawing>
+                <wp:inline distT="0" distB="0" distL="0" distR="0">
+                  <wp:extent cx="5314950" cy="4048125"/>
+                  <wp:effectExtent l="0" t="0" r="0" b="9525"/>
+                  <wp:docPr id="3" name="Picture 3"/>
+                  <wp:cNvGraphicFramePr>
+                    <a:graphicFrameLocks xmlns:a="http://schemas.openxmlformats.org/drawingml/2006/main" noChangeAspect="1"/>
+                  </wp:cNvGraphicFramePr>
+                  <a:graphic xmlns:a="http://schemas.openxmlformats.org/drawingml/2006/main">
+                    <a:graphicData uri="http://schemas.openxmlformats.org/drawingml/2006/picture">
+                      <pic:pic xmlns:pic="http://schemas.openxmlformats.org/drawingml/2006/picture">
+                        <pic:nvPicPr>
+                          <pic:cNvPr id="0" name="Picture 2"/>
+                          <pic:cNvPicPr>
+                            <a:picLocks noChangeAspect="1" noChangeArrowheads="1"/>
+                          </pic:cNvPicPr>
+                        </pic:nvPicPr>
+                        <pic:blipFill>
+                          <a:blip r:embed="rId7">
+                            <a:extLst>
+                              <a:ext uri="{28A0092B-C50C-407E-A947-70E740481C1C}">
+                                <a14:useLocalDpi xmlns:a14="http://schemas.microsoft.com/office/drawing/2010/main" val="0"/>
+                              </a:ext>
+                            </a:extLst>
+                          </a:blip>
+                          <a:srcRect/>
+                          <a:stretch>
+                            <a:fillRect/>
+                          </a:stretch>
+                        </pic:blipFill>
+                        <pic:spPr bwMode="auto">
+                          <a:xfrm>
+                            <a:off x="0" y="0"/>
+                            <a:ext cx="5314950" cy="4048125"/>
+                          </a:xfrm>
+                          <a:prstGeom prst="rect">
+                            <a:avLst/>
+                          </a:prstGeom>
+                          <a:noFill/>
+                          <a:ln>
+                            <a:noFill/>
+                          </a:ln>
+                        </pic:spPr>
+                      </pic:pic>
+                    </a:graphicData>
+                  </a:graphic>
+                </wp:inline>
+              </w:drawing>
+            </w:r>
+          </w:p>
+        </w:tc>
+      </w:tr>
+      <w:tr>
+        <w:tc>
+          <w:tcPr>
+            <w:tcW w:w="9350" w:type="dxa"/>
+          </w:tcPr>
+          <w:p>
+            <w:r>
+              <w:rPr>
+                <w:b/>
+              </w:rPr>
+              <w:t xml:space="preserve">Figure 3. </w:t>
+            </w:r>
+            <w:r>
+              <w:t>Linear Region of window-passing-</w:t>
+            </w:r>
+            <w:r>
+              <w:t>time</w:t>
+            </w:r>
+            <w:r>
+              <w:t xml:space="preserve"> plot with linear curve fit.</w:t>
+            </w:r>
+          </w:p>
+        </w:tc>
+      </w:tr>
+    </w:tbl>
+    <w:p>
+      <w:r>
+        <w:t xml:space="preserve"> </w:t>
+      </w:r>
+    </w:p>
+    <w:p>
+      <w:r>
+        <w:t xml:space="preserve">Both linear regions were plotted, fitted, and averaged. </w:t>
+      </w:r>
+      <w:r>
+        <w:t xml:space="preserve">Because speed and time are inversely proportional, </w:t>
+      </w:r>
+      <w:r>
+        <w:t xml:space="preserve">the coefficient </w:t>
+      </w:r>
+      <m:oMath>
+        <m:r>
+          <w:rPr>
+            <w:rFonts w:ascii="Cambria Math" w:hAnsi="Cambria Math"/>
+          </w:rPr>
+          <m:t>A</m:t>
+        </m:r>
+      </m:oMath>
+      <w:r>
+        <w:t xml:space="preserve"> was determined by Equation 2:</w:t>
+      </w:r>
+    </w:p>
+    <w:tbl>
+      <w:tblPr>
+        <w:tblStyle w:val="TableGrid"/>
+        <w:tblW w:w="0" w:type="auto"/>
+        <w:tblBorders>
+          <w:top w:val="none" w:sz="0" w:space="0" w:color="auto"/>
+          <w:left w:val="none" w:sz="0" w:space="0" w:color="auto"/>
+          <w:bottom w:val="none" w:sz="0" w:space="0" w:color="auto"/>
+          <w:right w:val="none" w:sz="0" w:space="0" w:color="auto"/>
+          <w:insideH w:val="none" w:sz="0" w:space="0" w:color="auto"/>
+          <w:insideV w:val="none" w:sz="0" w:space="0" w:color="auto"/>
+        </w:tblBorders>
+        <w:tblLook w:val="04A0" w:firstRow="1" w:lastRow="0" w:firstColumn="1" w:lastColumn="0" w:noHBand="0" w:noVBand="1"/>
+      </w:tblPr>
+      <w:tblGrid>
+        <w:gridCol w:w="8897"/>
+        <w:gridCol w:w="463"/>
+      </w:tblGrid>
+      <w:tr>
+        <w:tc>
+          <w:tcPr>
+            <w:tcW w:w="8905" w:type="dxa"/>
+          </w:tcPr>
+          <w:p>
+            <m:oMathPara>
+              <m:oMath>
+                <m:r>
+                  <w:rPr>
+                    <w:rFonts w:ascii="Cambria Math" w:hAnsi="Cambria Math"/>
+                  </w:rPr>
+                  <m:t>A=</m:t>
+                </m:r>
+                <m:f>
+                  <m:fPr>
+                    <m:ctrlPr>
+                      <w:rPr>
+                        <w:rFonts w:ascii="Cambria Math" w:hAnsi="Cambria Math"/>
+                        <w:i/>
+                      </w:rPr>
+                    </m:ctrlPr>
+                  </m:fPr>
+                  <m:num>
+                    <m:r>
+                      <w:rPr>
+                        <w:rFonts w:ascii="Cambria Math" w:hAnsi="Cambria Math"/>
+                      </w:rPr>
+                      <m:t>1</m:t>
+                    </m:r>
+                  </m:num>
+                  <m:den>
+                    <m:r>
+                      <w:rPr>
+                        <w:rFonts w:ascii="Cambria Math" w:hAnsi="Cambria Math"/>
+                      </w:rPr>
+                      <m:t>encoder pass time</m:t>
+                    </m:r>
+                  </m:den>
+                </m:f>
+                <m:r>
+                  <w:rPr>
+                    <w:rFonts w:ascii="Cambria Math" w:hAnsi="Cambria Math"/>
+                  </w:rPr>
+                  <m:t>=</m:t>
+                </m:r>
+                <m:f>
+                  <m:fPr>
+                    <m:ctrlPr>
+                      <w:rPr>
+                        <w:rFonts w:ascii="Cambria Math" w:hAnsi="Cambria Math"/>
+                        <w:i/>
+                      </w:rPr>
+                    </m:ctrlPr>
+                  </m:fPr>
+                  <m:num>
+                    <m:r>
+                      <w:rPr>
+                        <w:rFonts w:ascii="Cambria Math" w:hAnsi="Cambria Math"/>
+                      </w:rPr>
+                      <m:t>1</m:t>
+                    </m:r>
+                  </m:num>
+                  <m:den>
+                    <m:r>
+                      <w:rPr>
+                        <w:rFonts w:ascii="Cambria Math" w:hAnsi="Cambria Math"/>
+                      </w:rPr>
+                      <m:t>4.139</m:t>
+                    </m:r>
+                  </m:den>
+                </m:f>
+                <m:r>
+                  <w:rPr>
+                    <w:rFonts w:ascii="Cambria Math" w:hAnsi="Cambria Math"/>
+                  </w:rPr>
+                  <m:t>=0.2416</m:t>
+                </m:r>
+              </m:oMath>
+            </m:oMathPara>
+          </w:p>
+        </w:tc>
+        <w:tc>
+          <w:tcPr>
+            <w:tcW w:w="445" w:type="dxa"/>
+          </w:tcPr>
+          <w:p>
+            <w:pPr>
+              <w:jc w:val="center"/>
+            </w:pPr>
+            <w:r>
+              <w:t>[2]</w:t>
+            </w:r>
+          </w:p>
+        </w:tc>
+      </w:tr>
+    </w:tbl>
+    <w:p/>
+    <w:p>
+      <w:r>
+        <w:t xml:space="preserve">To identify </w:t>
+      </w:r>
+      <w:r>
+        <w:rPr>
+          <w:rFonts w:cstheme="minorHAnsi"/>
+        </w:rPr>
+        <w:t>τ</w:t>
+      </w:r>
+      <w:r>
+        <w:t xml:space="preserve">, a program was written to cumulate the time the system took to reach steady state, and fitted to an equation modeling exponential decay. </w:t>
+      </w:r>
+      <w:r>
+        <w:t>(Equation 3.)</w:t>
+      </w:r>
+    </w:p>
+    <w:tbl>
+      <w:tblPr>
+        <w:tblStyle w:val="TableGrid"/>
+        <w:tblW w:w="0" w:type="auto"/>
+        <w:tblBorders>
+          <w:top w:val="none" w:sz="0" w:space="0" w:color="auto"/>
+          <w:left w:val="none" w:sz="0" w:space="0" w:color="auto"/>
+          <w:bottom w:val="none" w:sz="0" w:space="0" w:color="auto"/>
+          <w:right w:val="none" w:sz="0" w:space="0" w:color="auto"/>
+          <w:insideH w:val="none" w:sz="0" w:space="0" w:color="auto"/>
+          <w:insideV w:val="none" w:sz="0" w:space="0" w:color="auto"/>
+        </w:tblBorders>
+        <w:tblLook w:val="04A0" w:firstRow="1" w:lastRow="0" w:firstColumn="1" w:lastColumn="0" w:noHBand="0" w:noVBand="1"/>
+      </w:tblPr>
+      <w:tblGrid>
+        <w:gridCol w:w="8897"/>
+        <w:gridCol w:w="463"/>
+      </w:tblGrid>
+      <w:tr>
+        <w:tc>
+          <w:tcPr>
+            <w:tcW w:w="8905" w:type="dxa"/>
+          </w:tcPr>
+          <w:p>
+            <m:oMathPara>
+              <m:oMath>
+                <m:r>
+                  <w:rPr>
+                    <w:rFonts w:ascii="Cambria Math" w:hAnsi="Cambria Math"/>
+                  </w:rPr>
+                  <m:t>0.63=1-</m:t>
+                </m:r>
+                <m:sSup>
+                  <m:sSupPr>
+                    <m:ctrlPr>
+                      <w:rPr>
+                        <w:rFonts w:ascii="Cambria Math" w:hAnsi="Cambria Math"/>
+                        <w:i/>
+                      </w:rPr>
+                    </m:ctrlPr>
+                  </m:sSupPr>
+                  <m:e>
+                    <m:r>
+                      <w:rPr>
+                        <w:rFonts w:ascii="Cambria Math" w:hAnsi="Cambria Math"/>
+                      </w:rPr>
+                      <m:t>e</m:t>
+                    </m:r>
+                  </m:e>
+                  <m:sup>
+                    <m:r>
+                      <w:rPr>
+                        <w:rFonts w:ascii="Cambria Math" w:hAnsi="Cambria Math"/>
+                      </w:rPr>
+                      <m:t>-</m:t>
+                    </m:r>
+                    <m:f>
+                      <m:fPr>
+                        <m:ctrlPr>
+                          <w:rPr>
+                            <w:rFonts w:ascii="Cambria Math" w:hAnsi="Cambria Math"/>
+                            <w:i/>
+                          </w:rPr>
+                        </m:ctrlPr>
+                      </m:fPr>
+                      <m:num>
+                        <m:r>
+                          <w:rPr>
+                            <w:rFonts w:ascii="Cambria Math" w:hAnsi="Cambria Math"/>
+                          </w:rPr>
+                          <m:t>t</m:t>
+                        </m:r>
+                      </m:num>
+                      <m:den>
+                        <m:r>
+                          <w:rPr>
+                            <w:rFonts w:ascii="Cambria Math" w:hAnsi="Cambria Math"/>
+                          </w:rPr>
+                          <m:t>τ</m:t>
+                        </m:r>
+                      </m:den>
+                    </m:f>
+                  </m:sup>
+                </m:sSup>
+                <m:r>
+                  <w:rPr>
+                    <w:rFonts w:ascii="Cambria Math" w:hAnsi="Cambria Math"/>
+                  </w:rPr>
+                  <m:t>=1-</m:t>
+                </m:r>
+                <m:sSup>
+                  <m:sSupPr>
+                    <m:ctrlPr>
+                      <w:rPr>
+                        <w:rFonts w:ascii="Cambria Math" w:hAnsi="Cambria Math"/>
+                        <w:i/>
+                      </w:rPr>
+                    </m:ctrlPr>
+                  </m:sSupPr>
+                  <m:e>
+                    <m:r>
+                      <w:rPr>
+                        <w:rFonts w:ascii="Cambria Math" w:hAnsi="Cambria Math"/>
+                      </w:rPr>
+                      <m:t>e</m:t>
+                    </m:r>
+                  </m:e>
+                  <m:sup>
+                    <m:r>
+                      <w:rPr>
+                        <w:rFonts w:ascii="Cambria Math" w:hAnsi="Cambria Math"/>
+                      </w:rPr>
+                      <m:t>-</m:t>
+                    </m:r>
+                    <m:f>
+                      <m:fPr>
+                        <m:ctrlPr>
+                          <w:rPr>
+                            <w:rFonts w:ascii="Cambria Math" w:hAnsi="Cambria Math"/>
+                            <w:i/>
+                          </w:rPr>
+                        </m:ctrlPr>
+                      </m:fPr>
+                      <m:num>
+                        <m:r>
+                          <w:rPr>
+                            <w:rFonts w:ascii="Cambria Math" w:hAnsi="Cambria Math"/>
+                          </w:rPr>
+                          <m:t>20</m:t>
+                        </m:r>
+                      </m:num>
+                      <m:den>
+                        <m:r>
+                          <w:rPr>
+                            <w:rFonts w:ascii="Cambria Math" w:hAnsi="Cambria Math"/>
+                          </w:rPr>
+                          <m:t>τ</m:t>
+                        </m:r>
+                      </m:den>
+                    </m:f>
+                  </m:sup>
+                </m:sSup>
+                <m:r>
+                  <w:rPr>
+                    <w:rFonts w:ascii="Cambria Math" w:hAnsi="Cambria Math"/>
+                  </w:rPr>
+                  <m:t>=4.284 ms=0.004284 s</m:t>
+                </m:r>
+              </m:oMath>
+            </m:oMathPara>
+          </w:p>
+        </w:tc>
+        <w:tc>
+          <w:tcPr>
+            <w:tcW w:w="445" w:type="dxa"/>
+          </w:tcPr>
+          <w:p>
+            <w:r>
+              <w:t>[3]</w:t>
+            </w:r>
+          </w:p>
+        </w:tc>
+      </w:tr>
+    </w:tbl>
+    <w:p/>
+    <w:p>
+      <w:r>
+        <w:t>The right-hand servo motor transfer function is shown in Equation 4.</w:t>
+      </w:r>
+    </w:p>
+    <w:tbl>
+      <w:tblPr>
+        <w:tblStyle w:val="TableGrid"/>
+        <w:tblW w:w="0" w:type="auto"/>
+        <w:tblBorders>
+          <w:top w:val="none" w:sz="0" w:space="0" w:color="auto"/>
+          <w:left w:val="none" w:sz="0" w:space="0" w:color="auto"/>
+          <w:bottom w:val="none" w:sz="0" w:space="0" w:color="auto"/>
+          <w:right w:val="none" w:sz="0" w:space="0" w:color="auto"/>
+          <w:insideH w:val="none" w:sz="0" w:space="0" w:color="auto"/>
+          <w:insideV w:val="none" w:sz="0" w:space="0" w:color="auto"/>
+        </w:tblBorders>
+        <w:tblLook w:val="04A0" w:firstRow="1" w:lastRow="0" w:firstColumn="1" w:lastColumn="0" w:noHBand="0" w:noVBand="1"/>
+      </w:tblPr>
+      <w:tblGrid>
+        <w:gridCol w:w="8897"/>
+        <w:gridCol w:w="463"/>
+      </w:tblGrid>
+      <w:tr>
+        <w:tc>
+          <w:tcPr>
+            <w:tcW w:w="8905" w:type="dxa"/>
+          </w:tcPr>
+          <w:p>
+            <m:oMathPara>
+              <m:oMath>
+                <m:r>
+                  <w:rPr>
+                    <w:rFonts w:ascii="Cambria Math" w:hAnsi="Cambria Math"/>
+                  </w:rPr>
+                  <m:t>G=</m:t>
+                </m:r>
+                <m:f>
+                  <m:fPr>
+                    <m:ctrlPr>
+                      <w:rPr>
+                        <w:rFonts w:ascii="Cambria Math" w:hAnsi="Cambria Math"/>
+                        <w:i/>
+                      </w:rPr>
+                    </m:ctrlPr>
+                  </m:fPr>
+                  <m:num>
+                    <m:r>
+                      <w:rPr>
+                        <w:rFonts w:ascii="Cambria Math" w:hAnsi="Cambria Math"/>
+                      </w:rPr>
+                      <m:t>0.2416</m:t>
+                    </m:r>
+                  </m:num>
+                  <m:den>
+                    <m:r>
+                      <w:rPr>
+                        <w:rFonts w:ascii="Cambria Math" w:hAnsi="Cambria Math"/>
+                      </w:rPr>
+                      <m:t xml:space="preserve">0.004284s+1 </m:t>
+                    </m:r>
+                  </m:den>
+                </m:f>
+              </m:oMath>
+            </m:oMathPara>
+          </w:p>
+        </w:tc>
+        <w:tc>
+          <w:tcPr>
+            <w:tcW w:w="445" w:type="dxa"/>
+          </w:tcPr>
+          <w:p>
+            <w:r>
+              <w:t>[4</w:t>
+            </w:r>
+            <w:r>
+              <w:t>]</w:t>
+            </w:r>
+          </w:p>
+        </w:tc>
+      </w:tr>
+    </w:tbl>
+    <w:p/>
+    <w:p>
+      <w:r>
+        <w:t>This is right after the equation.</w:t>
+      </w:r>
+    </w:p>
+    <w:p>
+      <w:pPr>
+        <w:pStyle w:val="Heading2"/>
+      </w:pPr>
+      <w:r>
+        <w:lastRenderedPageBreak/>
+        <w:t>PID Controller</w:t>
       </w:r>
     </w:p>
     <w:p>
@@ -79,7 +878,502 @@
         <w:pStyle w:val="Heading3"/>
       </w:pPr>
       <w:r>
-        <w:t>Robot chassis</w:t>
+        <w:t>Original System</w:t>
+      </w:r>
+    </w:p>
+    <w:p>
+      <w:r>
+        <w:t>Here is some info about the original system.</w:t>
+      </w:r>
+    </w:p>
+    <w:tbl>
+      <w:tblPr>
+        <w:tblStyle w:val="TableGrid"/>
+        <w:tblW w:w="0" w:type="auto"/>
+        <w:tblLook w:val="04A0" w:firstRow="1" w:lastRow="0" w:firstColumn="1" w:lastColumn="0" w:noHBand="0" w:noVBand="1"/>
+      </w:tblPr>
+      <w:tblGrid>
+        <w:gridCol w:w="9350"/>
+      </w:tblGrid>
+      <w:tr>
+        <w:tc>
+          <w:tcPr>
+            <w:tcW w:w="9350" w:type="dxa"/>
+          </w:tcPr>
+          <w:p>
+            <w:r>
+              <w:rPr>
+                <w:noProof/>
+              </w:rPr>
+              <w:drawing>
+                <wp:inline distT="0" distB="0" distL="0" distR="0">
+                  <wp:extent cx="5943600" cy="7121525"/>
+                  <wp:effectExtent l="0" t="0" r="0" b="3175"/>
+                  <wp:docPr id="5" name="Picture 5"/>
+                  <wp:cNvGraphicFramePr>
+                    <a:graphicFrameLocks xmlns:a="http://schemas.openxmlformats.org/drawingml/2006/main" noChangeAspect="1"/>
+                  </wp:cNvGraphicFramePr>
+                  <a:graphic xmlns:a="http://schemas.openxmlformats.org/drawingml/2006/main">
+                    <a:graphicData uri="http://schemas.openxmlformats.org/drawingml/2006/picture">
+                      <pic:pic xmlns:pic="http://schemas.openxmlformats.org/drawingml/2006/picture">
+                        <pic:nvPicPr>
+                          <pic:cNvPr id="5" name="original_r2y.JPG"/>
+                          <pic:cNvPicPr/>
+                        </pic:nvPicPr>
+                        <pic:blipFill>
+                          <a:blip r:embed="rId8">
+                            <a:extLst>
+                              <a:ext uri="{28A0092B-C50C-407E-A947-70E740481C1C}">
+                                <a14:useLocalDpi xmlns:a14="http://schemas.microsoft.com/office/drawing/2010/main" val="0"/>
+                              </a:ext>
+                            </a:extLst>
+                          </a:blip>
+                          <a:stretch>
+                            <a:fillRect/>
+                          </a:stretch>
+                        </pic:blipFill>
+                        <pic:spPr>
+                          <a:xfrm>
+                            <a:off x="0" y="0"/>
+                            <a:ext cx="5943600" cy="7121525"/>
+                          </a:xfrm>
+                          <a:prstGeom prst="rect">
+                            <a:avLst/>
+                          </a:prstGeom>
+                        </pic:spPr>
+                      </pic:pic>
+                    </a:graphicData>
+                  </a:graphic>
+                </wp:inline>
+              </w:drawing>
+            </w:r>
+          </w:p>
+        </w:tc>
+      </w:tr>
+      <w:tr>
+        <w:tc>
+          <w:tcPr>
+            <w:tcW w:w="9350" w:type="dxa"/>
+          </w:tcPr>
+          <w:p>
+            <w:r>
+              <w:rPr>
+                <w:b/>
+              </w:rPr>
+              <w:t xml:space="preserve">Figure 4. </w:t>
+            </w:r>
+            <w:r>
+              <w:t>r</w:t>
+            </w:r>
+            <w:r>
+              <w:rPr>
+                <w:rFonts w:cstheme="minorHAnsi"/>
+              </w:rPr>
+              <w:t xml:space="preserve"> to </w:t>
+            </w:r>
+            <w:r>
+              <w:t xml:space="preserve">y plot of untuned system. </w:t>
+            </w:r>
+          </w:p>
+        </w:tc>
+      </w:tr>
+    </w:tbl>
+    <w:p/>
+    <w:p>
+      <w:r>
+        <w:lastRenderedPageBreak/>
+        <w:t xml:space="preserve">The </w:t>
+      </w:r>
+      <m:oMath>
+        <m:sSub>
+          <m:sSubPr>
+            <m:ctrlPr>
+              <w:rPr>
+                <w:rFonts w:ascii="Cambria Math" w:hAnsi="Cambria Math"/>
+                <w:i/>
+              </w:rPr>
+            </m:ctrlPr>
+          </m:sSubPr>
+          <m:e>
+            <m:r>
+              <w:rPr>
+                <w:rFonts w:ascii="Cambria Math" w:hAnsi="Cambria Math"/>
+              </w:rPr>
+              <m:t>e</m:t>
+            </m:r>
+          </m:e>
+          <m:sub>
+            <m:r>
+              <w:rPr>
+                <w:rFonts w:ascii="Cambria Math" w:hAnsi="Cambria Math"/>
+              </w:rPr>
+              <m:t>ss</m:t>
+            </m:r>
+          </m:sub>
+        </m:sSub>
+      </m:oMath>
+      <w:r>
+        <w:rPr>
+          <w:rFonts w:eastAsiaTheme="minorEastAsia"/>
+        </w:rPr>
+        <w:t xml:space="preserve"> is greater than 80%, which is a problem.</w:t>
+      </w:r>
+    </w:p>
+    <w:p>
+      <w:pPr>
+        <w:pStyle w:val="Heading3"/>
+      </w:pPr>
+      <w:r>
+        <w:t>PID coefficient selection</w:t>
+      </w:r>
+    </w:p>
+    <w:p>
+      <w:pPr>
+        <w:rPr>
+          <w:rFonts w:eastAsiaTheme="minorEastAsia"/>
+        </w:rPr>
+      </w:pPr>
+      <w:r>
+        <w:t xml:space="preserve">I used MATLAB to autotuned a PI controller, then experimented with a derivative term. The final </w:t>
+      </w:r>
+      <m:oMath>
+        <m:r>
+          <w:rPr>
+            <w:rFonts w:ascii="Cambria Math" w:hAnsi="Cambria Math"/>
+          </w:rPr>
+          <m:t>C</m:t>
+        </m:r>
+      </m:oMath>
+      <w:r>
+        <w:rPr>
+          <w:rFonts w:eastAsiaTheme="minorEastAsia"/>
+        </w:rPr>
+        <w:t xml:space="preserve"> block equation is shown in Equation 5.</w:t>
+      </w:r>
+    </w:p>
+    <w:tbl>
+      <w:tblPr>
+        <w:tblStyle w:val="TableGrid"/>
+        <w:tblW w:w="0" w:type="auto"/>
+        <w:tblBorders>
+          <w:top w:val="none" w:sz="0" w:space="0" w:color="auto"/>
+          <w:left w:val="none" w:sz="0" w:space="0" w:color="auto"/>
+          <w:bottom w:val="none" w:sz="0" w:space="0" w:color="auto"/>
+          <w:right w:val="none" w:sz="0" w:space="0" w:color="auto"/>
+          <w:insideH w:val="none" w:sz="0" w:space="0" w:color="auto"/>
+          <w:insideV w:val="none" w:sz="0" w:space="0" w:color="auto"/>
+        </w:tblBorders>
+        <w:tblLook w:val="04A0" w:firstRow="1" w:lastRow="0" w:firstColumn="1" w:lastColumn="0" w:noHBand="0" w:noVBand="1"/>
+      </w:tblPr>
+      <w:tblGrid>
+        <w:gridCol w:w="8897"/>
+        <w:gridCol w:w="463"/>
+      </w:tblGrid>
+      <w:tr>
+        <w:tc>
+          <w:tcPr>
+            <w:tcW w:w="8995" w:type="dxa"/>
+          </w:tcPr>
+          <w:p>
+            <m:oMathPara>
+              <m:oMath>
+                <m:r>
+                  <w:rPr>
+                    <w:rFonts w:ascii="Cambria Math" w:hAnsi="Cambria Math"/>
+                  </w:rPr>
+                  <m:t>C=</m:t>
+                </m:r>
+                <m:f>
+                  <m:fPr>
+                    <m:ctrlPr>
+                      <w:rPr>
+                        <w:rFonts w:ascii="Cambria Math" w:hAnsi="Cambria Math"/>
+                        <w:i/>
+                      </w:rPr>
+                    </m:ctrlPr>
+                  </m:fPr>
+                  <m:num>
+                    <m:r>
+                      <w:rPr>
+                        <w:rFonts w:ascii="Cambria Math" w:hAnsi="Cambria Math"/>
+                      </w:rPr>
+                      <m:t>0.014842</m:t>
+                    </m:r>
+                    <m:d>
+                      <m:dPr>
+                        <m:ctrlPr>
+                          <w:rPr>
+                            <w:rFonts w:ascii="Cambria Math" w:hAnsi="Cambria Math"/>
+                            <w:i/>
+                          </w:rPr>
+                        </m:ctrlPr>
+                      </m:dPr>
+                      <m:e>
+                        <m:r>
+                          <w:rPr>
+                            <w:rFonts w:ascii="Cambria Math" w:hAnsi="Cambria Math"/>
+                          </w:rPr>
+                          <m:t>s+233.4</m:t>
+                        </m:r>
+                      </m:e>
+                    </m:d>
+                    <m:d>
+                      <m:dPr>
+                        <m:ctrlPr>
+                          <w:rPr>
+                            <w:rFonts w:ascii="Cambria Math" w:hAnsi="Cambria Math"/>
+                            <w:i/>
+                          </w:rPr>
+                        </m:ctrlPr>
+                      </m:dPr>
+                      <m:e>
+                        <m:r>
+                          <w:rPr>
+                            <w:rFonts w:ascii="Cambria Math" w:hAnsi="Cambria Math"/>
+                          </w:rPr>
+                          <m:t>s+150</m:t>
+                        </m:r>
+                      </m:e>
+                    </m:d>
+                  </m:num>
+                  <m:den>
+                    <m:r>
+                      <w:rPr>
+                        <w:rFonts w:ascii="Cambria Math" w:hAnsi="Cambria Math"/>
+                      </w:rPr>
+                      <m:t>s</m:t>
+                    </m:r>
+                  </m:den>
+                </m:f>
+              </m:oMath>
+            </m:oMathPara>
+          </w:p>
+        </w:tc>
+        <w:tc>
+          <w:tcPr>
+            <w:tcW w:w="355" w:type="dxa"/>
+          </w:tcPr>
+          <w:p>
+            <w:r>
+              <w:t>[5]</w:t>
+            </w:r>
+          </w:p>
+        </w:tc>
+      </w:tr>
+    </w:tbl>
+    <w:p/>
+    <w:p>
+      <w:pPr>
+        <w:pStyle w:val="Heading3"/>
+      </w:pPr>
+      <w:r>
+        <w:t>Final system</w:t>
+      </w:r>
+    </w:p>
+    <w:p>
+      <w:r>
+        <w:t>Here is some stuff about the final system.</w:t>
+      </w:r>
+      <w:r>
+        <w:t xml:space="preserve"> The tuned response is shown in Figure 5.</w:t>
+      </w:r>
+    </w:p>
+    <w:tbl>
+      <w:tblPr>
+        <w:tblStyle w:val="TableGrid"/>
+        <w:tblW w:w="0" w:type="auto"/>
+        <w:tblBorders>
+          <w:top w:val="none" w:sz="0" w:space="0" w:color="auto"/>
+          <w:left w:val="none" w:sz="0" w:space="0" w:color="auto"/>
+          <w:bottom w:val="none" w:sz="0" w:space="0" w:color="auto"/>
+          <w:right w:val="none" w:sz="0" w:space="0" w:color="auto"/>
+          <w:insideH w:val="none" w:sz="0" w:space="0" w:color="auto"/>
+          <w:insideV w:val="none" w:sz="0" w:space="0" w:color="auto"/>
+        </w:tblBorders>
+        <w:tblLook w:val="04A0" w:firstRow="1" w:lastRow="0" w:firstColumn="1" w:lastColumn="0" w:noHBand="0" w:noVBand="1"/>
+      </w:tblPr>
+      <w:tblGrid>
+        <w:gridCol w:w="9350"/>
+      </w:tblGrid>
+      <w:tr>
+        <w:tc>
+          <w:tcPr>
+            <w:tcW w:w="9350" w:type="dxa"/>
+          </w:tcPr>
+          <w:p>
+            <w:r>
+              <w:rPr>
+                <w:noProof/>
+              </w:rPr>
+              <w:lastRenderedPageBreak/>
+              <w:drawing>
+                <wp:inline distT="0" distB="0" distL="0" distR="0">
+                  <wp:extent cx="5743575" cy="7362825"/>
+                  <wp:effectExtent l="0" t="0" r="9525" b="9525"/>
+                  <wp:docPr id="6" name="Picture 6"/>
+                  <wp:cNvGraphicFramePr>
+                    <a:graphicFrameLocks xmlns:a="http://schemas.openxmlformats.org/drawingml/2006/main" noChangeAspect="1"/>
+                  </wp:cNvGraphicFramePr>
+                  <a:graphic xmlns:a="http://schemas.openxmlformats.org/drawingml/2006/main">
+                    <a:graphicData uri="http://schemas.openxmlformats.org/drawingml/2006/picture">
+                      <pic:pic xmlns:pic="http://schemas.openxmlformats.org/drawingml/2006/picture">
+                        <pic:nvPicPr>
+                          <pic:cNvPr id="6" name="r2y.JPG"/>
+                          <pic:cNvPicPr/>
+                        </pic:nvPicPr>
+                        <pic:blipFill>
+                          <a:blip r:embed="rId9">
+                            <a:extLst>
+                              <a:ext uri="{28A0092B-C50C-407E-A947-70E740481C1C}">
+                                <a14:useLocalDpi xmlns:a14="http://schemas.microsoft.com/office/drawing/2010/main" val="0"/>
+                              </a:ext>
+                            </a:extLst>
+                          </a:blip>
+                          <a:stretch>
+                            <a:fillRect/>
+                          </a:stretch>
+                        </pic:blipFill>
+                        <pic:spPr>
+                          <a:xfrm>
+                            <a:off x="0" y="0"/>
+                            <a:ext cx="5743575" cy="7362825"/>
+                          </a:xfrm>
+                          <a:prstGeom prst="rect">
+                            <a:avLst/>
+                          </a:prstGeom>
+                        </pic:spPr>
+                      </pic:pic>
+                    </a:graphicData>
+                  </a:graphic>
+                </wp:inline>
+              </w:drawing>
+            </w:r>
+          </w:p>
+        </w:tc>
+      </w:tr>
+      <w:tr>
+        <w:tc>
+          <w:tcPr>
+            <w:tcW w:w="9350" w:type="dxa"/>
+          </w:tcPr>
+          <w:p>
+            <w:r>
+              <w:rPr>
+                <w:b/>
+              </w:rPr>
+              <w:t xml:space="preserve">Figure 5. </w:t>
+            </w:r>
+            <w:r>
+              <w:t>Tuned transient and steady-state response of the system.</w:t>
+            </w:r>
+          </w:p>
+        </w:tc>
+      </w:tr>
+    </w:tbl>
+    <w:p/>
+    <w:p>
+      <w:r>
+        <w:t>Additionally, the du-to-y trends toward zero, as illustrated in Figure 6.</w:t>
+      </w:r>
+      <w:bookmarkStart w:id="0" w:name="_GoBack"/>
+      <w:bookmarkEnd w:id="0"/>
+    </w:p>
+    <w:tbl>
+      <w:tblPr>
+        <w:tblStyle w:val="TableGrid"/>
+        <w:tblW w:w="0" w:type="auto"/>
+        <w:tblBorders>
+          <w:top w:val="none" w:sz="0" w:space="0" w:color="auto"/>
+          <w:left w:val="none" w:sz="0" w:space="0" w:color="auto"/>
+          <w:bottom w:val="none" w:sz="0" w:space="0" w:color="auto"/>
+          <w:right w:val="none" w:sz="0" w:space="0" w:color="auto"/>
+          <w:insideH w:val="none" w:sz="0" w:space="0" w:color="auto"/>
+          <w:insideV w:val="none" w:sz="0" w:space="0" w:color="auto"/>
+        </w:tblBorders>
+        <w:tblLook w:val="04A0" w:firstRow="1" w:lastRow="0" w:firstColumn="1" w:lastColumn="0" w:noHBand="0" w:noVBand="1"/>
+      </w:tblPr>
+      <w:tblGrid>
+        <w:gridCol w:w="9360"/>
+      </w:tblGrid>
+      <w:tr>
+        <w:tc>
+          <w:tcPr>
+            <w:tcW w:w="9350" w:type="dxa"/>
+          </w:tcPr>
+          <w:p>
+            <w:r>
+              <w:rPr>
+                <w:noProof/>
+              </w:rPr>
+              <w:lastRenderedPageBreak/>
+              <w:drawing>
+                <wp:inline distT="0" distB="0" distL="0" distR="0">
+                  <wp:extent cx="5943600" cy="3762375"/>
+                  <wp:effectExtent l="0" t="0" r="0" b="9525"/>
+                  <wp:docPr id="7" name="Picture 7"/>
+                  <wp:cNvGraphicFramePr>
+                    <a:graphicFrameLocks xmlns:a="http://schemas.openxmlformats.org/drawingml/2006/main" noChangeAspect="1"/>
+                  </wp:cNvGraphicFramePr>
+                  <a:graphic xmlns:a="http://schemas.openxmlformats.org/drawingml/2006/main">
+                    <a:graphicData uri="http://schemas.openxmlformats.org/drawingml/2006/picture">
+                      <pic:pic xmlns:pic="http://schemas.openxmlformats.org/drawingml/2006/picture">
+                        <pic:nvPicPr>
+                          <pic:cNvPr id="7" name="du2y.JPG"/>
+                          <pic:cNvPicPr/>
+                        </pic:nvPicPr>
+                        <pic:blipFill>
+                          <a:blip r:embed="rId10">
+                            <a:extLst>
+                              <a:ext uri="{28A0092B-C50C-407E-A947-70E740481C1C}">
+                                <a14:useLocalDpi xmlns:a14="http://schemas.microsoft.com/office/drawing/2010/main" val="0"/>
+                              </a:ext>
+                            </a:extLst>
+                          </a:blip>
+                          <a:stretch>
+                            <a:fillRect/>
+                          </a:stretch>
+                        </pic:blipFill>
+                        <pic:spPr>
+                          <a:xfrm>
+                            <a:off x="0" y="0"/>
+                            <a:ext cx="5943600" cy="3762375"/>
+                          </a:xfrm>
+                          <a:prstGeom prst="rect">
+                            <a:avLst/>
+                          </a:prstGeom>
+                        </pic:spPr>
+                      </pic:pic>
+                    </a:graphicData>
+                  </a:graphic>
+                </wp:inline>
+              </w:drawing>
+            </w:r>
+          </w:p>
+        </w:tc>
+      </w:tr>
+      <w:tr>
+        <w:tc>
+          <w:tcPr>
+            <w:tcW w:w="9350" w:type="dxa"/>
+          </w:tcPr>
+          <w:p>
+            <w:r>
+              <w:rPr>
+                <w:b/>
+              </w:rPr>
+              <w:t xml:space="preserve">Figure 6. </w:t>
+            </w:r>
+            <w:r>
+              <w:t>Tuned du-to-y response of the system.</w:t>
+            </w:r>
+          </w:p>
+        </w:tc>
+      </w:tr>
+    </w:tbl>
+    <w:p/>
+    <w:p>
+      <w:r>
+        <w:t>This is placeholder text, change me.</w:t>
       </w:r>
     </w:p>
     <w:p>
@@ -87,39 +1381,12 @@
         <w:pStyle w:val="Heading2"/>
       </w:pPr>
       <w:r>
-        <w:t>PID Controller</w:t>
-      </w:r>
-    </w:p>
-    <w:p>
-      <w:pPr>
-        <w:pStyle w:val="Heading3"/>
-      </w:pPr>
-      <w:r>
-        <w:t>Original System Analysis</w:t>
-      </w:r>
-    </w:p>
-    <w:p>
-      <w:pPr>
-        <w:pStyle w:val="Heading3"/>
-      </w:pPr>
-      <w:r>
-        <w:t>PID coefficient selection</w:t>
-      </w:r>
-    </w:p>
-    <w:p>
-      <w:pPr>
-        <w:pStyle w:val="Heading3"/>
-      </w:pPr>
-      <w:r>
-        <w:t>Final system</w:t>
-      </w:r>
-    </w:p>
-    <w:p>
-      <w:pPr>
-        <w:pStyle w:val="Heading2"/>
-      </w:pPr>
-      <w:r>
         <w:t>Conclusion</w:t>
+      </w:r>
+    </w:p>
+    <w:p>
+      <w:r>
+        <w:t>Here is placeholder text, telling you what I just told you.</w:t>
       </w:r>
     </w:p>
     <w:sectPr>
@@ -670,6 +1937,35 @@
       <w:szCs w:val="56"/>
     </w:rPr>
   </w:style>
+  <w:style w:type="table" w:styleId="TableGrid">
+    <w:name w:val="Table Grid"/>
+    <w:basedOn w:val="TableNormal"/>
+    <w:uiPriority w:val="39"/>
+    <w:rsid w:val="003B2B28"/>
+    <w:pPr>
+      <w:spacing w:after="0" w:line="240" w:lineRule="auto"/>
+    </w:pPr>
+    <w:tblPr>
+      <w:tblBorders>
+        <w:top w:val="single" w:sz="4" w:space="0" w:color="auto"/>
+        <w:left w:val="single" w:sz="4" w:space="0" w:color="auto"/>
+        <w:bottom w:val="single" w:sz="4" w:space="0" w:color="auto"/>
+        <w:right w:val="single" w:sz="4" w:space="0" w:color="auto"/>
+        <w:insideH w:val="single" w:sz="4" w:space="0" w:color="auto"/>
+        <w:insideV w:val="single" w:sz="4" w:space="0" w:color="auto"/>
+      </w:tblBorders>
+    </w:tblPr>
+  </w:style>
+  <w:style w:type="character" w:styleId="PlaceholderText">
+    <w:name w:val="Placeholder Text"/>
+    <w:basedOn w:val="DefaultParagraphFont"/>
+    <w:uiPriority w:val="99"/>
+    <w:semiHidden/>
+    <w:rsid w:val="00E947D9"/>
+    <w:rPr>
+      <w:color w:val="808080"/>
+    </w:rPr>
+  </w:style>
 </w:styles>
 </file>
 
@@ -973,7 +2269,7 @@
 </file>
 
 <file path=customXml/itemProps1.xml><?xml version="1.0" encoding="utf-8"?>
-<ds:datastoreItem xmlns:ds="http://schemas.openxmlformats.org/officeDocument/2006/customXml" ds:itemID="{022A083B-E85D-44E1-854F-4CD92D9C6385}">
+<ds:datastoreItem xmlns:ds="http://schemas.openxmlformats.org/officeDocument/2006/customXml" ds:itemID="{923F5901-A0C0-4EC1-B9CA-39B0A78DDC7E}">
   <ds:schemaRefs>
     <ds:schemaRef ds:uri="http://schemas.openxmlformats.org/officeDocument/2006/bibliography"/>
   </ds:schemaRefs>

--- a/project2/report/Cook_Tobbe.docx
+++ b/project2/report/Cook_Tobbe.docx
@@ -50,7 +50,7 @@
     </w:p>
     <w:p>
       <w:r>
-        <w:t>This is a paragraph introducing the project.</w:t>
+        <w:t>The purpose of the second project is to create a robot which drives 10 feet in a straight line. The Parallax BOE Bot chassis fitted with servo motor wheels, optical encoders, and an Arduino was used to meet the requirements. To meet the distance and straightness criteria, the hardware required careful calibration, proper system testing, and a robust control system.</w:t>
       </w:r>
     </w:p>
     <w:tbl>
@@ -140,6 +140,9 @@
             <w:r>
               <w:t xml:space="preserve"> BOE Bot chassis and Arduino</w:t>
             </w:r>
+            <w:r>
+              <w:t xml:space="preserve"> used in project two.</w:t>
+            </w:r>
           </w:p>
         </w:tc>
       </w:tr>
@@ -147,7 +150,7 @@
     <w:p/>
     <w:p>
       <w:r>
-        <w:t>This is another paragraph introducing the project.</w:t>
+        <w:t>First, the physical system was modeled and analyzed. Next, a proportional-plus-integral-plus-derivative (PID) controller was designed to control the speed of the right servo motor with respect to the left servo motor speed. Finally, the control was implemented and fine-tuned to ensure no tracking error along the path of travel.</w:t>
       </w:r>
     </w:p>
     <w:p>
@@ -155,6 +158,7 @@
         <w:pStyle w:val="Heading2"/>
       </w:pPr>
       <w:r>
+        <w:lastRenderedPageBreak/>
         <w:t>Physical System and Model</w:t>
       </w:r>
     </w:p>
@@ -163,10 +167,27 @@
         <w:pStyle w:val="Heading3"/>
       </w:pPr>
       <w:r>
-        <w:t>Stepper motor</w:t>
+        <w:t>Servo</w:t>
+      </w:r>
+      <w:r>
+        <w:t xml:space="preserve"> motor</w:t>
       </w:r>
       <w:r>
         <w:t xml:space="preserve"> and optical encoder</w:t>
+      </w:r>
+    </w:p>
+    <w:p>
+      <w:r>
+        <w:t xml:space="preserve">The chassis was primarily driven by two Parallax </w:t>
+      </w:r>
+      <w:r>
+        <w:t>#900-00008 continuous-rotation servo</w:t>
+      </w:r>
+      <w:r>
+        <w:t xml:space="preserve"> motors. The motor speed was monitored </w:t>
+      </w:r>
+      <w:r>
+        <w:t xml:space="preserve">by Parallax #28107 Rev. B optical encoders. </w:t>
       </w:r>
     </w:p>
     <w:p>
@@ -179,26 +200,163 @@
     </w:p>
     <w:p>
       <w:r>
-        <w:t xml:space="preserve">The system model is shown in Equation [1]. </w:t>
-      </w:r>
-    </w:p>
+        <w:t>The movement of the system is dependent on the properties of the of the servo motor. The servo motor is a first-order system and can be modeled by Equation 1</w:t>
+      </w:r>
+      <w:r>
+        <w:t xml:space="preserve">. </w:t>
+      </w:r>
+    </w:p>
+    <w:tbl>
+      <w:tblPr>
+        <w:tblStyle w:val="TableGrid"/>
+        <w:tblW w:w="0" w:type="auto"/>
+        <w:tblBorders>
+          <w:top w:val="none" w:sz="0" w:space="0" w:color="auto"/>
+          <w:left w:val="none" w:sz="0" w:space="0" w:color="auto"/>
+          <w:bottom w:val="none" w:sz="0" w:space="0" w:color="auto"/>
+          <w:right w:val="none" w:sz="0" w:space="0" w:color="auto"/>
+          <w:insideH w:val="none" w:sz="0" w:space="0" w:color="auto"/>
+          <w:insideV w:val="none" w:sz="0" w:space="0" w:color="auto"/>
+        </w:tblBorders>
+        <w:tblLook w:val="04A0" w:firstRow="1" w:lastRow="0" w:firstColumn="1" w:lastColumn="0" w:noHBand="0" w:noVBand="1"/>
+      </w:tblPr>
+      <w:tblGrid>
+        <w:gridCol w:w="8897"/>
+        <w:gridCol w:w="463"/>
+      </w:tblGrid>
+      <w:tr>
+        <w:tc>
+          <w:tcPr>
+            <w:tcW w:w="9085" w:type="dxa"/>
+          </w:tcPr>
+          <w:p>
+            <m:oMathPara>
+              <m:oMath>
+                <m:r>
+                  <w:rPr>
+                    <w:rFonts w:ascii="Cambria Math" w:hAnsi="Cambria Math"/>
+                  </w:rPr>
+                  <m:t>Y=</m:t>
+                </m:r>
+                <m:f>
+                  <m:fPr>
+                    <m:ctrlPr>
+                      <w:rPr>
+                        <w:rFonts w:ascii="Cambria Math" w:hAnsi="Cambria Math"/>
+                        <w:i/>
+                      </w:rPr>
+                    </m:ctrlPr>
+                  </m:fPr>
+                  <m:num>
+                    <m:r>
+                      <w:rPr>
+                        <w:rFonts w:ascii="Cambria Math" w:hAnsi="Cambria Math"/>
+                      </w:rPr>
+                      <m:t>A</m:t>
+                    </m:r>
+                  </m:num>
+                  <m:den>
+                    <m:r>
+                      <w:rPr>
+                        <w:rFonts w:ascii="Cambria Math" w:hAnsi="Cambria Math"/>
+                      </w:rPr>
+                      <m:t>τs+1</m:t>
+                    </m:r>
+                  </m:den>
+                </m:f>
+              </m:oMath>
+            </m:oMathPara>
+          </w:p>
+        </w:tc>
+        <w:tc>
+          <w:tcPr>
+            <w:tcW w:w="265" w:type="dxa"/>
+          </w:tcPr>
+          <w:p>
+            <w:r>
+              <w:t>[1]</w:t>
+            </w:r>
+          </w:p>
+        </w:tc>
+      </w:tr>
+    </w:tbl>
     <w:p/>
     <w:p>
       <w:r>
-        <w:t xml:space="preserve">I determined the window-passing speed at various inputs to </w:t>
+        <w:t xml:space="preserve">The first step in modeling the system was to find the value of the </w:t>
+      </w:r>
+      <m:oMath>
+        <m:r>
+          <w:rPr>
+            <w:rFonts w:ascii="Cambria Math" w:hAnsi="Cambria Math"/>
+          </w:rPr>
+          <m:t>A</m:t>
+        </m:r>
+      </m:oMath>
+      <w:r>
+        <w:t xml:space="preserve"> coefficient. First, the time for one window to pass the optical encoder was determined by stepping through inputs to the </w:t>
       </w:r>
       <w:proofErr w:type="spellStart"/>
       <w:proofErr w:type="gramStart"/>
       <w:r>
+        <w:rPr>
+          <w:rFonts w:ascii="Monospac821 BT" w:hAnsi="Monospac821 BT"/>
+          <w:sz w:val="20"/>
+        </w:rPr>
         <w:t>writeMicroseconds</w:t>
       </w:r>
       <w:proofErr w:type="spellEnd"/>
       <w:r>
+        <w:rPr>
+          <w:rFonts w:ascii="Monospac821 BT" w:hAnsi="Monospac821 BT"/>
+          <w:sz w:val="20"/>
+        </w:rPr>
         <w:t>(</w:t>
       </w:r>
       <w:proofErr w:type="gramEnd"/>
       <w:r>
-        <w:t>) and plotted them.</w:t>
+        <w:rPr>
+          <w:rFonts w:ascii="Monospac821 BT" w:hAnsi="Monospac821 BT"/>
+          <w:sz w:val="20"/>
+        </w:rPr>
+        <w:t>)</w:t>
+      </w:r>
+      <w:r>
+        <w:t xml:space="preserve"> Arduino function</w:t>
+      </w:r>
+      <w:r>
+        <w:t xml:space="preserve">. As illustrated in Figure 2, this quickly showed the speed of the encoder wheel relative to </w:t>
+      </w:r>
+      <w:proofErr w:type="spellStart"/>
+      <w:proofErr w:type="gramStart"/>
+      <w:r>
+        <w:rPr>
+          <w:rFonts w:ascii="Monospac821 BT" w:hAnsi="Monospac821 BT"/>
+          <w:sz w:val="20"/>
+        </w:rPr>
+        <w:t>writeMicroseconds</w:t>
+      </w:r>
+      <w:proofErr w:type="spellEnd"/>
+      <w:r>
+        <w:rPr>
+          <w:rFonts w:ascii="Monospac821 BT" w:hAnsi="Monospac821 BT"/>
+          <w:sz w:val="20"/>
+        </w:rPr>
+        <w:t>(</w:t>
+      </w:r>
+      <w:proofErr w:type="gramEnd"/>
+      <w:r>
+        <w:rPr>
+          <w:rFonts w:ascii="Monospac821 BT" w:hAnsi="Monospac821 BT"/>
+          <w:sz w:val="20"/>
+        </w:rPr>
+        <w:t>)</w:t>
+      </w:r>
+      <w:r>
+        <w:t xml:space="preserve"> input.</w:t>
+      </w:r>
+      <w:r>
+        <w:t xml:space="preserve"> </w:t>
       </w:r>
     </w:p>
     <w:tbl>
@@ -228,7 +386,6 @@
               <w:rPr>
                 <w:noProof/>
               </w:rPr>
-              <w:lastRenderedPageBreak/>
               <w:drawing>
                 <wp:inline distT="0" distB="0" distL="0" distR="0">
                   <wp:extent cx="5934075" cy="3352800"/>
@@ -326,7 +483,10 @@
     </w:p>
     <w:p>
       <w:r>
-        <w:t xml:space="preserve">Noting the steady-state window-passing speed, I zoomed in on the linear regions of the plot to find a fit for </w:t>
+        <w:t>The</w:t>
+      </w:r>
+      <w:r>
+        <w:t xml:space="preserve"> </w:t>
       </w:r>
       <w:r>
         <w:rPr>
@@ -343,7 +503,64 @@
         </m:r>
       </m:oMath>
       <w:r>
-        <w:t>.</w:t>
+        <w:t xml:space="preserve"> is the slope of the plot of speed with respect to </w:t>
+      </w:r>
+      <w:proofErr w:type="spellStart"/>
+      <w:proofErr w:type="gramStart"/>
+      <w:r>
+        <w:rPr>
+          <w:rFonts w:ascii="Monospac821 BT" w:hAnsi="Monospac821 BT"/>
+          <w:sz w:val="20"/>
+        </w:rPr>
+        <w:t>writeMicroseconds</w:t>
+      </w:r>
+      <w:proofErr w:type="spellEnd"/>
+      <w:r>
+        <w:rPr>
+          <w:rFonts w:ascii="Monospac821 BT" w:hAnsi="Monospac821 BT"/>
+          <w:sz w:val="20"/>
+        </w:rPr>
+        <w:t>(</w:t>
+      </w:r>
+      <w:proofErr w:type="gramEnd"/>
+      <w:r>
+        <w:rPr>
+          <w:rFonts w:ascii="Monospac821 BT" w:hAnsi="Monospac821 BT"/>
+          <w:sz w:val="20"/>
+        </w:rPr>
+        <w:t>)</w:t>
+      </w:r>
+      <w:r>
+        <w:t xml:space="preserve"> input and therefore the inverse of the slope of time as a function of </w:t>
+      </w:r>
+      <w:proofErr w:type="spellStart"/>
+      <w:r>
+        <w:rPr>
+          <w:rFonts w:ascii="Monospac821 BT" w:hAnsi="Monospac821 BT"/>
+          <w:sz w:val="20"/>
+        </w:rPr>
+        <w:t>writeMicroseconds</w:t>
+      </w:r>
+      <w:proofErr w:type="spellEnd"/>
+      <w:r>
+        <w:rPr>
+          <w:rFonts w:ascii="Monospac821 BT" w:hAnsi="Monospac821 BT"/>
+          <w:sz w:val="20"/>
+        </w:rPr>
+        <w:t>()</w:t>
+      </w:r>
+      <w:r>
+        <w:rPr>
+          <w:rFonts w:ascii="Monospac821 BT" w:hAnsi="Monospac821 BT"/>
+          <w:sz w:val="20"/>
+        </w:rPr>
+        <w:t xml:space="preserve"> </w:t>
+      </w:r>
+      <w:r>
+        <w:t xml:space="preserve">input. </w:t>
+      </w:r>
+      <w:r>
+        <w:t>Therefore, finding the average curve fit of the linear regions around the center value was found.</w:t>
       </w:r>
     </w:p>
     <w:tbl>
@@ -778,7 +995,10 @@
     <w:p/>
     <w:p>
       <w:r>
-        <w:t>The right-hand servo motor transfer function is shown in Equation 4.</w:t>
+        <w:t>Thus, t</w:t>
+      </w:r>
+      <w:r>
+        <w:t>he right-hand servo motor transfer function is shown in Equation 4.</w:t>
       </w:r>
     </w:p>
     <w:tbl>
@@ -849,10 +1069,7 @@
           </w:tcPr>
           <w:p>
             <w:r>
-              <w:t>[4</w:t>
-            </w:r>
-            <w:r>
-              <w:t>]</w:t>
+              <w:t>[4]</w:t>
             </w:r>
           </w:p>
         </w:tc>
@@ -860,11 +1077,6 @@
     </w:tbl>
     <w:p/>
     <w:p>
-      <w:r>
-        <w:t>This is right after the equation.</w:t>
-      </w:r>
-    </w:p>
-    <w:p>
       <w:pPr>
         <w:pStyle w:val="Heading2"/>
       </w:pPr>
@@ -883,106 +1095,101 @@
     </w:p>
     <w:p>
       <w:r>
-        <w:t>Here is some info about the original system.</w:t>
-      </w:r>
-    </w:p>
-    <w:tbl>
-      <w:tblPr>
-        <w:tblStyle w:val="TableGrid"/>
-        <w:tblW w:w="0" w:type="auto"/>
-        <w:tblLook w:val="04A0" w:firstRow="1" w:lastRow="0" w:firstColumn="1" w:lastColumn="0" w:noHBand="0" w:noVBand="1"/>
-      </w:tblPr>
-      <w:tblGrid>
-        <w:gridCol w:w="9350"/>
-      </w:tblGrid>
-      <w:tr>
-        <w:tc>
-          <w:tcPr>
-            <w:tcW w:w="9350" w:type="dxa"/>
-          </w:tcPr>
-          <w:p>
-            <w:r>
-              <w:rPr>
-                <w:noProof/>
-              </w:rPr>
-              <w:drawing>
-                <wp:inline distT="0" distB="0" distL="0" distR="0">
-                  <wp:extent cx="5943600" cy="7121525"/>
-                  <wp:effectExtent l="0" t="0" r="0" b="3175"/>
-                  <wp:docPr id="5" name="Picture 5"/>
-                  <wp:cNvGraphicFramePr>
-                    <a:graphicFrameLocks xmlns:a="http://schemas.openxmlformats.org/drawingml/2006/main" noChangeAspect="1"/>
-                  </wp:cNvGraphicFramePr>
-                  <a:graphic xmlns:a="http://schemas.openxmlformats.org/drawingml/2006/main">
-                    <a:graphicData uri="http://schemas.openxmlformats.org/drawingml/2006/picture">
-                      <pic:pic xmlns:pic="http://schemas.openxmlformats.org/drawingml/2006/picture">
-                        <pic:nvPicPr>
-                          <pic:cNvPr id="5" name="original_r2y.JPG"/>
-                          <pic:cNvPicPr/>
-                        </pic:nvPicPr>
-                        <pic:blipFill>
-                          <a:blip r:embed="rId8">
-                            <a:extLst>
-                              <a:ext uri="{28A0092B-C50C-407E-A947-70E740481C1C}">
-                                <a14:useLocalDpi xmlns:a14="http://schemas.microsoft.com/office/drawing/2010/main" val="0"/>
-                              </a:ext>
-                            </a:extLst>
-                          </a:blip>
-                          <a:stretch>
-                            <a:fillRect/>
-                          </a:stretch>
-                        </pic:blipFill>
-                        <pic:spPr>
-                          <a:xfrm>
-                            <a:off x="0" y="0"/>
-                            <a:ext cx="5943600" cy="7121525"/>
-                          </a:xfrm>
-                          <a:prstGeom prst="rect">
-                            <a:avLst/>
-                          </a:prstGeom>
-                        </pic:spPr>
-                      </pic:pic>
-                    </a:graphicData>
-                  </a:graphic>
-                </wp:inline>
-              </w:drawing>
-            </w:r>
-          </w:p>
-        </w:tc>
-      </w:tr>
-      <w:tr>
-        <w:tc>
-          <w:tcPr>
-            <w:tcW w:w="9350" w:type="dxa"/>
-          </w:tcPr>
-          <w:p>
-            <w:r>
-              <w:rPr>
-                <w:b/>
-              </w:rPr>
-              <w:t xml:space="preserve">Figure 4. </w:t>
-            </w:r>
-            <w:r>
-              <w:t>r</w:t>
-            </w:r>
-            <w:r>
-              <w:rPr>
-                <w:rFonts w:cstheme="minorHAnsi"/>
-              </w:rPr>
-              <w:t xml:space="preserve"> to </w:t>
-            </w:r>
-            <w:r>
-              <w:t xml:space="preserve">y plot of untuned system. </w:t>
-            </w:r>
-          </w:p>
-        </w:tc>
-      </w:tr>
-    </w:tbl>
-    <w:p/>
-    <w:p>
-      <w:r>
-        <w:lastRenderedPageBreak/>
-        <w:t xml:space="preserve">The </w:t>
+        <w:t xml:space="preserve">To create an effective control scheme, the step response of the original system </w:t>
+      </w:r>
+      <m:oMath>
+        <m:r>
+          <w:rPr>
+            <w:rFonts w:ascii="Cambria Math" w:hAnsi="Cambria Math"/>
+          </w:rPr>
+          <m:t>G</m:t>
+        </m:r>
+      </m:oMath>
+      <w:r>
+        <w:rPr>
+          <w:rFonts w:eastAsiaTheme="minorEastAsia"/>
+        </w:rPr>
+        <w:t xml:space="preserve"> was analyzed in </w:t>
+      </w:r>
+      <w:proofErr w:type="spellStart"/>
+      <w:r>
+        <w:rPr>
+          <w:rFonts w:eastAsiaTheme="minorEastAsia"/>
+        </w:rPr>
+        <w:t>SISOtool</w:t>
+      </w:r>
+      <w:proofErr w:type="spellEnd"/>
+      <w:r>
+        <w:rPr>
+          <w:rFonts w:eastAsiaTheme="minorEastAsia"/>
+        </w:rPr>
+        <w:t xml:space="preserve">, a feature of the Control System Toolbox found in </w:t>
+      </w:r>
+      <w:proofErr w:type="spellStart"/>
+      <w:r>
+        <w:rPr>
+          <w:rFonts w:eastAsiaTheme="minorEastAsia"/>
+        </w:rPr>
+        <w:t>Mathworks</w:t>
+      </w:r>
+      <w:proofErr w:type="spellEnd"/>
+      <w:r>
+        <w:rPr>
+          <w:rFonts w:eastAsiaTheme="minorEastAsia"/>
+        </w:rPr>
+        <w:t xml:space="preserve">’ MATLAB. The step response of system </w:t>
+      </w:r>
+      <m:oMath>
+        <m:r>
+          <w:rPr>
+            <w:rFonts w:ascii="Cambria Math" w:hAnsi="Cambria Math"/>
+          </w:rPr>
+          <m:t>G</m:t>
+        </m:r>
+      </m:oMath>
+      <w:r>
+        <w:rPr>
+          <w:rFonts w:eastAsiaTheme="minorEastAsia"/>
+        </w:rPr>
+        <w:t xml:space="preserve"> is shown in Figure 4. </w:t>
+      </w:r>
+      <w:r>
+        <w:rPr>
+          <w:rFonts w:eastAsiaTheme="minorEastAsia"/>
+        </w:rPr>
+        <w:t xml:space="preserve">While the response time of </w:t>
+      </w:r>
+      <m:oMath>
+        <m:r>
+          <w:rPr>
+            <w:rFonts w:ascii="Cambria Math" w:hAnsi="Cambria Math"/>
+          </w:rPr>
+          <m:t>G</m:t>
+        </m:r>
+      </m:oMath>
+      <w:r>
+        <w:rPr>
+          <w:rFonts w:eastAsiaTheme="minorEastAsia"/>
+        </w:rPr>
+        <w:t xml:space="preserve"> is adequate, its peak amplitude of 0.195</w:t>
+      </w:r>
+      <w:r>
+        <w:rPr>
+          <w:rFonts w:eastAsiaTheme="minorEastAsia"/>
+        </w:rPr>
+        <w:softHyphen/>
+      </w:r>
+      <w:r>
+        <w:rPr>
+          <w:rFonts w:eastAsiaTheme="minorEastAsia"/>
+        </w:rPr>
+        <w:t xml:space="preserve"> </w:t>
+      </w:r>
+      <w:r>
+        <w:rPr>
+          <w:rFonts w:eastAsiaTheme="minorEastAsia"/>
+        </w:rPr>
+        <w:t xml:space="preserve">shows an </w:t>
       </w:r>
       <m:oMath>
         <m:sSub>
@@ -1016,13 +1223,141 @@
         <w:rPr>
           <w:rFonts w:eastAsiaTheme="minorEastAsia"/>
         </w:rPr>
-        <w:t xml:space="preserve"> is greater than 80%, which is a problem.</w:t>
-      </w:r>
-    </w:p>
+        <w:t xml:space="preserve"> </w:t>
+      </w:r>
+      <w:r>
+        <w:rPr>
+          <w:rFonts w:eastAsiaTheme="minorEastAsia"/>
+        </w:rPr>
+        <w:t xml:space="preserve">error greater than 80%. </w:t>
+      </w:r>
+    </w:p>
+    <w:tbl>
+      <w:tblPr>
+        <w:tblStyle w:val="TableGrid"/>
+        <w:tblW w:w="0" w:type="auto"/>
+        <w:tblBorders>
+          <w:top w:val="none" w:sz="0" w:space="0" w:color="auto"/>
+          <w:left w:val="none" w:sz="0" w:space="0" w:color="auto"/>
+          <w:bottom w:val="none" w:sz="0" w:space="0" w:color="auto"/>
+          <w:right w:val="none" w:sz="0" w:space="0" w:color="auto"/>
+          <w:insideH w:val="none" w:sz="0" w:space="0" w:color="auto"/>
+          <w:insideV w:val="none" w:sz="0" w:space="0" w:color="auto"/>
+        </w:tblBorders>
+        <w:tblLook w:val="04A0" w:firstRow="1" w:lastRow="0" w:firstColumn="1" w:lastColumn="0" w:noHBand="0" w:noVBand="1"/>
+      </w:tblPr>
+      <w:tblGrid>
+        <w:gridCol w:w="9350"/>
+      </w:tblGrid>
+      <w:tr>
+        <w:tc>
+          <w:tcPr>
+            <w:tcW w:w="9350" w:type="dxa"/>
+          </w:tcPr>
+          <w:p>
+            <w:pPr>
+              <w:jc w:val="center"/>
+            </w:pPr>
+            <w:r>
+              <w:rPr>
+                <w:noProof/>
+              </w:rPr>
+              <w:drawing>
+                <wp:inline distT="0" distB="0" distL="0" distR="0">
+                  <wp:extent cx="3943350" cy="4724858"/>
+                  <wp:effectExtent l="0" t="0" r="0" b="0"/>
+                  <wp:docPr id="5" name="Picture 5"/>
+                  <wp:cNvGraphicFramePr>
+                    <a:graphicFrameLocks xmlns:a="http://schemas.openxmlformats.org/drawingml/2006/main" noChangeAspect="1"/>
+                  </wp:cNvGraphicFramePr>
+                  <a:graphic xmlns:a="http://schemas.openxmlformats.org/drawingml/2006/main">
+                    <a:graphicData uri="http://schemas.openxmlformats.org/drawingml/2006/picture">
+                      <pic:pic xmlns:pic="http://schemas.openxmlformats.org/drawingml/2006/picture">
+                        <pic:nvPicPr>
+                          <pic:cNvPr id="5" name="original_r2y.JPG"/>
+                          <pic:cNvPicPr/>
+                        </pic:nvPicPr>
+                        <pic:blipFill>
+                          <a:blip r:embed="rId8">
+                            <a:extLst>
+                              <a:ext uri="{28A0092B-C50C-407E-A947-70E740481C1C}">
+                                <a14:useLocalDpi xmlns:a14="http://schemas.microsoft.com/office/drawing/2010/main" val="0"/>
+                              </a:ext>
+                            </a:extLst>
+                          </a:blip>
+                          <a:stretch>
+                            <a:fillRect/>
+                          </a:stretch>
+                        </pic:blipFill>
+                        <pic:spPr>
+                          <a:xfrm>
+                            <a:off x="0" y="0"/>
+                            <a:ext cx="3953373" cy="4736867"/>
+                          </a:xfrm>
+                          <a:prstGeom prst="rect">
+                            <a:avLst/>
+                          </a:prstGeom>
+                        </pic:spPr>
+                      </pic:pic>
+                    </a:graphicData>
+                  </a:graphic>
+                </wp:inline>
+              </w:drawing>
+            </w:r>
+          </w:p>
+        </w:tc>
+      </w:tr>
+      <w:tr>
+        <w:tc>
+          <w:tcPr>
+            <w:tcW w:w="9350" w:type="dxa"/>
+          </w:tcPr>
+          <w:p>
+            <w:r>
+              <w:rPr>
+                <w:b/>
+              </w:rPr>
+              <w:t xml:space="preserve">Figure 4. </w:t>
+            </w:r>
+            <w:r>
+              <w:t>r</w:t>
+            </w:r>
+            <w:r>
+              <w:rPr>
+                <w:rFonts w:cstheme="minorHAnsi"/>
+              </w:rPr>
+              <w:t xml:space="preserve"> to </w:t>
+            </w:r>
+            <w:r>
+              <w:t>y plot of untuned system</w:t>
+            </w:r>
+            <w:r>
+              <w:t xml:space="preserve"> </w:t>
+            </w:r>
+            <m:oMath>
+              <m:r>
+                <w:rPr>
+                  <w:rFonts w:ascii="Cambria Math" w:hAnsi="Cambria Math"/>
+                </w:rPr>
+                <m:t>G</m:t>
+              </m:r>
+            </m:oMath>
+            <w:r>
+              <w:t xml:space="preserve">. </w:t>
+            </w:r>
+          </w:p>
+        </w:tc>
+      </w:tr>
+    </w:tbl>
     <w:p>
       <w:pPr>
         <w:pStyle w:val="Heading3"/>
       </w:pPr>
+    </w:p>
+    <w:p>
+      <w:pPr>
+        <w:pStyle w:val="Heading3"/>
+      </w:pPr>
       <w:r>
         <w:t>PID coefficient selection</w:t>
       </w:r>
@@ -1034,22 +1369,66 @@
         </w:rPr>
       </w:pPr>
       <w:r>
-        <w:t xml:space="preserve">I used MATLAB to autotuned a PI controller, then experimented with a derivative term. The final </w:t>
-      </w:r>
-      <m:oMath>
-        <m:r>
-          <w:rPr>
-            <w:rFonts w:ascii="Cambria Math" w:hAnsi="Cambria Math"/>
-          </w:rPr>
-          <m:t>C</m:t>
-        </m:r>
-      </m:oMath>
+        <w:t xml:space="preserve">To reduce iteration and simplify the control scheme, </w:t>
+      </w:r>
+      <w:r>
+        <w:t>MATLAB</w:t>
+      </w:r>
+      <w:r>
+        <w:t>’s</w:t>
+      </w:r>
+      <w:r>
+        <w:t xml:space="preserve"> </w:t>
+      </w:r>
+      <w:r>
+        <w:t>PID Auto Tune tool was used to create PD</w:t>
+      </w:r>
+      <w:r>
+        <w:t>,</w:t>
+      </w:r>
+      <w:r>
+        <w:t xml:space="preserve"> then PI controllers. These controllers were not able to correct serious steady-state errors manifesting as a long leftward arc of travel which was especially pronounced between eight- and 10 feet in the robot’s path. To correct for long-term tracking error, a PD system was automatically created, then augmented with </w:t>
+      </w:r>
+      <w:r>
+        <w:t xml:space="preserve">a derivative term. </w:t>
+      </w:r>
+      <w:r>
+        <w:t xml:space="preserve">This control scheme resulted in a steady-state error of less than three inches of lateral travel over 10 feet of distance. </w:t>
+      </w:r>
+      <w:r>
+        <w:t xml:space="preserve">The final </w:t>
+      </w:r>
+      <w:r>
+        <w:t xml:space="preserve">controller </w:t>
+      </w:r>
       <w:r>
         <w:rPr>
           <w:rFonts w:eastAsiaTheme="minorEastAsia"/>
         </w:rPr>
-        <w:t xml:space="preserve"> block equation is shown in Equation 5.</w:t>
-      </w:r>
+        <w:t>equation is shown in Equation 5.</w:t>
+      </w:r>
+    </w:p>
+    <w:p>
+      <w:pPr>
+        <w:rPr>
+          <w:rFonts w:eastAsiaTheme="minorEastAsia"/>
+        </w:rPr>
+      </w:pPr>
+      <w:r>
+        <w:rPr>
+          <w:rFonts w:eastAsiaTheme="minorEastAsia"/>
+        </w:rPr>
+        <w:br w:type="page"/>
+      </w:r>
+    </w:p>
+    <w:p>
+      <w:pPr>
+        <w:rPr>
+          <w:rFonts w:eastAsiaTheme="minorEastAsia"/>
+        </w:rPr>
+      </w:pPr>
+      <w:bookmarkStart w:id="0" w:name="_GoBack"/>
+      <w:bookmarkEnd w:id="0"/>
     </w:p>
     <w:tbl>
       <w:tblPr>
@@ -1172,10 +1551,22 @@
     </w:p>
     <w:p>
       <w:r>
-        <w:t>Here is some stuff about the final system.</w:t>
-      </w:r>
-      <w:r>
-        <w:t xml:space="preserve"> The tuned response is shown in Figure 5.</w:t>
+        <w:t>The tuned response is shown in Figure 5.</w:t>
+      </w:r>
+      <w:r>
+        <w:t xml:space="preserve"> The 2% settling time is just over 57 milliseconds </w:t>
+      </w:r>
+      <w:r>
+        <w:t>with no</w:t>
+      </w:r>
+      <w:r>
+        <w:t xml:space="preserve"> steady-state </w:t>
+      </w:r>
+      <w:r>
+        <w:t>error</w:t>
+      </w:r>
+      <w:r>
+        <w:t xml:space="preserve">. </w:t>
       </w:r>
     </w:p>
     <w:tbl>
@@ -1201,15 +1592,17 @@
             <w:tcW w:w="9350" w:type="dxa"/>
           </w:tcPr>
           <w:p>
+            <w:pPr>
+              <w:jc w:val="center"/>
+            </w:pPr>
             <w:r>
               <w:rPr>
                 <w:noProof/>
               </w:rPr>
-              <w:lastRenderedPageBreak/>
               <w:drawing>
                 <wp:inline distT="0" distB="0" distL="0" distR="0">
-                  <wp:extent cx="5743575" cy="7362825"/>
-                  <wp:effectExtent l="0" t="0" r="9525" b="9525"/>
+                  <wp:extent cx="4333875" cy="5555697"/>
+                  <wp:effectExtent l="0" t="0" r="0" b="6985"/>
                   <wp:docPr id="6" name="Picture 6"/>
                   <wp:cNvGraphicFramePr>
                     <a:graphicFrameLocks xmlns:a="http://schemas.openxmlformats.org/drawingml/2006/main" noChangeAspect="1"/>
@@ -1236,7 +1629,7 @@
                         <pic:spPr>
                           <a:xfrm>
                             <a:off x="0" y="0"/>
-                            <a:ext cx="5743575" cy="7362825"/>
+                            <a:ext cx="4338965" cy="5562222"/>
                           </a:xfrm>
                           <a:prstGeom prst="rect">
                             <a:avLst/>
@@ -1273,10 +1666,20 @@
     <w:p/>
     <w:p>
       <w:r>
-        <w:t>Additionally, the du-to-y trends toward zero, as illustrated in Figure 6.</w:t>
-      </w:r>
-      <w:bookmarkStart w:id="0" w:name="_GoBack"/>
-      <w:bookmarkEnd w:id="0"/>
+        <w:br w:type="page"/>
+      </w:r>
+    </w:p>
+    <w:p/>
+    <w:p>
+      <w:r>
+        <w:t xml:space="preserve">Additionally, the </w:t>
+      </w:r>
+      <w:r>
+        <w:t>disturbance plot reaches a maximum amplitude of 0.8 before trending to</w:t>
+      </w:r>
+      <w:r>
+        <w:t xml:space="preserve"> zero, as illustrated in Figure 6.</w:t>
+      </w:r>
     </w:p>
     <w:tbl>
       <w:tblPr>
@@ -1293,7 +1696,7 @@
         <w:tblLook w:val="04A0" w:firstRow="1" w:lastRow="0" w:firstColumn="1" w:lastColumn="0" w:noHBand="0" w:noVBand="1"/>
       </w:tblPr>
       <w:tblGrid>
-        <w:gridCol w:w="9360"/>
+        <w:gridCol w:w="9350"/>
       </w:tblGrid>
       <w:tr>
         <w:tc>
@@ -1301,15 +1704,17 @@
             <w:tcW w:w="9350" w:type="dxa"/>
           </w:tcPr>
           <w:p>
+            <w:pPr>
+              <w:jc w:val="center"/>
+            </w:pPr>
             <w:r>
               <w:rPr>
                 <w:noProof/>
               </w:rPr>
-              <w:lastRenderedPageBreak/>
               <w:drawing>
                 <wp:inline distT="0" distB="0" distL="0" distR="0">
-                  <wp:extent cx="5943600" cy="3762375"/>
-                  <wp:effectExtent l="0" t="0" r="0" b="9525"/>
+                  <wp:extent cx="4348609" cy="2752725"/>
+                  <wp:effectExtent l="0" t="0" r="0" b="0"/>
                   <wp:docPr id="7" name="Picture 7"/>
                   <wp:cNvGraphicFramePr>
                     <a:graphicFrameLocks xmlns:a="http://schemas.openxmlformats.org/drawingml/2006/main" noChangeAspect="1"/>
@@ -1336,7 +1741,7 @@
                         <pic:spPr>
                           <a:xfrm>
                             <a:off x="0" y="0"/>
-                            <a:ext cx="5943600" cy="3762375"/>
+                            <a:ext cx="4379706" cy="2772410"/>
                           </a:xfrm>
                           <a:prstGeom prst="rect">
                             <a:avLst/>
@@ -1372,11 +1777,6 @@
     </w:tbl>
     <w:p/>
     <w:p>
-      <w:r>
-        <w:t>This is placeholder text, change me.</w:t>
-      </w:r>
-    </w:p>
-    <w:p>
       <w:pPr>
         <w:pStyle w:val="Heading2"/>
       </w:pPr>
@@ -1386,7 +1786,10 @@
     </w:p>
     <w:p>
       <w:r>
-        <w:t>Here is placeholder text, telling you what I just told you.</w:t>
+        <w:t>The objective of the project was to create a robot that traveled 10 feet in a straight line. After modeling and analysis of the reactive servo motor, a proportional-plus-integral-plus-derivative (PID) contr</w:t>
+      </w:r>
+      <w:r>
+        <w:t>oller was designed and tuned to control the servo motor. This controller drastically reduced the steady-state error of the system, allowing the robot to meet performance requirements with a high degree of accuracy.</w:t>
       </w:r>
     </w:p>
     <w:sectPr>
@@ -1844,7 +2247,6 @@
   <w:style w:type="character" w:default="1" w:styleId="DefaultParagraphFont">
     <w:name w:val="Default Paragraph Font"/>
     <w:uiPriority w:val="1"/>
-    <w:semiHidden/>
     <w:unhideWhenUsed/>
   </w:style>
   <w:style w:type="table" w:default="1" w:styleId="TableNormal">
@@ -2269,7 +2671,7 @@
 </file>
 
 <file path=customXml/itemProps1.xml><?xml version="1.0" encoding="utf-8"?>
-<ds:datastoreItem xmlns:ds="http://schemas.openxmlformats.org/officeDocument/2006/customXml" ds:itemID="{923F5901-A0C0-4EC1-B9CA-39B0A78DDC7E}">
+<ds:datastoreItem xmlns:ds="http://schemas.openxmlformats.org/officeDocument/2006/customXml" ds:itemID="{27815AF3-858C-49E3-98C0-D5225522B814}">
   <ds:schemaRefs>
     <ds:schemaRef ds:uri="http://schemas.openxmlformats.org/officeDocument/2006/bibliography"/>
   </ds:schemaRefs>

--- a/project2/report/Cook_Tobbe.docx
+++ b/project2/report/Cook_Tobbe.docx
@@ -200,10 +200,122 @@
     </w:p>
     <w:p>
       <w:r>
-        <w:t>The movement of the system is dependent on the properties of the of the servo motor. The servo motor is a first-order system and can be modeled by Equation 1</w:t>
-      </w:r>
-      <w:r>
-        <w:t xml:space="preserve">. </w:t>
+        <w:t>The movement of the system is dependent on the properties of the of the servo motor. The servo motor is a first-order system</w:t>
+      </w:r>
+      <w:r>
+        <w:t>: represented in block diagram format in Figure 2.</w:t>
+      </w:r>
+    </w:p>
+    <w:tbl>
+      <w:tblPr>
+        <w:tblStyle w:val="TableGrid"/>
+        <w:tblW w:w="0" w:type="auto"/>
+        <w:tblBorders>
+          <w:top w:val="none" w:sz="0" w:space="0" w:color="auto"/>
+          <w:left w:val="none" w:sz="0" w:space="0" w:color="auto"/>
+          <w:bottom w:val="none" w:sz="0" w:space="0" w:color="auto"/>
+          <w:right w:val="none" w:sz="0" w:space="0" w:color="auto"/>
+          <w:insideH w:val="none" w:sz="0" w:space="0" w:color="auto"/>
+          <w:insideV w:val="none" w:sz="0" w:space="0" w:color="auto"/>
+        </w:tblBorders>
+        <w:tblLook w:val="04A0" w:firstRow="1" w:lastRow="0" w:firstColumn="1" w:lastColumn="0" w:noHBand="0" w:noVBand="1"/>
+      </w:tblPr>
+      <w:tblGrid>
+        <w:gridCol w:w="9360"/>
+      </w:tblGrid>
+      <w:tr>
+        <w:tc>
+          <w:tcPr>
+            <w:tcW w:w="9350" w:type="dxa"/>
+          </w:tcPr>
+          <w:p>
+            <w:r>
+              <w:rPr>
+                <w:noProof/>
+              </w:rPr>
+              <w:drawing>
+                <wp:inline distT="0" distB="0" distL="0" distR="0">
+                  <wp:extent cx="5934075" cy="2266950"/>
+                  <wp:effectExtent l="0" t="0" r="9525" b="0"/>
+                  <wp:docPr id="2" name="Picture 2" descr="C:\Users\212454356\AppData\Local\Microsoft\Windows\INetCache\Content.Word\block diagram.png"/>
+                  <wp:cNvGraphicFramePr>
+                    <a:graphicFrameLocks xmlns:a="http://schemas.openxmlformats.org/drawingml/2006/main" noChangeAspect="1"/>
+                  </wp:cNvGraphicFramePr>
+                  <a:graphic xmlns:a="http://schemas.openxmlformats.org/drawingml/2006/main">
+                    <a:graphicData uri="http://schemas.openxmlformats.org/drawingml/2006/picture">
+                      <pic:pic xmlns:pic="http://schemas.openxmlformats.org/drawingml/2006/picture">
+                        <pic:nvPicPr>
+                          <pic:cNvPr id="0" name="Picture 1" descr="C:\Users\212454356\AppData\Local\Microsoft\Windows\INetCache\Content.Word\block diagram.png"/>
+                          <pic:cNvPicPr>
+                            <a:picLocks noChangeAspect="1" noChangeArrowheads="1"/>
+                          </pic:cNvPicPr>
+                        </pic:nvPicPr>
+                        <pic:blipFill>
+                          <a:blip r:embed="rId6">
+                            <a:extLst>
+                              <a:ext uri="{28A0092B-C50C-407E-A947-70E740481C1C}">
+                                <a14:useLocalDpi xmlns:a14="http://schemas.microsoft.com/office/drawing/2010/main" val="0"/>
+                              </a:ext>
+                            </a:extLst>
+                          </a:blip>
+                          <a:srcRect/>
+                          <a:stretch>
+                            <a:fillRect/>
+                          </a:stretch>
+                        </pic:blipFill>
+                        <pic:spPr bwMode="auto">
+                          <a:xfrm>
+                            <a:off x="0" y="0"/>
+                            <a:ext cx="5934075" cy="2266950"/>
+                          </a:xfrm>
+                          <a:prstGeom prst="rect">
+                            <a:avLst/>
+                          </a:prstGeom>
+                          <a:noFill/>
+                          <a:ln>
+                            <a:noFill/>
+                          </a:ln>
+                        </pic:spPr>
+                      </pic:pic>
+                    </a:graphicData>
+                  </a:graphic>
+                </wp:inline>
+              </w:drawing>
+            </w:r>
+          </w:p>
+        </w:tc>
+      </w:tr>
+      <w:tr>
+        <w:tc>
+          <w:tcPr>
+            <w:tcW w:w="9350" w:type="dxa"/>
+          </w:tcPr>
+          <w:p>
+            <w:r>
+              <w:rPr>
+                <w:b/>
+              </w:rPr>
+              <w:t xml:space="preserve">Figure 2. </w:t>
+            </w:r>
+            <w:r>
+              <w:t>Servo motor system in block-diagram format.</w:t>
+            </w:r>
+          </w:p>
+        </w:tc>
+      </w:tr>
+    </w:tbl>
+    <w:p/>
+    <w:p>
+      <w:proofErr w:type="gramStart"/>
+      <w:r>
+        <w:t>Thus</w:t>
+      </w:r>
+      <w:proofErr w:type="gramEnd"/>
+      <w:r>
+        <w:t xml:space="preserve"> the undisturbed transfer function can be represented by the equation shown in Equation 1.</w:t>
+      </w:r>
+      <w:r>
+        <w:t xml:space="preserve"> </w:t>
       </w:r>
     </w:p>
     <w:tbl>
@@ -386,6 +498,7 @@
               <w:rPr>
                 <w:noProof/>
               </w:rPr>
+              <w:lastRenderedPageBreak/>
               <w:drawing>
                 <wp:inline distT="0" distB="0" distL="0" distR="0">
                   <wp:extent cx="5934075" cy="3352800"/>
@@ -404,7 +517,7 @@
                           </pic:cNvPicPr>
                         </pic:nvPicPr>
                         <pic:blipFill>
-                          <a:blip r:embed="rId6">
+                          <a:blip r:embed="rId7">
                             <a:extLst>
                               <a:ext uri="{28A0092B-C50C-407E-A947-70E740481C1C}">
                                 <a14:useLocalDpi xmlns:a14="http://schemas.microsoft.com/office/drawing/2010/main" val="0"/>
@@ -609,7 +722,7 @@
                           </pic:cNvPicPr>
                         </pic:nvPicPr>
                         <pic:blipFill>
-                          <a:blip r:embed="rId7">
+                          <a:blip r:embed="rId8">
                             <a:extLst>
                               <a:ext uri="{28A0092B-C50C-407E-A947-70E740481C1C}">
                                 <a14:useLocalDpi xmlns:a14="http://schemas.microsoft.com/office/drawing/2010/main" val="0"/>
@@ -1223,13 +1336,7 @@
         <w:rPr>
           <w:rFonts w:eastAsiaTheme="minorEastAsia"/>
         </w:rPr>
-        <w:t xml:space="preserve"> </w:t>
-      </w:r>
-      <w:r>
-        <w:rPr>
-          <w:rFonts w:eastAsiaTheme="minorEastAsia"/>
-        </w:rPr>
-        <w:t xml:space="preserve">error greater than 80%. </w:t>
+        <w:t xml:space="preserve"> error greater than 80%. </w:t>
       </w:r>
     </w:p>
     <w:tbl>
@@ -1278,7 +1385,7 @@
                           <pic:cNvPicPr/>
                         </pic:nvPicPr>
                         <pic:blipFill>
-                          <a:blip r:embed="rId8">
+                          <a:blip r:embed="rId9">
                             <a:extLst>
                               <a:ext uri="{28A0092B-C50C-407E-A947-70E740481C1C}">
                                 <a14:useLocalDpi xmlns:a14="http://schemas.microsoft.com/office/drawing/2010/main" val="0"/>
@@ -1427,8 +1534,6 @@
           <w:rFonts w:eastAsiaTheme="minorEastAsia"/>
         </w:rPr>
       </w:pPr>
-      <w:bookmarkStart w:id="0" w:name="_GoBack"/>
-      <w:bookmarkEnd w:id="0"/>
     </w:p>
     <w:tbl>
       <w:tblPr>
@@ -1478,42 +1583,38 @@
                       </w:rPr>
                       <m:t>0.014842</m:t>
                     </m:r>
-                    <m:d>
-                      <m:dPr>
+                    <m:sSup>
+                      <m:sSupPr>
                         <m:ctrlPr>
                           <w:rPr>
                             <w:rFonts w:ascii="Cambria Math" w:hAnsi="Cambria Math"/>
                             <w:i/>
                           </w:rPr>
                         </m:ctrlPr>
-                      </m:dPr>
+                      </m:sSupPr>
                       <m:e>
                         <m:r>
                           <w:rPr>
                             <w:rFonts w:ascii="Cambria Math" w:hAnsi="Cambria Math"/>
                           </w:rPr>
-                          <m:t>s+233.4</m:t>
+                          <m:t>s</m:t>
                         </m:r>
                       </m:e>
-                    </m:d>
-                    <m:d>
-                      <m:dPr>
-                        <m:ctrlPr>
-                          <w:rPr>
-                            <w:rFonts w:ascii="Cambria Math" w:hAnsi="Cambria Math"/>
-                            <w:i/>
-                          </w:rPr>
-                        </m:ctrlPr>
-                      </m:dPr>
-                      <m:e>
+                      <m:sup>
                         <m:r>
                           <w:rPr>
                             <w:rFonts w:ascii="Cambria Math" w:hAnsi="Cambria Math"/>
                           </w:rPr>
-                          <m:t>s+150</m:t>
+                          <m:t>2</m:t>
                         </m:r>
-                      </m:e>
-                    </m:d>
+                      </m:sup>
+                    </m:sSup>
+                    <m:r>
+                      <w:rPr>
+                        <w:rFonts w:ascii="Cambria Math" w:hAnsi="Cambria Math"/>
+                      </w:rPr>
+                      <m:t>+5.69042s+519.618</m:t>
+                    </m:r>
                   </m:num>
                   <m:den>
                     <m:r>
@@ -1615,7 +1716,7 @@
                           <pic:cNvPicPr/>
                         </pic:nvPicPr>
                         <pic:blipFill>
-                          <a:blip r:embed="rId9">
+                          <a:blip r:embed="rId10">
                             <a:extLst>
                               <a:ext uri="{28A0092B-C50C-407E-A947-70E740481C1C}">
                                 <a14:useLocalDpi xmlns:a14="http://schemas.microsoft.com/office/drawing/2010/main" val="0"/>
@@ -1643,6 +1744,8 @@
             </w:r>
           </w:p>
         </w:tc>
+        <w:bookmarkStart w:id="0" w:name="_GoBack"/>
+        <w:bookmarkEnd w:id="0"/>
       </w:tr>
       <w:tr>
         <w:tc>
@@ -1727,7 +1830,7 @@
                           <pic:cNvPicPr/>
                         </pic:nvPicPr>
                         <pic:blipFill>
-                          <a:blip r:embed="rId10">
+                          <a:blip r:embed="rId11">
                             <a:extLst>
                               <a:ext uri="{28A0092B-C50C-407E-A947-70E740481C1C}">
                                 <a14:useLocalDpi xmlns:a14="http://schemas.microsoft.com/office/drawing/2010/main" val="0"/>
@@ -2247,6 +2350,7 @@
   <w:style w:type="character" w:default="1" w:styleId="DefaultParagraphFont">
     <w:name w:val="Default Paragraph Font"/>
     <w:uiPriority w:val="1"/>
+    <w:semiHidden/>
     <w:unhideWhenUsed/>
   </w:style>
   <w:style w:type="table" w:default="1" w:styleId="TableNormal">
@@ -2671,7 +2775,7 @@
 </file>
 
 <file path=customXml/itemProps1.xml><?xml version="1.0" encoding="utf-8"?>
-<ds:datastoreItem xmlns:ds="http://schemas.openxmlformats.org/officeDocument/2006/customXml" ds:itemID="{27815AF3-858C-49E3-98C0-D5225522B814}">
+<ds:datastoreItem xmlns:ds="http://schemas.openxmlformats.org/officeDocument/2006/customXml" ds:itemID="{B60B575F-AE7A-4BEB-8C54-3BD6DA08C47A}">
   <ds:schemaRefs>
     <ds:schemaRef ds:uri="http://schemas.openxmlformats.org/officeDocument/2006/bibliography"/>
   </ds:schemaRefs>

--- a/project2/report/Cook_Tobbe.docx
+++ b/project2/report/Cook_Tobbe.docx
@@ -1,6 +1,6 @@
 
 <file path=word/document.xml><?xml version="1.0" encoding="utf-8"?>
-<w:document xmlns:wpc="http://schemas.microsoft.com/office/word/2010/wordprocessingCanvas" xmlns:cx="http://schemas.microsoft.com/office/drawing/2014/chartex" xmlns:cx1="http://schemas.microsoft.com/office/drawing/2015/9/8/chartex" xmlns:cx2="http://schemas.microsoft.com/office/drawing/2015/10/21/chartex" xmlns:cx3="http://schemas.microsoft.com/office/drawing/2016/5/9/chartex" xmlns:cx4="http://schemas.microsoft.com/office/drawing/2016/5/10/chartex" xmlns:cx5="http://schemas.microsoft.com/office/drawing/2016/5/11/chartex" xmlns:cx6="http://schemas.microsoft.com/office/drawing/2016/5/12/chartex" xmlns:cx7="http://schemas.microsoft.com/office/drawing/2016/5/13/chartex" xmlns:cx8="http://schemas.microsoft.com/office/drawing/2016/5/14/chartex" xmlns:mc="http://schemas.openxmlformats.org/markup-compatibility/2006" xmlns:aink="http://schemas.microsoft.com/office/drawing/2016/ink" xmlns:am3d="http://schemas.microsoft.com/office/drawing/2017/model3d" xmlns:o="urn:schemas-microsoft-com:office:office" xmlns:r="http://schemas.openxmlformats.org/officeDocument/2006/relationships" xmlns:m="http://schemas.openxmlformats.org/officeDocument/2006/math" xmlns:v="urn:schemas-microsoft-com:vml" xmlns:wp14="http://schemas.microsoft.com/office/word/2010/wordprocessingDrawing" xmlns:wp="http://schemas.openxmlformats.org/drawingml/2006/wordprocessingDrawing" xmlns:w10="urn:schemas-microsoft-com:office:word" xmlns:w="http://schemas.openxmlformats.org/wordprocessingml/2006/main" xmlns:w14="http://schemas.microsoft.com/office/word/2010/wordml" xmlns:w15="http://schemas.microsoft.com/office/word/2012/wordml" xmlns:w16se="http://schemas.microsoft.com/office/word/2015/wordml/symex" xmlns:wpg="http://schemas.microsoft.com/office/word/2010/wordprocessingGroup" xmlns:wpi="http://schemas.microsoft.com/office/word/2010/wordprocessingInk" xmlns:wne="http://schemas.microsoft.com/office/word/2006/wordml" xmlns:wps="http://schemas.microsoft.com/office/word/2010/wordprocessingShape" mc:Ignorable="w14 w15 w16se wp14">
+<w:document xmlns:wpc="http://schemas.microsoft.com/office/word/2010/wordprocessingCanvas" xmlns:cx="http://schemas.microsoft.com/office/drawing/2014/chartex" xmlns:cx1="http://schemas.microsoft.com/office/drawing/2015/9/8/chartex" xmlns:cx2="http://schemas.microsoft.com/office/drawing/2015/10/21/chartex" xmlns:cx3="http://schemas.microsoft.com/office/drawing/2016/5/9/chartex" xmlns:cx4="http://schemas.microsoft.com/office/drawing/2016/5/10/chartex" xmlns:cx5="http://schemas.microsoft.com/office/drawing/2016/5/11/chartex" xmlns:cx6="http://schemas.microsoft.com/office/drawing/2016/5/12/chartex" xmlns:cx7="http://schemas.microsoft.com/office/drawing/2016/5/13/chartex" xmlns:cx8="http://schemas.microsoft.com/office/drawing/2016/5/14/chartex" xmlns:mc="http://schemas.openxmlformats.org/markup-compatibility/2006" xmlns:aink="http://schemas.microsoft.com/office/drawing/2016/ink" xmlns:am3d="http://schemas.microsoft.com/office/drawing/2017/model3d" xmlns:o="urn:schemas-microsoft-com:office:office" xmlns:r="http://schemas.openxmlformats.org/officeDocument/2006/relationships" xmlns:m="http://schemas.openxmlformats.org/officeDocument/2006/math" xmlns:v="urn:schemas-microsoft-com:vml" xmlns:wp14="http://schemas.microsoft.com/office/word/2010/wordprocessingDrawing" xmlns:wp="http://schemas.openxmlformats.org/drawingml/2006/wordprocessingDrawing" xmlns:w10="urn:schemas-microsoft-com:office:word" xmlns:w="http://schemas.openxmlformats.org/wordprocessingml/2006/main" xmlns:w14="http://schemas.microsoft.com/office/word/2010/wordml" xmlns:w15="http://schemas.microsoft.com/office/word/2012/wordml" xmlns:w16cid="http://schemas.microsoft.com/office/word/2016/wordml/cid" xmlns:w16se="http://schemas.microsoft.com/office/word/2015/wordml/symex" xmlns:wpg="http://schemas.microsoft.com/office/word/2010/wordprocessingGroup" xmlns:wpi="http://schemas.microsoft.com/office/word/2010/wordprocessingInk" xmlns:wne="http://schemas.microsoft.com/office/word/2006/wordml" xmlns:wps="http://schemas.microsoft.com/office/word/2010/wordprocessingShape" mc:Ignorable="w14 w15 w16se w16cid wp14">
   <w:body>
     <w:p>
       <w:pPr>
@@ -81,7 +81,7 @@
                 <w:noProof/>
               </w:rPr>
               <w:drawing>
-                <wp:inline distT="0" distB="0" distL="0" distR="0">
+                <wp:inline distT="0" distB="0" distL="0" distR="0" wp14:anchorId="4BA23FA8" wp14:editId="2A70DFFB">
                   <wp:extent cx="5943600" cy="4052570"/>
                   <wp:effectExtent l="0" t="0" r="0" b="5080"/>
                   <wp:docPr id="1" name="Picture 1"/>
@@ -234,7 +234,7 @@
                 <w:noProof/>
               </w:rPr>
               <w:drawing>
-                <wp:inline distT="0" distB="0" distL="0" distR="0">
+                <wp:inline distT="0" distB="0" distL="0" distR="0" wp14:anchorId="474D72C1" wp14:editId="01383666">
                   <wp:extent cx="5934075" cy="2266950"/>
                   <wp:effectExtent l="0" t="0" r="9525" b="0"/>
                   <wp:docPr id="2" name="Picture 2" descr="C:\Users\212454356\AppData\Local\Microsoft\Windows\INetCache\Content.Word\block diagram.png"/>
@@ -500,7 +500,7 @@
               </w:rPr>
               <w:lastRenderedPageBreak/>
               <w:drawing>
-                <wp:inline distT="0" distB="0" distL="0" distR="0">
+                <wp:inline distT="0" distB="0" distL="0" distR="0" wp14:anchorId="648BAA30" wp14:editId="5D0CEA0C">
                   <wp:extent cx="5934075" cy="3352800"/>
                   <wp:effectExtent l="0" t="0" r="9525" b="0"/>
                   <wp:docPr id="4" name="Picture 4"/>
@@ -705,7 +705,7 @@
               </w:rPr>
               <w:lastRenderedPageBreak/>
               <w:drawing>
-                <wp:inline distT="0" distB="0" distL="0" distR="0">
+                <wp:inline distT="0" distB="0" distL="0" distR="0" wp14:anchorId="537BC844" wp14:editId="4EBEC6D9">
                   <wp:extent cx="5314950" cy="4048125"/>
                   <wp:effectExtent l="0" t="0" r="0" b="9525"/>
                   <wp:docPr id="3" name="Picture 3"/>
@@ -1370,7 +1370,7 @@
                 <w:noProof/>
               </w:rPr>
               <w:drawing>
-                <wp:inline distT="0" distB="0" distL="0" distR="0">
+                <wp:inline distT="0" distB="0" distL="0" distR="0" wp14:anchorId="07DF4D20" wp14:editId="1C9E7362">
                   <wp:extent cx="3943350" cy="4724858"/>
                   <wp:effectExtent l="0" t="0" r="0" b="0"/>
                   <wp:docPr id="5" name="Picture 5"/>
@@ -1701,7 +1701,7 @@
                 <w:noProof/>
               </w:rPr>
               <w:drawing>
-                <wp:inline distT="0" distB="0" distL="0" distR="0">
+                <wp:inline distT="0" distB="0" distL="0" distR="0" wp14:anchorId="05BD3745" wp14:editId="46FDFC2D">
                   <wp:extent cx="4333875" cy="5555697"/>
                   <wp:effectExtent l="0" t="0" r="0" b="6985"/>
                   <wp:docPr id="6" name="Picture 6"/>
@@ -1744,8 +1744,6 @@
             </w:r>
           </w:p>
         </w:tc>
-        <w:bookmarkStart w:id="0" w:name="_GoBack"/>
-        <w:bookmarkEnd w:id="0"/>
       </w:tr>
       <w:tr>
         <w:tc>
@@ -1815,7 +1813,7 @@
                 <w:noProof/>
               </w:rPr>
               <w:drawing>
-                <wp:inline distT="0" distB="0" distL="0" distR="0">
+                <wp:inline distT="0" distB="0" distL="0" distR="0" wp14:anchorId="18C02756" wp14:editId="1EB1D1AE">
                   <wp:extent cx="4348609" cy="2752725"/>
                   <wp:effectExtent l="0" t="0" r="0" b="0"/>
                   <wp:docPr id="7" name="Picture 7"/>
@@ -1895,6 +1893,4782 @@
         <w:t>oller was designed and tuned to control the servo motor. This controller drastically reduced the steady-state error of the system, allowing the robot to meet performance requirements with a high degree of accuracy.</w:t>
       </w:r>
     </w:p>
+    <w:p>
+      <w:r>
+        <w:br w:type="page"/>
+      </w:r>
+    </w:p>
+    <w:p>
+      <w:pPr>
+        <w:pStyle w:val="Heading2"/>
+      </w:pPr>
+      <w:r>
+        <w:lastRenderedPageBreak/>
+        <w:t>Appendix A: Production Code</w:t>
+      </w:r>
+    </w:p>
+    <w:p/>
+    <w:p>
+      <w:pPr>
+        <w:spacing w:line="240" w:lineRule="auto"/>
+        <w:rPr>
+          <w:rFonts w:ascii="Courier" w:hAnsi="Courier"/>
+          <w:sz w:val="18"/>
+          <w:szCs w:val="18"/>
+        </w:rPr>
+      </w:pPr>
+      <w:r>
+        <w:rPr>
+          <w:rFonts w:ascii="Courier" w:hAnsi="Courier"/>
+          <w:sz w:val="18"/>
+          <w:szCs w:val="18"/>
+        </w:rPr>
+        <w:t>#include &lt;</w:t>
+      </w:r>
+      <w:proofErr w:type="spellStart"/>
+      <w:r>
+        <w:rPr>
+          <w:rFonts w:ascii="Courier" w:hAnsi="Courier"/>
+          <w:sz w:val="18"/>
+          <w:szCs w:val="18"/>
+        </w:rPr>
+        <w:t>Servo.h</w:t>
+      </w:r>
+      <w:bookmarkStart w:id="0" w:name="_GoBack"/>
+      <w:bookmarkEnd w:id="0"/>
+      <w:proofErr w:type="spellEnd"/>
+      <w:r>
+        <w:rPr>
+          <w:rFonts w:ascii="Courier" w:hAnsi="Courier"/>
+          <w:sz w:val="18"/>
+          <w:szCs w:val="18"/>
+        </w:rPr>
+        <w:t>&gt;</w:t>
+      </w:r>
+    </w:p>
+    <w:p>
+      <w:pPr>
+        <w:spacing w:line="240" w:lineRule="auto"/>
+        <w:rPr>
+          <w:rFonts w:ascii="Courier" w:hAnsi="Courier"/>
+          <w:sz w:val="18"/>
+          <w:szCs w:val="18"/>
+        </w:rPr>
+      </w:pPr>
+      <w:r>
+        <w:rPr>
+          <w:rFonts w:ascii="Courier" w:hAnsi="Courier"/>
+          <w:sz w:val="18"/>
+          <w:szCs w:val="18"/>
+        </w:rPr>
+        <w:t>#include &lt;PID_v1.h&gt;</w:t>
+      </w:r>
+    </w:p>
+    <w:p>
+      <w:pPr>
+        <w:spacing w:line="240" w:lineRule="auto"/>
+        <w:rPr>
+          <w:rFonts w:ascii="Courier" w:hAnsi="Courier"/>
+          <w:sz w:val="18"/>
+          <w:szCs w:val="18"/>
+        </w:rPr>
+      </w:pPr>
+    </w:p>
+    <w:p>
+      <w:pPr>
+        <w:spacing w:line="240" w:lineRule="auto"/>
+        <w:rPr>
+          <w:rFonts w:ascii="Courier" w:hAnsi="Courier"/>
+          <w:sz w:val="18"/>
+          <w:szCs w:val="18"/>
+        </w:rPr>
+      </w:pPr>
+      <w:r>
+        <w:rPr>
+          <w:rFonts w:ascii="Courier" w:hAnsi="Courier"/>
+          <w:sz w:val="18"/>
+          <w:szCs w:val="18"/>
+        </w:rPr>
+        <w:t>// create servo object to control a servo</w:t>
+      </w:r>
+    </w:p>
+    <w:p>
+      <w:pPr>
+        <w:spacing w:line="240" w:lineRule="auto"/>
+        <w:rPr>
+          <w:rFonts w:ascii="Courier" w:hAnsi="Courier"/>
+          <w:sz w:val="18"/>
+          <w:szCs w:val="18"/>
+        </w:rPr>
+      </w:pPr>
+      <w:r>
+        <w:rPr>
+          <w:rFonts w:ascii="Courier" w:hAnsi="Courier"/>
+          <w:sz w:val="18"/>
+          <w:szCs w:val="18"/>
+        </w:rPr>
+        <w:t xml:space="preserve">Servo </w:t>
+      </w:r>
+      <w:proofErr w:type="spellStart"/>
+      <w:r>
+        <w:rPr>
+          <w:rFonts w:ascii="Courier" w:hAnsi="Courier"/>
+          <w:sz w:val="18"/>
+          <w:szCs w:val="18"/>
+        </w:rPr>
+        <w:t>right_servo</w:t>
+      </w:r>
+      <w:proofErr w:type="spellEnd"/>
+      <w:r>
+        <w:rPr>
+          <w:rFonts w:ascii="Courier" w:hAnsi="Courier"/>
+          <w:sz w:val="18"/>
+          <w:szCs w:val="18"/>
+        </w:rPr>
+        <w:t>;</w:t>
+      </w:r>
+    </w:p>
+    <w:p>
+      <w:pPr>
+        <w:spacing w:line="240" w:lineRule="auto"/>
+        <w:rPr>
+          <w:rFonts w:ascii="Courier" w:hAnsi="Courier"/>
+          <w:sz w:val="18"/>
+          <w:szCs w:val="18"/>
+        </w:rPr>
+      </w:pPr>
+      <w:proofErr w:type="gramStart"/>
+      <w:r>
+        <w:rPr>
+          <w:rFonts w:ascii="Courier" w:hAnsi="Courier"/>
+          <w:sz w:val="18"/>
+          <w:szCs w:val="18"/>
+        </w:rPr>
+        <w:t xml:space="preserve">Servo  </w:t>
+      </w:r>
+      <w:proofErr w:type="spellStart"/>
+      <w:r>
+        <w:rPr>
+          <w:rFonts w:ascii="Courier" w:hAnsi="Courier"/>
+          <w:sz w:val="18"/>
+          <w:szCs w:val="18"/>
+        </w:rPr>
+        <w:t>left</w:t>
+      </w:r>
+      <w:proofErr w:type="gramEnd"/>
+      <w:r>
+        <w:rPr>
+          <w:rFonts w:ascii="Courier" w:hAnsi="Courier"/>
+          <w:sz w:val="18"/>
+          <w:szCs w:val="18"/>
+        </w:rPr>
+        <w:t>_servo</w:t>
+      </w:r>
+      <w:proofErr w:type="spellEnd"/>
+      <w:r>
+        <w:rPr>
+          <w:rFonts w:ascii="Courier" w:hAnsi="Courier"/>
+          <w:sz w:val="18"/>
+          <w:szCs w:val="18"/>
+        </w:rPr>
+        <w:t>;</w:t>
+      </w:r>
+    </w:p>
+    <w:p>
+      <w:pPr>
+        <w:spacing w:line="240" w:lineRule="auto"/>
+        <w:rPr>
+          <w:rFonts w:ascii="Courier" w:hAnsi="Courier"/>
+          <w:sz w:val="18"/>
+          <w:szCs w:val="18"/>
+        </w:rPr>
+      </w:pPr>
+    </w:p>
+    <w:p>
+      <w:pPr>
+        <w:spacing w:line="240" w:lineRule="auto"/>
+        <w:rPr>
+          <w:rFonts w:ascii="Courier" w:hAnsi="Courier"/>
+          <w:sz w:val="18"/>
+          <w:szCs w:val="18"/>
+        </w:rPr>
+      </w:pPr>
+      <w:r>
+        <w:rPr>
+          <w:rFonts w:ascii="Courier" w:hAnsi="Courier"/>
+          <w:sz w:val="18"/>
+          <w:szCs w:val="18"/>
+        </w:rPr>
+        <w:t>// pin definition</w:t>
+      </w:r>
+    </w:p>
+    <w:p>
+      <w:pPr>
+        <w:spacing w:line="240" w:lineRule="auto"/>
+        <w:rPr>
+          <w:rFonts w:ascii="Courier" w:hAnsi="Courier"/>
+          <w:sz w:val="18"/>
+          <w:szCs w:val="18"/>
+        </w:rPr>
+      </w:pPr>
+      <w:proofErr w:type="spellStart"/>
+      <w:r>
+        <w:rPr>
+          <w:rFonts w:ascii="Courier" w:hAnsi="Courier"/>
+          <w:sz w:val="18"/>
+          <w:szCs w:val="18"/>
+        </w:rPr>
+        <w:t>int</w:t>
+      </w:r>
+      <w:proofErr w:type="spellEnd"/>
+      <w:r>
+        <w:rPr>
+          <w:rFonts w:ascii="Courier" w:hAnsi="Courier"/>
+          <w:sz w:val="18"/>
+          <w:szCs w:val="18"/>
+        </w:rPr>
+        <w:t xml:space="preserve"> </w:t>
+      </w:r>
+      <w:proofErr w:type="spellStart"/>
+      <w:r>
+        <w:rPr>
+          <w:rFonts w:ascii="Courier" w:hAnsi="Courier"/>
+          <w:sz w:val="18"/>
+          <w:szCs w:val="18"/>
+        </w:rPr>
+        <w:t>right_encoder_pin</w:t>
+      </w:r>
+      <w:proofErr w:type="spellEnd"/>
+      <w:r>
+        <w:rPr>
+          <w:rFonts w:ascii="Courier" w:hAnsi="Courier"/>
+          <w:sz w:val="18"/>
+          <w:szCs w:val="18"/>
+        </w:rPr>
+        <w:t xml:space="preserve"> = 10;</w:t>
+      </w:r>
+    </w:p>
+    <w:p>
+      <w:pPr>
+        <w:spacing w:line="240" w:lineRule="auto"/>
+        <w:rPr>
+          <w:rFonts w:ascii="Courier" w:hAnsi="Courier"/>
+          <w:sz w:val="18"/>
+          <w:szCs w:val="18"/>
+        </w:rPr>
+      </w:pPr>
+      <w:proofErr w:type="spellStart"/>
+      <w:proofErr w:type="gramStart"/>
+      <w:r>
+        <w:rPr>
+          <w:rFonts w:ascii="Courier" w:hAnsi="Courier"/>
+          <w:sz w:val="18"/>
+          <w:szCs w:val="18"/>
+        </w:rPr>
+        <w:t>int</w:t>
+      </w:r>
+      <w:proofErr w:type="spellEnd"/>
+      <w:r>
+        <w:rPr>
+          <w:rFonts w:ascii="Courier" w:hAnsi="Courier"/>
+          <w:sz w:val="18"/>
+          <w:szCs w:val="18"/>
+        </w:rPr>
+        <w:t xml:space="preserve">  </w:t>
+      </w:r>
+      <w:proofErr w:type="spellStart"/>
+      <w:r>
+        <w:rPr>
+          <w:rFonts w:ascii="Courier" w:hAnsi="Courier"/>
+          <w:sz w:val="18"/>
+          <w:szCs w:val="18"/>
+        </w:rPr>
+        <w:t>left</w:t>
+      </w:r>
+      <w:proofErr w:type="gramEnd"/>
+      <w:r>
+        <w:rPr>
+          <w:rFonts w:ascii="Courier" w:hAnsi="Courier"/>
+          <w:sz w:val="18"/>
+          <w:szCs w:val="18"/>
+        </w:rPr>
+        <w:t>_encoder_pin</w:t>
+      </w:r>
+      <w:proofErr w:type="spellEnd"/>
+      <w:r>
+        <w:rPr>
+          <w:rFonts w:ascii="Courier" w:hAnsi="Courier"/>
+          <w:sz w:val="18"/>
+          <w:szCs w:val="18"/>
+        </w:rPr>
+        <w:t xml:space="preserve"> =  9;</w:t>
+      </w:r>
+    </w:p>
+    <w:p>
+      <w:pPr>
+        <w:spacing w:line="240" w:lineRule="auto"/>
+        <w:rPr>
+          <w:rFonts w:ascii="Courier" w:hAnsi="Courier"/>
+          <w:sz w:val="18"/>
+          <w:szCs w:val="18"/>
+        </w:rPr>
+      </w:pPr>
+      <w:proofErr w:type="spellStart"/>
+      <w:r>
+        <w:rPr>
+          <w:rFonts w:ascii="Courier" w:hAnsi="Courier"/>
+          <w:sz w:val="18"/>
+          <w:szCs w:val="18"/>
+        </w:rPr>
+        <w:t>int</w:t>
+      </w:r>
+      <w:proofErr w:type="spellEnd"/>
+      <w:r>
+        <w:rPr>
+          <w:rFonts w:ascii="Courier" w:hAnsi="Courier"/>
+          <w:sz w:val="18"/>
+          <w:szCs w:val="18"/>
+        </w:rPr>
+        <w:t xml:space="preserve">   </w:t>
+      </w:r>
+      <w:proofErr w:type="spellStart"/>
+      <w:r>
+        <w:rPr>
+          <w:rFonts w:ascii="Courier" w:hAnsi="Courier"/>
+          <w:sz w:val="18"/>
+          <w:szCs w:val="18"/>
+        </w:rPr>
+        <w:t>right_servo_pin</w:t>
+      </w:r>
+      <w:proofErr w:type="spellEnd"/>
+      <w:r>
+        <w:rPr>
+          <w:rFonts w:ascii="Courier" w:hAnsi="Courier"/>
+          <w:sz w:val="18"/>
+          <w:szCs w:val="18"/>
+        </w:rPr>
+        <w:t xml:space="preserve"> = 11;</w:t>
+      </w:r>
+    </w:p>
+    <w:p>
+      <w:pPr>
+        <w:spacing w:line="240" w:lineRule="auto"/>
+        <w:rPr>
+          <w:rFonts w:ascii="Courier" w:hAnsi="Courier"/>
+          <w:sz w:val="18"/>
+          <w:szCs w:val="18"/>
+        </w:rPr>
+      </w:pPr>
+      <w:proofErr w:type="spellStart"/>
+      <w:r>
+        <w:rPr>
+          <w:rFonts w:ascii="Courier" w:hAnsi="Courier"/>
+          <w:sz w:val="18"/>
+          <w:szCs w:val="18"/>
+        </w:rPr>
+        <w:t>int</w:t>
+      </w:r>
+      <w:proofErr w:type="spellEnd"/>
+      <w:r>
+        <w:rPr>
+          <w:rFonts w:ascii="Courier" w:hAnsi="Courier"/>
+          <w:sz w:val="18"/>
+          <w:szCs w:val="18"/>
+        </w:rPr>
+        <w:t xml:space="preserve">    </w:t>
+      </w:r>
+      <w:proofErr w:type="spellStart"/>
+      <w:r>
+        <w:rPr>
+          <w:rFonts w:ascii="Courier" w:hAnsi="Courier"/>
+          <w:sz w:val="18"/>
+          <w:szCs w:val="18"/>
+        </w:rPr>
+        <w:t>left_servo_pin</w:t>
+      </w:r>
+      <w:proofErr w:type="spellEnd"/>
+      <w:r>
+        <w:rPr>
+          <w:rFonts w:ascii="Courier" w:hAnsi="Courier"/>
+          <w:sz w:val="18"/>
+          <w:szCs w:val="18"/>
+        </w:rPr>
+        <w:t xml:space="preserve"> = 12;</w:t>
+      </w:r>
+    </w:p>
+    <w:p>
+      <w:pPr>
+        <w:spacing w:line="240" w:lineRule="auto"/>
+        <w:rPr>
+          <w:rFonts w:ascii="Courier" w:hAnsi="Courier"/>
+          <w:sz w:val="18"/>
+          <w:szCs w:val="18"/>
+        </w:rPr>
+      </w:pPr>
+    </w:p>
+    <w:p>
+      <w:pPr>
+        <w:spacing w:line="240" w:lineRule="auto"/>
+        <w:rPr>
+          <w:rFonts w:ascii="Courier" w:hAnsi="Courier"/>
+          <w:sz w:val="18"/>
+          <w:szCs w:val="18"/>
+        </w:rPr>
+      </w:pPr>
+      <w:r>
+        <w:rPr>
+          <w:rFonts w:ascii="Courier" w:hAnsi="Courier"/>
+          <w:sz w:val="18"/>
+          <w:szCs w:val="18"/>
+        </w:rPr>
+        <w:t>// servo center values &amp; speeds</w:t>
+      </w:r>
+    </w:p>
+    <w:p>
+      <w:pPr>
+        <w:spacing w:line="240" w:lineRule="auto"/>
+        <w:rPr>
+          <w:rFonts w:ascii="Courier" w:hAnsi="Courier"/>
+          <w:sz w:val="18"/>
+          <w:szCs w:val="18"/>
+        </w:rPr>
+      </w:pPr>
+      <w:proofErr w:type="spellStart"/>
+      <w:r>
+        <w:rPr>
+          <w:rFonts w:ascii="Courier" w:hAnsi="Courier"/>
+          <w:sz w:val="18"/>
+          <w:szCs w:val="18"/>
+        </w:rPr>
+        <w:t>int</w:t>
+      </w:r>
+      <w:proofErr w:type="spellEnd"/>
+      <w:r>
+        <w:rPr>
+          <w:rFonts w:ascii="Courier" w:hAnsi="Courier"/>
+          <w:sz w:val="18"/>
+          <w:szCs w:val="18"/>
+        </w:rPr>
+        <w:t xml:space="preserve"> </w:t>
+      </w:r>
+      <w:proofErr w:type="spellStart"/>
+      <w:r>
+        <w:rPr>
+          <w:rFonts w:ascii="Courier" w:hAnsi="Courier"/>
+          <w:sz w:val="18"/>
+          <w:szCs w:val="18"/>
+        </w:rPr>
+        <w:t>right_center_value</w:t>
+      </w:r>
+      <w:proofErr w:type="spellEnd"/>
+      <w:r>
+        <w:rPr>
+          <w:rFonts w:ascii="Courier" w:hAnsi="Courier"/>
+          <w:sz w:val="18"/>
+          <w:szCs w:val="18"/>
+        </w:rPr>
+        <w:t xml:space="preserve"> = 1469;</w:t>
+      </w:r>
+    </w:p>
+    <w:p>
+      <w:pPr>
+        <w:spacing w:line="240" w:lineRule="auto"/>
+        <w:rPr>
+          <w:rFonts w:ascii="Courier" w:hAnsi="Courier"/>
+          <w:sz w:val="18"/>
+          <w:szCs w:val="18"/>
+        </w:rPr>
+      </w:pPr>
+      <w:proofErr w:type="spellStart"/>
+      <w:proofErr w:type="gramStart"/>
+      <w:r>
+        <w:rPr>
+          <w:rFonts w:ascii="Courier" w:hAnsi="Courier"/>
+          <w:sz w:val="18"/>
+          <w:szCs w:val="18"/>
+        </w:rPr>
+        <w:t>int</w:t>
+      </w:r>
+      <w:proofErr w:type="spellEnd"/>
+      <w:r>
+        <w:rPr>
+          <w:rFonts w:ascii="Courier" w:hAnsi="Courier"/>
+          <w:sz w:val="18"/>
+          <w:szCs w:val="18"/>
+        </w:rPr>
+        <w:t xml:space="preserve">  </w:t>
+      </w:r>
+      <w:proofErr w:type="spellStart"/>
+      <w:r>
+        <w:rPr>
+          <w:rFonts w:ascii="Courier" w:hAnsi="Courier"/>
+          <w:sz w:val="18"/>
+          <w:szCs w:val="18"/>
+        </w:rPr>
+        <w:t>left</w:t>
+      </w:r>
+      <w:proofErr w:type="gramEnd"/>
+      <w:r>
+        <w:rPr>
+          <w:rFonts w:ascii="Courier" w:hAnsi="Courier"/>
+          <w:sz w:val="18"/>
+          <w:szCs w:val="18"/>
+        </w:rPr>
+        <w:t>_center_value</w:t>
+      </w:r>
+      <w:proofErr w:type="spellEnd"/>
+      <w:r>
+        <w:rPr>
+          <w:rFonts w:ascii="Courier" w:hAnsi="Courier"/>
+          <w:sz w:val="18"/>
+          <w:szCs w:val="18"/>
+        </w:rPr>
+        <w:t xml:space="preserve"> = 1491;</w:t>
+      </w:r>
+    </w:p>
+    <w:p>
+      <w:pPr>
+        <w:spacing w:line="240" w:lineRule="auto"/>
+        <w:rPr>
+          <w:rFonts w:ascii="Courier" w:hAnsi="Courier"/>
+          <w:sz w:val="18"/>
+          <w:szCs w:val="18"/>
+        </w:rPr>
+      </w:pPr>
+    </w:p>
+    <w:p>
+      <w:pPr>
+        <w:spacing w:line="240" w:lineRule="auto"/>
+        <w:rPr>
+          <w:rFonts w:ascii="Courier" w:hAnsi="Courier"/>
+          <w:sz w:val="18"/>
+          <w:szCs w:val="18"/>
+        </w:rPr>
+      </w:pPr>
+      <w:r>
+        <w:rPr>
+          <w:rFonts w:ascii="Courier" w:hAnsi="Courier"/>
+          <w:sz w:val="18"/>
+          <w:szCs w:val="18"/>
+        </w:rPr>
+        <w:t>// encoder counter and desired travel distance</w:t>
+      </w:r>
+    </w:p>
+    <w:p>
+      <w:pPr>
+        <w:spacing w:line="240" w:lineRule="auto"/>
+        <w:rPr>
+          <w:rFonts w:ascii="Courier" w:hAnsi="Courier"/>
+          <w:sz w:val="18"/>
+          <w:szCs w:val="18"/>
+        </w:rPr>
+      </w:pPr>
+      <w:r>
+        <w:rPr>
+          <w:rFonts w:ascii="Courier" w:hAnsi="Courier"/>
+          <w:sz w:val="18"/>
+          <w:szCs w:val="18"/>
+        </w:rPr>
+        <w:t xml:space="preserve">volatile </w:t>
+      </w:r>
+      <w:proofErr w:type="spellStart"/>
+      <w:r>
+        <w:rPr>
+          <w:rFonts w:ascii="Courier" w:hAnsi="Courier"/>
+          <w:sz w:val="18"/>
+          <w:szCs w:val="18"/>
+        </w:rPr>
+        <w:t>int</w:t>
+      </w:r>
+      <w:proofErr w:type="spellEnd"/>
+      <w:r>
+        <w:rPr>
+          <w:rFonts w:ascii="Courier" w:hAnsi="Courier"/>
+          <w:sz w:val="18"/>
+          <w:szCs w:val="18"/>
+        </w:rPr>
+        <w:t xml:space="preserve"> </w:t>
+      </w:r>
+      <w:proofErr w:type="spellStart"/>
+      <w:r>
+        <w:rPr>
+          <w:rFonts w:ascii="Courier" w:hAnsi="Courier"/>
+          <w:sz w:val="18"/>
+          <w:szCs w:val="18"/>
+        </w:rPr>
+        <w:t>cc_left</w:t>
+      </w:r>
+      <w:proofErr w:type="spellEnd"/>
+      <w:r>
+        <w:rPr>
+          <w:rFonts w:ascii="Courier" w:hAnsi="Courier"/>
+          <w:sz w:val="18"/>
+          <w:szCs w:val="18"/>
+        </w:rPr>
+        <w:t>;</w:t>
+      </w:r>
+    </w:p>
+    <w:p>
+      <w:pPr>
+        <w:spacing w:line="240" w:lineRule="auto"/>
+        <w:rPr>
+          <w:rFonts w:ascii="Courier" w:hAnsi="Courier"/>
+          <w:sz w:val="18"/>
+          <w:szCs w:val="18"/>
+        </w:rPr>
+      </w:pPr>
+      <w:r>
+        <w:rPr>
+          <w:rFonts w:ascii="Courier" w:hAnsi="Courier"/>
+          <w:sz w:val="18"/>
+          <w:szCs w:val="18"/>
+        </w:rPr>
+        <w:t xml:space="preserve">// = desired distance ft * (12 in/ft * 64 </w:t>
+      </w:r>
+      <w:proofErr w:type="spellStart"/>
+      <w:r>
+        <w:rPr>
+          <w:rFonts w:ascii="Courier" w:hAnsi="Courier"/>
+          <w:sz w:val="18"/>
+          <w:szCs w:val="18"/>
+        </w:rPr>
+        <w:t>encoder_changes</w:t>
+      </w:r>
+      <w:proofErr w:type="spellEnd"/>
+      <w:r>
+        <w:rPr>
+          <w:rFonts w:ascii="Courier" w:hAnsi="Courier"/>
+          <w:sz w:val="18"/>
+          <w:szCs w:val="18"/>
+        </w:rPr>
+        <w:t>/rotation / 8 in/rotation)</w:t>
+      </w:r>
+    </w:p>
+    <w:p>
+      <w:pPr>
+        <w:spacing w:line="240" w:lineRule="auto"/>
+        <w:rPr>
+          <w:rFonts w:ascii="Courier" w:hAnsi="Courier"/>
+          <w:sz w:val="18"/>
+          <w:szCs w:val="18"/>
+        </w:rPr>
+      </w:pPr>
+      <w:proofErr w:type="spellStart"/>
+      <w:r>
+        <w:rPr>
+          <w:rFonts w:ascii="Courier" w:hAnsi="Courier"/>
+          <w:sz w:val="18"/>
+          <w:szCs w:val="18"/>
+        </w:rPr>
+        <w:t>int</w:t>
+      </w:r>
+      <w:proofErr w:type="spellEnd"/>
+      <w:r>
+        <w:rPr>
+          <w:rFonts w:ascii="Courier" w:hAnsi="Courier"/>
+          <w:sz w:val="18"/>
+          <w:szCs w:val="18"/>
+        </w:rPr>
+        <w:t xml:space="preserve"> distance = 10*(12*64/8</w:t>
+      </w:r>
+      <w:proofErr w:type="gramStart"/>
+      <w:r>
+        <w:rPr>
+          <w:rFonts w:ascii="Courier" w:hAnsi="Courier"/>
+          <w:sz w:val="18"/>
+          <w:szCs w:val="18"/>
+        </w:rPr>
+        <w:t>);  /</w:t>
+      </w:r>
+      <w:proofErr w:type="gramEnd"/>
+      <w:r>
+        <w:rPr>
+          <w:rFonts w:ascii="Courier" w:hAnsi="Courier"/>
+          <w:sz w:val="18"/>
+          <w:szCs w:val="18"/>
+        </w:rPr>
+        <w:t>/ = # of 0.125" w fine encoder wheels in 10 feet</w:t>
+      </w:r>
+    </w:p>
+    <w:p>
+      <w:pPr>
+        <w:spacing w:line="240" w:lineRule="auto"/>
+        <w:rPr>
+          <w:rFonts w:ascii="Courier" w:hAnsi="Courier"/>
+          <w:sz w:val="18"/>
+          <w:szCs w:val="18"/>
+        </w:rPr>
+      </w:pPr>
+    </w:p>
+    <w:p>
+      <w:pPr>
+        <w:spacing w:line="240" w:lineRule="auto"/>
+        <w:rPr>
+          <w:rFonts w:ascii="Courier" w:hAnsi="Courier"/>
+          <w:sz w:val="18"/>
+          <w:szCs w:val="18"/>
+        </w:rPr>
+      </w:pPr>
+      <w:r>
+        <w:rPr>
+          <w:rFonts w:ascii="Courier" w:hAnsi="Courier"/>
+          <w:sz w:val="18"/>
+          <w:szCs w:val="18"/>
+        </w:rPr>
+        <w:t>// PID variables &amp; initialization</w:t>
+      </w:r>
+    </w:p>
+    <w:p>
+      <w:pPr>
+        <w:spacing w:line="240" w:lineRule="auto"/>
+        <w:rPr>
+          <w:rFonts w:ascii="Courier" w:hAnsi="Courier"/>
+          <w:sz w:val="18"/>
+          <w:szCs w:val="18"/>
+        </w:rPr>
+      </w:pPr>
+      <w:r>
+        <w:rPr>
+          <w:rFonts w:ascii="Courier" w:hAnsi="Courier"/>
+          <w:sz w:val="18"/>
+          <w:szCs w:val="18"/>
+        </w:rPr>
+        <w:t xml:space="preserve">double </w:t>
+      </w:r>
+      <w:proofErr w:type="spellStart"/>
+      <w:proofErr w:type="gramStart"/>
+      <w:r>
+        <w:rPr>
+          <w:rFonts w:ascii="Courier" w:hAnsi="Courier"/>
+          <w:sz w:val="18"/>
+          <w:szCs w:val="18"/>
+        </w:rPr>
+        <w:t>dt</w:t>
+      </w:r>
+      <w:proofErr w:type="spellEnd"/>
+      <w:r>
+        <w:rPr>
+          <w:rFonts w:ascii="Courier" w:hAnsi="Courier"/>
+          <w:sz w:val="18"/>
+          <w:szCs w:val="18"/>
+        </w:rPr>
+        <w:t xml:space="preserve">;   </w:t>
+      </w:r>
+      <w:proofErr w:type="gramEnd"/>
+      <w:r>
+        <w:rPr>
+          <w:rFonts w:ascii="Courier" w:hAnsi="Courier"/>
+          <w:sz w:val="18"/>
+          <w:szCs w:val="18"/>
+        </w:rPr>
+        <w:t xml:space="preserve">                         // time difference between encoders</w:t>
+      </w:r>
+    </w:p>
+    <w:p>
+      <w:pPr>
+        <w:spacing w:line="240" w:lineRule="auto"/>
+        <w:rPr>
+          <w:rFonts w:ascii="Courier" w:hAnsi="Courier"/>
+          <w:sz w:val="18"/>
+          <w:szCs w:val="18"/>
+        </w:rPr>
+      </w:pPr>
+      <w:r>
+        <w:rPr>
+          <w:rFonts w:ascii="Courier" w:hAnsi="Courier"/>
+          <w:sz w:val="18"/>
+          <w:szCs w:val="18"/>
+        </w:rPr>
+        <w:t xml:space="preserve">double    </w:t>
+      </w:r>
+      <w:proofErr w:type="spellStart"/>
+      <w:r>
+        <w:rPr>
+          <w:rFonts w:ascii="Courier" w:hAnsi="Courier"/>
+          <w:sz w:val="18"/>
+          <w:szCs w:val="18"/>
+        </w:rPr>
+        <w:t>left_spd</w:t>
+      </w:r>
+      <w:proofErr w:type="spellEnd"/>
+      <w:r>
+        <w:rPr>
+          <w:rFonts w:ascii="Courier" w:hAnsi="Courier"/>
+          <w:sz w:val="18"/>
+          <w:szCs w:val="18"/>
+        </w:rPr>
+        <w:t xml:space="preserve"> = </w:t>
+      </w:r>
+      <w:proofErr w:type="gramStart"/>
+      <w:r>
+        <w:rPr>
+          <w:rFonts w:ascii="Courier" w:hAnsi="Courier"/>
+          <w:sz w:val="18"/>
+          <w:szCs w:val="18"/>
+        </w:rPr>
+        <w:t xml:space="preserve">150;   </w:t>
+      </w:r>
+      <w:proofErr w:type="gramEnd"/>
+      <w:r>
+        <w:rPr>
+          <w:rFonts w:ascii="Courier" w:hAnsi="Courier"/>
+          <w:sz w:val="18"/>
+          <w:szCs w:val="18"/>
+        </w:rPr>
+        <w:t xml:space="preserve">          // speeds determined by </w:t>
+      </w:r>
+      <w:proofErr w:type="spellStart"/>
+      <w:r>
+        <w:rPr>
+          <w:rFonts w:ascii="Courier" w:hAnsi="Courier"/>
+          <w:sz w:val="18"/>
+          <w:szCs w:val="18"/>
+        </w:rPr>
+        <w:t>turn_around_micro.ino</w:t>
+      </w:r>
+      <w:proofErr w:type="spellEnd"/>
+    </w:p>
+    <w:p>
+      <w:pPr>
+        <w:spacing w:line="240" w:lineRule="auto"/>
+        <w:rPr>
+          <w:rFonts w:ascii="Courier" w:hAnsi="Courier"/>
+          <w:sz w:val="18"/>
+          <w:szCs w:val="18"/>
+        </w:rPr>
+      </w:pPr>
+      <w:r>
+        <w:rPr>
+          <w:rFonts w:ascii="Courier" w:hAnsi="Courier"/>
+          <w:sz w:val="18"/>
+          <w:szCs w:val="18"/>
+        </w:rPr>
+        <w:t xml:space="preserve">double   </w:t>
+      </w:r>
+      <w:proofErr w:type="spellStart"/>
+      <w:r>
+        <w:rPr>
+          <w:rFonts w:ascii="Courier" w:hAnsi="Courier"/>
+          <w:sz w:val="18"/>
+          <w:szCs w:val="18"/>
+        </w:rPr>
+        <w:t>right_spd</w:t>
+      </w:r>
+      <w:proofErr w:type="spellEnd"/>
+      <w:r>
+        <w:rPr>
+          <w:rFonts w:ascii="Courier" w:hAnsi="Courier"/>
+          <w:sz w:val="18"/>
+          <w:szCs w:val="18"/>
+        </w:rPr>
+        <w:t xml:space="preserve"> = 132;</w:t>
+      </w:r>
+    </w:p>
+    <w:p>
+      <w:pPr>
+        <w:spacing w:line="240" w:lineRule="auto"/>
+        <w:rPr>
+          <w:rFonts w:ascii="Courier" w:hAnsi="Courier"/>
+          <w:sz w:val="18"/>
+          <w:szCs w:val="18"/>
+        </w:rPr>
+      </w:pPr>
+      <w:r>
+        <w:rPr>
+          <w:rFonts w:ascii="Courier" w:hAnsi="Courier"/>
+          <w:sz w:val="18"/>
+          <w:szCs w:val="18"/>
+        </w:rPr>
+        <w:t xml:space="preserve">double </w:t>
+      </w:r>
+      <w:proofErr w:type="spellStart"/>
+      <w:r>
+        <w:rPr>
+          <w:rFonts w:ascii="Courier" w:hAnsi="Courier"/>
+          <w:sz w:val="18"/>
+          <w:szCs w:val="18"/>
+        </w:rPr>
+        <w:t>desired_</w:t>
+      </w:r>
+      <w:proofErr w:type="gramStart"/>
+      <w:r>
+        <w:rPr>
+          <w:rFonts w:ascii="Courier" w:hAnsi="Courier"/>
+          <w:sz w:val="18"/>
+          <w:szCs w:val="18"/>
+        </w:rPr>
+        <w:t>dt</w:t>
+      </w:r>
+      <w:proofErr w:type="spellEnd"/>
+      <w:r>
+        <w:rPr>
+          <w:rFonts w:ascii="Courier" w:hAnsi="Courier"/>
+          <w:sz w:val="18"/>
+          <w:szCs w:val="18"/>
+        </w:rPr>
+        <w:t xml:space="preserve">  =</w:t>
+      </w:r>
+      <w:proofErr w:type="gramEnd"/>
+      <w:r>
+        <w:rPr>
+          <w:rFonts w:ascii="Courier" w:hAnsi="Courier"/>
+          <w:sz w:val="18"/>
+          <w:szCs w:val="18"/>
+        </w:rPr>
+        <w:t xml:space="preserve"> 0;               // desired time difference between encoders</w:t>
+      </w:r>
+    </w:p>
+    <w:p>
+      <w:pPr>
+        <w:spacing w:line="240" w:lineRule="auto"/>
+        <w:rPr>
+          <w:rFonts w:ascii="Courier" w:hAnsi="Courier"/>
+          <w:sz w:val="18"/>
+          <w:szCs w:val="18"/>
+        </w:rPr>
+      </w:pPr>
+      <w:r>
+        <w:rPr>
+          <w:rFonts w:ascii="Courier" w:hAnsi="Courier"/>
+          <w:sz w:val="18"/>
+          <w:szCs w:val="18"/>
+        </w:rPr>
+        <w:t xml:space="preserve">PID </w:t>
+      </w:r>
+      <w:proofErr w:type="spellStart"/>
+      <w:proofErr w:type="gramStart"/>
+      <w:r>
+        <w:rPr>
+          <w:rFonts w:ascii="Courier" w:hAnsi="Courier"/>
+          <w:sz w:val="18"/>
+          <w:szCs w:val="18"/>
+        </w:rPr>
+        <w:t>myPID</w:t>
+      </w:r>
+      <w:proofErr w:type="spellEnd"/>
+      <w:r>
+        <w:rPr>
+          <w:rFonts w:ascii="Courier" w:hAnsi="Courier"/>
+          <w:sz w:val="18"/>
+          <w:szCs w:val="18"/>
+        </w:rPr>
+        <w:t>(</w:t>
+      </w:r>
+      <w:proofErr w:type="gramEnd"/>
+      <w:r>
+        <w:rPr>
+          <w:rFonts w:ascii="Courier" w:hAnsi="Courier"/>
+          <w:sz w:val="18"/>
+          <w:szCs w:val="18"/>
+        </w:rPr>
+        <w:t>&amp;</w:t>
+      </w:r>
+      <w:proofErr w:type="spellStart"/>
+      <w:r>
+        <w:rPr>
+          <w:rFonts w:ascii="Courier" w:hAnsi="Courier"/>
+          <w:sz w:val="18"/>
+          <w:szCs w:val="18"/>
+        </w:rPr>
+        <w:t>dt</w:t>
+      </w:r>
+      <w:proofErr w:type="spellEnd"/>
+      <w:r>
+        <w:rPr>
+          <w:rFonts w:ascii="Courier" w:hAnsi="Courier"/>
+          <w:sz w:val="18"/>
+          <w:szCs w:val="18"/>
+        </w:rPr>
+        <w:t>, &amp;</w:t>
+      </w:r>
+      <w:proofErr w:type="spellStart"/>
+      <w:r>
+        <w:rPr>
+          <w:rFonts w:ascii="Courier" w:hAnsi="Courier"/>
+          <w:sz w:val="18"/>
+          <w:szCs w:val="18"/>
+        </w:rPr>
+        <w:t>right_spd</w:t>
+      </w:r>
+      <w:proofErr w:type="spellEnd"/>
+      <w:r>
+        <w:rPr>
+          <w:rFonts w:ascii="Courier" w:hAnsi="Courier"/>
+          <w:sz w:val="18"/>
+          <w:szCs w:val="18"/>
+        </w:rPr>
+        <w:t>, &amp;</w:t>
+      </w:r>
+      <w:proofErr w:type="spellStart"/>
+      <w:r>
+        <w:rPr>
+          <w:rFonts w:ascii="Courier" w:hAnsi="Courier"/>
+          <w:sz w:val="18"/>
+          <w:szCs w:val="18"/>
+        </w:rPr>
+        <w:t>desired_dt</w:t>
+      </w:r>
+      <w:proofErr w:type="spellEnd"/>
+      <w:r>
+        <w:rPr>
+          <w:rFonts w:ascii="Courier" w:hAnsi="Courier"/>
+          <w:sz w:val="18"/>
+          <w:szCs w:val="18"/>
+        </w:rPr>
+        <w:t>, 0.084457214, 7.712170356, 0.014842, DIRECT);</w:t>
+      </w:r>
+    </w:p>
+    <w:p>
+      <w:pPr>
+        <w:spacing w:line="240" w:lineRule="auto"/>
+        <w:rPr>
+          <w:rFonts w:ascii="Courier" w:hAnsi="Courier"/>
+          <w:sz w:val="18"/>
+          <w:szCs w:val="18"/>
+        </w:rPr>
+      </w:pPr>
+    </w:p>
+    <w:p>
+      <w:pPr>
+        <w:spacing w:line="240" w:lineRule="auto"/>
+        <w:rPr>
+          <w:rFonts w:ascii="Courier" w:hAnsi="Courier"/>
+          <w:sz w:val="18"/>
+          <w:szCs w:val="18"/>
+        </w:rPr>
+      </w:pPr>
+      <w:r>
+        <w:rPr>
+          <w:rFonts w:ascii="Courier" w:hAnsi="Courier"/>
+          <w:sz w:val="18"/>
+          <w:szCs w:val="18"/>
+        </w:rPr>
+        <w:t xml:space="preserve">void </w:t>
+      </w:r>
+      <w:proofErr w:type="gramStart"/>
+      <w:r>
+        <w:rPr>
+          <w:rFonts w:ascii="Courier" w:hAnsi="Courier"/>
+          <w:sz w:val="18"/>
+          <w:szCs w:val="18"/>
+        </w:rPr>
+        <w:t>setup(</w:t>
+      </w:r>
+      <w:proofErr w:type="gramEnd"/>
+      <w:r>
+        <w:rPr>
+          <w:rFonts w:ascii="Courier" w:hAnsi="Courier"/>
+          <w:sz w:val="18"/>
+          <w:szCs w:val="18"/>
+        </w:rPr>
+        <w:t>) {</w:t>
+      </w:r>
+    </w:p>
+    <w:p>
+      <w:pPr>
+        <w:spacing w:line="240" w:lineRule="auto"/>
+        <w:rPr>
+          <w:rFonts w:ascii="Courier" w:hAnsi="Courier"/>
+          <w:sz w:val="18"/>
+          <w:szCs w:val="18"/>
+        </w:rPr>
+      </w:pPr>
+      <w:r>
+        <w:rPr>
+          <w:rFonts w:ascii="Courier" w:hAnsi="Courier"/>
+          <w:sz w:val="18"/>
+          <w:szCs w:val="18"/>
+        </w:rPr>
+        <w:t xml:space="preserve">  </w:t>
+      </w:r>
+      <w:proofErr w:type="spellStart"/>
+      <w:r>
+        <w:rPr>
+          <w:rFonts w:ascii="Courier" w:hAnsi="Courier"/>
+          <w:sz w:val="18"/>
+          <w:szCs w:val="18"/>
+        </w:rPr>
+        <w:t>Serial.begin</w:t>
+      </w:r>
+      <w:proofErr w:type="spellEnd"/>
+      <w:r>
+        <w:rPr>
+          <w:rFonts w:ascii="Courier" w:hAnsi="Courier"/>
+          <w:sz w:val="18"/>
+          <w:szCs w:val="18"/>
+        </w:rPr>
+        <w:t>(9600</w:t>
+      </w:r>
+      <w:proofErr w:type="gramStart"/>
+      <w:r>
+        <w:rPr>
+          <w:rFonts w:ascii="Courier" w:hAnsi="Courier"/>
+          <w:sz w:val="18"/>
+          <w:szCs w:val="18"/>
+        </w:rPr>
+        <w:t xml:space="preserve">);   </w:t>
+      </w:r>
+      <w:proofErr w:type="gramEnd"/>
+      <w:r>
+        <w:rPr>
+          <w:rFonts w:ascii="Courier" w:hAnsi="Courier"/>
+          <w:sz w:val="18"/>
+          <w:szCs w:val="18"/>
+        </w:rPr>
+        <w:t xml:space="preserve">     </w:t>
+      </w:r>
+      <w:r>
+        <w:rPr>
+          <w:rFonts w:ascii="Courier" w:hAnsi="Courier"/>
+          <w:sz w:val="18"/>
+          <w:szCs w:val="18"/>
+        </w:rPr>
+        <w:t>// initialize USB communication</w:t>
+      </w:r>
+    </w:p>
+    <w:p>
+      <w:pPr>
+        <w:spacing w:line="240" w:lineRule="auto"/>
+        <w:rPr>
+          <w:rFonts w:ascii="Courier" w:hAnsi="Courier"/>
+          <w:sz w:val="18"/>
+          <w:szCs w:val="18"/>
+        </w:rPr>
+      </w:pPr>
+      <w:r>
+        <w:rPr>
+          <w:rFonts w:ascii="Courier" w:hAnsi="Courier"/>
+          <w:sz w:val="18"/>
+          <w:szCs w:val="18"/>
+        </w:rPr>
+        <w:t xml:space="preserve">  </w:t>
+      </w:r>
+      <w:proofErr w:type="spellStart"/>
+      <w:r>
+        <w:rPr>
+          <w:rFonts w:ascii="Courier" w:hAnsi="Courier"/>
+          <w:sz w:val="18"/>
+          <w:szCs w:val="18"/>
+        </w:rPr>
+        <w:t>myPID.SetMode</w:t>
+      </w:r>
+      <w:proofErr w:type="spellEnd"/>
+      <w:r>
+        <w:rPr>
+          <w:rFonts w:ascii="Courier" w:hAnsi="Courier"/>
+          <w:sz w:val="18"/>
+          <w:szCs w:val="18"/>
+        </w:rPr>
+        <w:t>(AUTOMATIC</w:t>
+      </w:r>
+      <w:proofErr w:type="gramStart"/>
+      <w:r>
+        <w:rPr>
+          <w:rFonts w:ascii="Courier" w:hAnsi="Courier"/>
+          <w:sz w:val="18"/>
+          <w:szCs w:val="18"/>
+        </w:rPr>
+        <w:t xml:space="preserve">);  </w:t>
+      </w:r>
+      <w:r>
+        <w:rPr>
+          <w:rFonts w:ascii="Courier" w:hAnsi="Courier"/>
+          <w:sz w:val="18"/>
+          <w:szCs w:val="18"/>
+        </w:rPr>
+        <w:t>/</w:t>
+      </w:r>
+      <w:proofErr w:type="gramEnd"/>
+      <w:r>
+        <w:rPr>
+          <w:rFonts w:ascii="Courier" w:hAnsi="Courier"/>
+          <w:sz w:val="18"/>
+          <w:szCs w:val="18"/>
+        </w:rPr>
+        <w:t>/turn on PID</w:t>
+      </w:r>
+    </w:p>
+    <w:p>
+      <w:pPr>
+        <w:spacing w:line="240" w:lineRule="auto"/>
+        <w:rPr>
+          <w:rFonts w:ascii="Courier" w:hAnsi="Courier"/>
+          <w:sz w:val="18"/>
+          <w:szCs w:val="18"/>
+        </w:rPr>
+      </w:pPr>
+      <w:r>
+        <w:rPr>
+          <w:rFonts w:ascii="Courier" w:hAnsi="Courier"/>
+          <w:sz w:val="18"/>
+          <w:szCs w:val="18"/>
+        </w:rPr>
+        <w:t xml:space="preserve">  </w:t>
+      </w:r>
+      <w:proofErr w:type="spellStart"/>
+      <w:r>
+        <w:rPr>
+          <w:rFonts w:ascii="Courier" w:hAnsi="Courier"/>
+          <w:sz w:val="18"/>
+          <w:szCs w:val="18"/>
+        </w:rPr>
+        <w:t>myPID.SetOutputLimits</w:t>
+      </w:r>
+      <w:proofErr w:type="spellEnd"/>
+      <w:proofErr w:type="gramStart"/>
+      <w:r>
+        <w:rPr>
+          <w:rFonts w:ascii="Courier" w:hAnsi="Courier"/>
+          <w:sz w:val="18"/>
+          <w:szCs w:val="18"/>
+        </w:rPr>
+        <w:t xml:space="preserve">( </w:t>
+      </w:r>
+      <w:proofErr w:type="spellStart"/>
+      <w:r>
+        <w:rPr>
+          <w:rFonts w:ascii="Courier" w:hAnsi="Courier"/>
+          <w:sz w:val="18"/>
+          <w:szCs w:val="18"/>
+        </w:rPr>
+        <w:t>right</w:t>
+      </w:r>
+      <w:proofErr w:type="gramEnd"/>
+      <w:r>
+        <w:rPr>
+          <w:rFonts w:ascii="Courier" w:hAnsi="Courier"/>
+          <w:sz w:val="18"/>
+          <w:szCs w:val="18"/>
+        </w:rPr>
+        <w:t>_spd</w:t>
+      </w:r>
+      <w:proofErr w:type="spellEnd"/>
+      <w:r>
+        <w:rPr>
+          <w:rFonts w:ascii="Courier" w:hAnsi="Courier"/>
+          <w:sz w:val="18"/>
+          <w:szCs w:val="18"/>
+        </w:rPr>
+        <w:t xml:space="preserve"> - 30, </w:t>
+      </w:r>
+      <w:proofErr w:type="spellStart"/>
+      <w:r>
+        <w:rPr>
+          <w:rFonts w:ascii="Courier" w:hAnsi="Courier"/>
+          <w:sz w:val="18"/>
+          <w:szCs w:val="18"/>
+        </w:rPr>
+        <w:t>right_spd</w:t>
+      </w:r>
+      <w:proofErr w:type="spellEnd"/>
+      <w:r>
+        <w:rPr>
+          <w:rFonts w:ascii="Courier" w:hAnsi="Courier"/>
+          <w:sz w:val="18"/>
+          <w:szCs w:val="18"/>
+        </w:rPr>
+        <w:t xml:space="preserve"> + 30 );</w:t>
+      </w:r>
+    </w:p>
+    <w:p>
+      <w:pPr>
+        <w:spacing w:line="240" w:lineRule="auto"/>
+        <w:rPr>
+          <w:rFonts w:ascii="Courier" w:hAnsi="Courier"/>
+          <w:sz w:val="18"/>
+          <w:szCs w:val="18"/>
+        </w:rPr>
+      </w:pPr>
+    </w:p>
+    <w:p>
+      <w:pPr>
+        <w:spacing w:line="240" w:lineRule="auto"/>
+        <w:rPr>
+          <w:rFonts w:ascii="Courier" w:hAnsi="Courier"/>
+          <w:sz w:val="18"/>
+          <w:szCs w:val="18"/>
+        </w:rPr>
+      </w:pPr>
+      <w:r>
+        <w:rPr>
+          <w:rFonts w:ascii="Courier" w:hAnsi="Courier"/>
+          <w:sz w:val="18"/>
+          <w:szCs w:val="18"/>
+        </w:rPr>
+        <w:lastRenderedPageBreak/>
+        <w:t xml:space="preserve">  </w:t>
+      </w:r>
+      <w:proofErr w:type="spellStart"/>
+      <w:proofErr w:type="gramStart"/>
+      <w:r>
+        <w:rPr>
+          <w:rFonts w:ascii="Courier" w:hAnsi="Courier"/>
+          <w:sz w:val="18"/>
+          <w:szCs w:val="18"/>
+        </w:rPr>
+        <w:t>pinMode</w:t>
+      </w:r>
+      <w:proofErr w:type="spellEnd"/>
+      <w:r>
+        <w:rPr>
+          <w:rFonts w:ascii="Courier" w:hAnsi="Courier"/>
+          <w:sz w:val="18"/>
+          <w:szCs w:val="18"/>
+        </w:rPr>
+        <w:t>(</w:t>
+      </w:r>
+      <w:proofErr w:type="spellStart"/>
+      <w:proofErr w:type="gramEnd"/>
+      <w:r>
+        <w:rPr>
+          <w:rFonts w:ascii="Courier" w:hAnsi="Courier"/>
+          <w:sz w:val="18"/>
+          <w:szCs w:val="18"/>
+        </w:rPr>
+        <w:t>right_encoder_pin</w:t>
+      </w:r>
+      <w:proofErr w:type="spellEnd"/>
+      <w:r>
+        <w:rPr>
+          <w:rFonts w:ascii="Courier" w:hAnsi="Courier"/>
+          <w:sz w:val="18"/>
+          <w:szCs w:val="18"/>
+        </w:rPr>
+        <w:t>, INPUT_PULLUP);</w:t>
+      </w:r>
+    </w:p>
+    <w:p>
+      <w:pPr>
+        <w:spacing w:line="240" w:lineRule="auto"/>
+        <w:rPr>
+          <w:rFonts w:ascii="Courier" w:hAnsi="Courier"/>
+          <w:sz w:val="18"/>
+          <w:szCs w:val="18"/>
+        </w:rPr>
+      </w:pPr>
+      <w:r>
+        <w:rPr>
+          <w:rFonts w:ascii="Courier" w:hAnsi="Courier"/>
+          <w:sz w:val="18"/>
+          <w:szCs w:val="18"/>
+        </w:rPr>
+        <w:t xml:space="preserve">  </w:t>
+      </w:r>
+      <w:proofErr w:type="spellStart"/>
+      <w:proofErr w:type="gramStart"/>
+      <w:r>
+        <w:rPr>
+          <w:rFonts w:ascii="Courier" w:hAnsi="Courier"/>
+          <w:sz w:val="18"/>
+          <w:szCs w:val="18"/>
+        </w:rPr>
+        <w:t>pinMode</w:t>
+      </w:r>
+      <w:proofErr w:type="spellEnd"/>
+      <w:r>
+        <w:rPr>
+          <w:rFonts w:ascii="Courier" w:hAnsi="Courier"/>
+          <w:sz w:val="18"/>
+          <w:szCs w:val="18"/>
+        </w:rPr>
+        <w:t xml:space="preserve">( </w:t>
+      </w:r>
+      <w:proofErr w:type="spellStart"/>
+      <w:r>
+        <w:rPr>
+          <w:rFonts w:ascii="Courier" w:hAnsi="Courier"/>
+          <w:sz w:val="18"/>
+          <w:szCs w:val="18"/>
+        </w:rPr>
+        <w:t>left</w:t>
+      </w:r>
+      <w:proofErr w:type="gramEnd"/>
+      <w:r>
+        <w:rPr>
+          <w:rFonts w:ascii="Courier" w:hAnsi="Courier"/>
+          <w:sz w:val="18"/>
+          <w:szCs w:val="18"/>
+        </w:rPr>
+        <w:t>_encoder_pin</w:t>
+      </w:r>
+      <w:proofErr w:type="spellEnd"/>
+      <w:r>
+        <w:rPr>
+          <w:rFonts w:ascii="Courier" w:hAnsi="Courier"/>
+          <w:sz w:val="18"/>
+          <w:szCs w:val="18"/>
+        </w:rPr>
+        <w:t>, INPUT_PULLUP);</w:t>
+      </w:r>
+    </w:p>
+    <w:p>
+      <w:pPr>
+        <w:spacing w:line="240" w:lineRule="auto"/>
+        <w:rPr>
+          <w:rFonts w:ascii="Courier" w:hAnsi="Courier"/>
+          <w:sz w:val="18"/>
+          <w:szCs w:val="18"/>
+        </w:rPr>
+      </w:pPr>
+      <w:r>
+        <w:rPr>
+          <w:rFonts w:ascii="Courier" w:hAnsi="Courier"/>
+          <w:sz w:val="18"/>
+          <w:szCs w:val="18"/>
+        </w:rPr>
+        <w:t xml:space="preserve">  </w:t>
+      </w:r>
+      <w:proofErr w:type="spellStart"/>
+      <w:proofErr w:type="gramStart"/>
+      <w:r>
+        <w:rPr>
+          <w:rFonts w:ascii="Courier" w:hAnsi="Courier"/>
+          <w:sz w:val="18"/>
+          <w:szCs w:val="18"/>
+        </w:rPr>
+        <w:t>attachInterrupt</w:t>
+      </w:r>
+      <w:proofErr w:type="spellEnd"/>
+      <w:r>
+        <w:rPr>
+          <w:rFonts w:ascii="Courier" w:hAnsi="Courier"/>
+          <w:sz w:val="18"/>
+          <w:szCs w:val="18"/>
+        </w:rPr>
+        <w:t xml:space="preserve">( </w:t>
+      </w:r>
+      <w:proofErr w:type="spellStart"/>
+      <w:r>
+        <w:rPr>
+          <w:rFonts w:ascii="Courier" w:hAnsi="Courier"/>
+          <w:sz w:val="18"/>
+          <w:szCs w:val="18"/>
+        </w:rPr>
+        <w:t>left</w:t>
+      </w:r>
+      <w:proofErr w:type="gramEnd"/>
+      <w:r>
+        <w:rPr>
+          <w:rFonts w:ascii="Courier" w:hAnsi="Courier"/>
+          <w:sz w:val="18"/>
+          <w:szCs w:val="18"/>
+        </w:rPr>
+        <w:t>_encoder_pin</w:t>
+      </w:r>
+      <w:proofErr w:type="spellEnd"/>
+      <w:r>
+        <w:rPr>
+          <w:rFonts w:ascii="Courier" w:hAnsi="Courier"/>
+          <w:sz w:val="18"/>
+          <w:szCs w:val="18"/>
+        </w:rPr>
+        <w:t xml:space="preserve">,  </w:t>
+      </w:r>
+      <w:proofErr w:type="spellStart"/>
+      <w:r>
+        <w:rPr>
+          <w:rFonts w:ascii="Courier" w:hAnsi="Courier"/>
+          <w:sz w:val="18"/>
+          <w:szCs w:val="18"/>
+        </w:rPr>
+        <w:t>left_counter</w:t>
+      </w:r>
+      <w:proofErr w:type="spellEnd"/>
+      <w:r>
+        <w:rPr>
+          <w:rFonts w:ascii="Courier" w:hAnsi="Courier"/>
+          <w:sz w:val="18"/>
+          <w:szCs w:val="18"/>
+        </w:rPr>
+        <w:t>, CHANGE);</w:t>
+      </w:r>
+    </w:p>
+    <w:p>
+      <w:pPr>
+        <w:spacing w:line="240" w:lineRule="auto"/>
+        <w:rPr>
+          <w:rFonts w:ascii="Courier" w:hAnsi="Courier"/>
+          <w:sz w:val="18"/>
+          <w:szCs w:val="18"/>
+        </w:rPr>
+      </w:pPr>
+      <w:r>
+        <w:rPr>
+          <w:rFonts w:ascii="Courier" w:hAnsi="Courier"/>
+          <w:sz w:val="18"/>
+          <w:szCs w:val="18"/>
+        </w:rPr>
+        <w:t xml:space="preserve">  </w:t>
+      </w:r>
+      <w:proofErr w:type="spellStart"/>
+      <w:r>
+        <w:rPr>
+          <w:rFonts w:ascii="Courier" w:hAnsi="Courier"/>
+          <w:sz w:val="18"/>
+          <w:szCs w:val="18"/>
+        </w:rPr>
+        <w:t>attach_</w:t>
+      </w:r>
+      <w:proofErr w:type="gramStart"/>
+      <w:r>
+        <w:rPr>
+          <w:rFonts w:ascii="Courier" w:hAnsi="Courier"/>
+          <w:sz w:val="18"/>
+          <w:szCs w:val="18"/>
+        </w:rPr>
+        <w:t>servos</w:t>
+      </w:r>
+      <w:proofErr w:type="spellEnd"/>
+      <w:r>
+        <w:rPr>
+          <w:rFonts w:ascii="Courier" w:hAnsi="Courier"/>
+          <w:sz w:val="18"/>
+          <w:szCs w:val="18"/>
+        </w:rPr>
+        <w:t>(</w:t>
+      </w:r>
+      <w:proofErr w:type="gramEnd"/>
+      <w:r>
+        <w:rPr>
+          <w:rFonts w:ascii="Courier" w:hAnsi="Courier"/>
+          <w:sz w:val="18"/>
+          <w:szCs w:val="18"/>
+        </w:rPr>
+        <w:t>1);</w:t>
+      </w:r>
+    </w:p>
+    <w:p>
+      <w:pPr>
+        <w:spacing w:line="240" w:lineRule="auto"/>
+        <w:rPr>
+          <w:rFonts w:ascii="Courier" w:hAnsi="Courier"/>
+          <w:sz w:val="18"/>
+          <w:szCs w:val="18"/>
+        </w:rPr>
+      </w:pPr>
+      <w:r>
+        <w:rPr>
+          <w:rFonts w:ascii="Courier" w:hAnsi="Courier"/>
+          <w:sz w:val="18"/>
+          <w:szCs w:val="18"/>
+        </w:rPr>
+        <w:t xml:space="preserve">  </w:t>
+      </w:r>
+      <w:proofErr w:type="spellStart"/>
+      <w:r>
+        <w:rPr>
+          <w:rFonts w:ascii="Courier" w:hAnsi="Courier"/>
+          <w:sz w:val="18"/>
+          <w:szCs w:val="18"/>
+        </w:rPr>
+        <w:t>orient_</w:t>
+      </w:r>
+      <w:proofErr w:type="gramStart"/>
+      <w:r>
+        <w:rPr>
+          <w:rFonts w:ascii="Courier" w:hAnsi="Courier"/>
+          <w:sz w:val="18"/>
+          <w:szCs w:val="18"/>
+        </w:rPr>
+        <w:t>encoders</w:t>
+      </w:r>
+      <w:proofErr w:type="spellEnd"/>
+      <w:r>
+        <w:rPr>
+          <w:rFonts w:ascii="Courier" w:hAnsi="Courier"/>
+          <w:sz w:val="18"/>
+          <w:szCs w:val="18"/>
+        </w:rPr>
+        <w:t>(</w:t>
+      </w:r>
+      <w:proofErr w:type="gramEnd"/>
+      <w:r>
+        <w:rPr>
+          <w:rFonts w:ascii="Courier" w:hAnsi="Courier"/>
+          <w:sz w:val="18"/>
+          <w:szCs w:val="18"/>
+        </w:rPr>
+        <w:t>);</w:t>
+      </w:r>
+    </w:p>
+    <w:p>
+      <w:pPr>
+        <w:spacing w:line="240" w:lineRule="auto"/>
+        <w:rPr>
+          <w:rFonts w:ascii="Courier" w:hAnsi="Courier"/>
+          <w:sz w:val="18"/>
+          <w:szCs w:val="18"/>
+        </w:rPr>
+      </w:pPr>
+      <w:r>
+        <w:rPr>
+          <w:rFonts w:ascii="Courier" w:hAnsi="Courier"/>
+          <w:sz w:val="18"/>
+          <w:szCs w:val="18"/>
+        </w:rPr>
+        <w:t xml:space="preserve">  </w:t>
+      </w:r>
+      <w:proofErr w:type="gramStart"/>
+      <w:r>
+        <w:rPr>
+          <w:rFonts w:ascii="Courier" w:hAnsi="Courier"/>
+          <w:sz w:val="18"/>
+          <w:szCs w:val="18"/>
+        </w:rPr>
+        <w:t>delay(</w:t>
+      </w:r>
+      <w:proofErr w:type="gramEnd"/>
+      <w:r>
+        <w:rPr>
+          <w:rFonts w:ascii="Courier" w:hAnsi="Courier"/>
+          <w:sz w:val="18"/>
+          <w:szCs w:val="18"/>
+        </w:rPr>
+        <w:t>1000);</w:t>
+      </w:r>
+    </w:p>
+    <w:p>
+      <w:pPr>
+        <w:spacing w:line="240" w:lineRule="auto"/>
+        <w:rPr>
+          <w:rFonts w:ascii="Courier" w:hAnsi="Courier"/>
+          <w:sz w:val="18"/>
+          <w:szCs w:val="18"/>
+        </w:rPr>
+      </w:pPr>
+      <w:r>
+        <w:rPr>
+          <w:rFonts w:ascii="Courier" w:hAnsi="Courier"/>
+          <w:sz w:val="18"/>
+          <w:szCs w:val="18"/>
+        </w:rPr>
+        <w:t>}</w:t>
+      </w:r>
+    </w:p>
+    <w:p>
+      <w:pPr>
+        <w:spacing w:line="240" w:lineRule="auto"/>
+        <w:rPr>
+          <w:rFonts w:ascii="Courier" w:hAnsi="Courier"/>
+          <w:sz w:val="18"/>
+          <w:szCs w:val="18"/>
+        </w:rPr>
+      </w:pPr>
+    </w:p>
+    <w:p>
+      <w:pPr>
+        <w:spacing w:line="240" w:lineRule="auto"/>
+        <w:rPr>
+          <w:rFonts w:ascii="Courier" w:hAnsi="Courier"/>
+          <w:sz w:val="18"/>
+          <w:szCs w:val="18"/>
+        </w:rPr>
+      </w:pPr>
+      <w:r>
+        <w:rPr>
+          <w:rFonts w:ascii="Courier" w:hAnsi="Courier"/>
+          <w:sz w:val="18"/>
+          <w:szCs w:val="18"/>
+        </w:rPr>
+        <w:t xml:space="preserve">void </w:t>
+      </w:r>
+      <w:proofErr w:type="gramStart"/>
+      <w:r>
+        <w:rPr>
+          <w:rFonts w:ascii="Courier" w:hAnsi="Courier"/>
+          <w:sz w:val="18"/>
+          <w:szCs w:val="18"/>
+        </w:rPr>
+        <w:t>loop(</w:t>
+      </w:r>
+      <w:proofErr w:type="gramEnd"/>
+      <w:r>
+        <w:rPr>
+          <w:rFonts w:ascii="Courier" w:hAnsi="Courier"/>
+          <w:sz w:val="18"/>
+          <w:szCs w:val="18"/>
+        </w:rPr>
+        <w:t>) {</w:t>
+      </w:r>
+    </w:p>
+    <w:p>
+      <w:pPr>
+        <w:spacing w:line="240" w:lineRule="auto"/>
+        <w:rPr>
+          <w:rFonts w:ascii="Courier" w:hAnsi="Courier"/>
+          <w:sz w:val="18"/>
+          <w:szCs w:val="18"/>
+        </w:rPr>
+      </w:pPr>
+      <w:r>
+        <w:rPr>
+          <w:rFonts w:ascii="Courier" w:hAnsi="Courier"/>
+          <w:sz w:val="18"/>
+          <w:szCs w:val="18"/>
+        </w:rPr>
+        <w:t xml:space="preserve">  </w:t>
+      </w:r>
+      <w:proofErr w:type="spellStart"/>
+      <w:r>
+        <w:rPr>
+          <w:rFonts w:ascii="Courier" w:hAnsi="Courier"/>
+          <w:sz w:val="18"/>
+          <w:szCs w:val="18"/>
+        </w:rPr>
+        <w:t>cc_left</w:t>
+      </w:r>
+      <w:proofErr w:type="spellEnd"/>
+      <w:r>
+        <w:rPr>
+          <w:rFonts w:ascii="Courier" w:hAnsi="Courier"/>
+          <w:sz w:val="18"/>
+          <w:szCs w:val="18"/>
+        </w:rPr>
+        <w:t xml:space="preserve"> = 0;</w:t>
+      </w:r>
+    </w:p>
+    <w:p>
+      <w:pPr>
+        <w:spacing w:line="240" w:lineRule="auto"/>
+        <w:rPr>
+          <w:rFonts w:ascii="Courier" w:hAnsi="Courier"/>
+          <w:sz w:val="18"/>
+          <w:szCs w:val="18"/>
+        </w:rPr>
+      </w:pPr>
+      <w:r>
+        <w:rPr>
+          <w:rFonts w:ascii="Courier" w:hAnsi="Courier"/>
+          <w:sz w:val="18"/>
+          <w:szCs w:val="18"/>
+        </w:rPr>
+        <w:t xml:space="preserve">  while (</w:t>
+      </w:r>
+      <w:proofErr w:type="spellStart"/>
+      <w:r>
+        <w:rPr>
+          <w:rFonts w:ascii="Courier" w:hAnsi="Courier"/>
+          <w:sz w:val="18"/>
+          <w:szCs w:val="18"/>
+        </w:rPr>
+        <w:t>cc_left</w:t>
+      </w:r>
+      <w:proofErr w:type="spellEnd"/>
+      <w:r>
+        <w:rPr>
+          <w:rFonts w:ascii="Courier" w:hAnsi="Courier"/>
+          <w:sz w:val="18"/>
+          <w:szCs w:val="18"/>
+        </w:rPr>
+        <w:t xml:space="preserve"> &lt; distance) {</w:t>
+      </w:r>
+    </w:p>
+    <w:p>
+      <w:pPr>
+        <w:spacing w:line="240" w:lineRule="auto"/>
+        <w:rPr>
+          <w:rFonts w:ascii="Courier" w:hAnsi="Courier"/>
+          <w:sz w:val="18"/>
+          <w:szCs w:val="18"/>
+        </w:rPr>
+      </w:pPr>
+      <w:r>
+        <w:rPr>
+          <w:rFonts w:ascii="Courier" w:hAnsi="Courier"/>
+          <w:sz w:val="18"/>
+          <w:szCs w:val="18"/>
+        </w:rPr>
+        <w:t xml:space="preserve">    </w:t>
+      </w:r>
+      <w:proofErr w:type="gramStart"/>
+      <w:r>
+        <w:rPr>
+          <w:rFonts w:ascii="Courier" w:hAnsi="Courier"/>
+          <w:sz w:val="18"/>
+          <w:szCs w:val="18"/>
+        </w:rPr>
+        <w:t>drive(</w:t>
+      </w:r>
+      <w:proofErr w:type="spellStart"/>
+      <w:proofErr w:type="gramEnd"/>
+      <w:r>
+        <w:rPr>
+          <w:rFonts w:ascii="Courier" w:hAnsi="Courier"/>
+          <w:sz w:val="18"/>
+          <w:szCs w:val="18"/>
+        </w:rPr>
+        <w:t>right_spd</w:t>
+      </w:r>
+      <w:proofErr w:type="spellEnd"/>
+      <w:r>
+        <w:rPr>
+          <w:rFonts w:ascii="Courier" w:hAnsi="Courier"/>
+          <w:sz w:val="18"/>
+          <w:szCs w:val="18"/>
+        </w:rPr>
+        <w:t xml:space="preserve">, </w:t>
+      </w:r>
+      <w:proofErr w:type="spellStart"/>
+      <w:r>
+        <w:rPr>
+          <w:rFonts w:ascii="Courier" w:hAnsi="Courier"/>
+          <w:sz w:val="18"/>
+          <w:szCs w:val="18"/>
+        </w:rPr>
+        <w:t>left_spd</w:t>
+      </w:r>
+      <w:proofErr w:type="spellEnd"/>
+      <w:r>
+        <w:rPr>
+          <w:rFonts w:ascii="Courier" w:hAnsi="Courier"/>
+          <w:sz w:val="18"/>
+          <w:szCs w:val="18"/>
+        </w:rPr>
+        <w:t>);</w:t>
+      </w:r>
+    </w:p>
+    <w:p>
+      <w:pPr>
+        <w:spacing w:line="240" w:lineRule="auto"/>
+        <w:rPr>
+          <w:rFonts w:ascii="Courier" w:hAnsi="Courier"/>
+          <w:sz w:val="18"/>
+          <w:szCs w:val="18"/>
+        </w:rPr>
+      </w:pPr>
+      <w:r>
+        <w:rPr>
+          <w:rFonts w:ascii="Courier" w:hAnsi="Courier"/>
+          <w:sz w:val="18"/>
+          <w:szCs w:val="18"/>
+        </w:rPr>
+        <w:t xml:space="preserve">    </w:t>
+      </w:r>
+      <w:proofErr w:type="spellStart"/>
+      <w:r>
+        <w:rPr>
+          <w:rFonts w:ascii="Courier" w:hAnsi="Courier"/>
+          <w:sz w:val="18"/>
+          <w:szCs w:val="18"/>
+        </w:rPr>
+        <w:t>dt</w:t>
+      </w:r>
+      <w:proofErr w:type="spellEnd"/>
+      <w:r>
+        <w:rPr>
+          <w:rFonts w:ascii="Courier" w:hAnsi="Courier"/>
+          <w:sz w:val="18"/>
+          <w:szCs w:val="18"/>
+        </w:rPr>
+        <w:t xml:space="preserve"> = </w:t>
+      </w:r>
+      <w:proofErr w:type="spellStart"/>
+      <w:r>
+        <w:rPr>
+          <w:rFonts w:ascii="Courier" w:hAnsi="Courier"/>
+          <w:sz w:val="18"/>
+          <w:szCs w:val="18"/>
+        </w:rPr>
+        <w:t>read_</w:t>
+      </w:r>
+      <w:proofErr w:type="gramStart"/>
+      <w:r>
+        <w:rPr>
+          <w:rFonts w:ascii="Courier" w:hAnsi="Courier"/>
+          <w:sz w:val="18"/>
+          <w:szCs w:val="18"/>
+        </w:rPr>
+        <w:t>encoders</w:t>
+      </w:r>
+      <w:proofErr w:type="spellEnd"/>
+      <w:r>
+        <w:rPr>
+          <w:rFonts w:ascii="Courier" w:hAnsi="Courier"/>
+          <w:sz w:val="18"/>
+          <w:szCs w:val="18"/>
+        </w:rPr>
+        <w:t>(</w:t>
+      </w:r>
+      <w:proofErr w:type="gramEnd"/>
+      <w:r>
+        <w:rPr>
+          <w:rFonts w:ascii="Courier" w:hAnsi="Courier"/>
+          <w:sz w:val="18"/>
+          <w:szCs w:val="18"/>
+        </w:rPr>
+        <w:t>);</w:t>
+      </w:r>
+    </w:p>
+    <w:p>
+      <w:pPr>
+        <w:spacing w:line="240" w:lineRule="auto"/>
+        <w:rPr>
+          <w:rFonts w:ascii="Courier" w:hAnsi="Courier"/>
+          <w:sz w:val="18"/>
+          <w:szCs w:val="18"/>
+        </w:rPr>
+      </w:pPr>
+      <w:r>
+        <w:rPr>
+          <w:rFonts w:ascii="Courier" w:hAnsi="Courier"/>
+          <w:sz w:val="18"/>
+          <w:szCs w:val="18"/>
+        </w:rPr>
+        <w:t xml:space="preserve">    </w:t>
+      </w:r>
+      <w:proofErr w:type="spellStart"/>
+      <w:r>
+        <w:rPr>
+          <w:rFonts w:ascii="Courier" w:hAnsi="Courier"/>
+          <w:sz w:val="18"/>
+          <w:szCs w:val="18"/>
+        </w:rPr>
+        <w:t>Serial.print</w:t>
+      </w:r>
+      <w:proofErr w:type="spellEnd"/>
+      <w:r>
+        <w:rPr>
+          <w:rFonts w:ascii="Courier" w:hAnsi="Courier"/>
+          <w:sz w:val="18"/>
+          <w:szCs w:val="18"/>
+        </w:rPr>
+        <w:t>(</w:t>
+      </w:r>
+      <w:proofErr w:type="spellStart"/>
+      <w:r>
+        <w:rPr>
+          <w:rFonts w:ascii="Courier" w:hAnsi="Courier"/>
+          <w:sz w:val="18"/>
+          <w:szCs w:val="18"/>
+        </w:rPr>
+        <w:t>cc_left</w:t>
+      </w:r>
+      <w:proofErr w:type="spellEnd"/>
+      <w:proofErr w:type="gramStart"/>
+      <w:r>
+        <w:rPr>
+          <w:rFonts w:ascii="Courier" w:hAnsi="Courier"/>
+          <w:sz w:val="18"/>
+          <w:szCs w:val="18"/>
+        </w:rPr>
+        <w:t xml:space="preserve">);   </w:t>
+      </w:r>
+      <w:proofErr w:type="gramEnd"/>
+      <w:r>
+        <w:rPr>
+          <w:rFonts w:ascii="Courier" w:hAnsi="Courier"/>
+          <w:sz w:val="18"/>
+          <w:szCs w:val="18"/>
+        </w:rPr>
+        <w:t xml:space="preserve"> </w:t>
+      </w:r>
+      <w:proofErr w:type="spellStart"/>
+      <w:r>
+        <w:rPr>
+          <w:rFonts w:ascii="Courier" w:hAnsi="Courier"/>
+          <w:sz w:val="18"/>
+          <w:szCs w:val="18"/>
+        </w:rPr>
+        <w:t>Serial.print</w:t>
+      </w:r>
+      <w:proofErr w:type="spellEnd"/>
+      <w:r>
+        <w:rPr>
+          <w:rFonts w:ascii="Courier" w:hAnsi="Courier"/>
+          <w:sz w:val="18"/>
+          <w:szCs w:val="18"/>
+        </w:rPr>
+        <w:t>(" ");</w:t>
+      </w:r>
+    </w:p>
+    <w:p>
+      <w:pPr>
+        <w:spacing w:line="240" w:lineRule="auto"/>
+        <w:rPr>
+          <w:rFonts w:ascii="Courier" w:hAnsi="Courier"/>
+          <w:sz w:val="18"/>
+          <w:szCs w:val="18"/>
+        </w:rPr>
+      </w:pPr>
+      <w:r>
+        <w:rPr>
+          <w:rFonts w:ascii="Courier" w:hAnsi="Courier"/>
+          <w:sz w:val="18"/>
+          <w:szCs w:val="18"/>
+        </w:rPr>
+        <w:t xml:space="preserve">    </w:t>
+      </w:r>
+      <w:proofErr w:type="spellStart"/>
+      <w:r>
+        <w:rPr>
+          <w:rFonts w:ascii="Courier" w:hAnsi="Courier"/>
+          <w:sz w:val="18"/>
+          <w:szCs w:val="18"/>
+        </w:rPr>
+        <w:t>Serial.print</w:t>
+      </w:r>
+      <w:proofErr w:type="spellEnd"/>
+      <w:r>
+        <w:rPr>
+          <w:rFonts w:ascii="Courier" w:hAnsi="Courier"/>
+          <w:sz w:val="18"/>
+          <w:szCs w:val="18"/>
+        </w:rPr>
+        <w:t>(</w:t>
+      </w:r>
+      <w:proofErr w:type="spellStart"/>
+      <w:r>
+        <w:rPr>
+          <w:rFonts w:ascii="Courier" w:hAnsi="Courier"/>
+          <w:sz w:val="18"/>
+          <w:szCs w:val="18"/>
+        </w:rPr>
+        <w:t>dt</w:t>
+      </w:r>
+      <w:proofErr w:type="spellEnd"/>
+      <w:proofErr w:type="gramStart"/>
+      <w:r>
+        <w:rPr>
+          <w:rFonts w:ascii="Courier" w:hAnsi="Courier"/>
+          <w:sz w:val="18"/>
+          <w:szCs w:val="18"/>
+        </w:rPr>
+        <w:t xml:space="preserve">);   </w:t>
+      </w:r>
+      <w:proofErr w:type="gramEnd"/>
+      <w:r>
+        <w:rPr>
+          <w:rFonts w:ascii="Courier" w:hAnsi="Courier"/>
+          <w:sz w:val="18"/>
+          <w:szCs w:val="18"/>
+        </w:rPr>
+        <w:t xml:space="preserve">      </w:t>
+      </w:r>
+      <w:proofErr w:type="spellStart"/>
+      <w:r>
+        <w:rPr>
+          <w:rFonts w:ascii="Courier" w:hAnsi="Courier"/>
+          <w:sz w:val="18"/>
+          <w:szCs w:val="18"/>
+        </w:rPr>
+        <w:t>Serial.print</w:t>
+      </w:r>
+      <w:proofErr w:type="spellEnd"/>
+      <w:r>
+        <w:rPr>
+          <w:rFonts w:ascii="Courier" w:hAnsi="Courier"/>
+          <w:sz w:val="18"/>
+          <w:szCs w:val="18"/>
+        </w:rPr>
+        <w:t>(" ");</w:t>
+      </w:r>
+    </w:p>
+    <w:p>
+      <w:pPr>
+        <w:spacing w:line="240" w:lineRule="auto"/>
+        <w:rPr>
+          <w:rFonts w:ascii="Courier" w:hAnsi="Courier"/>
+          <w:sz w:val="18"/>
+          <w:szCs w:val="18"/>
+        </w:rPr>
+      </w:pPr>
+      <w:r>
+        <w:rPr>
+          <w:rFonts w:ascii="Courier" w:hAnsi="Courier"/>
+          <w:sz w:val="18"/>
+          <w:szCs w:val="18"/>
+        </w:rPr>
+        <w:t xml:space="preserve">    </w:t>
+      </w:r>
+      <w:proofErr w:type="spellStart"/>
+      <w:r>
+        <w:rPr>
+          <w:rFonts w:ascii="Courier" w:hAnsi="Courier"/>
+          <w:sz w:val="18"/>
+          <w:szCs w:val="18"/>
+        </w:rPr>
+        <w:t>Serial.print</w:t>
+      </w:r>
+      <w:proofErr w:type="spellEnd"/>
+      <w:r>
+        <w:rPr>
+          <w:rFonts w:ascii="Courier" w:hAnsi="Courier"/>
+          <w:sz w:val="18"/>
+          <w:szCs w:val="18"/>
+        </w:rPr>
+        <w:t>(</w:t>
+      </w:r>
+      <w:proofErr w:type="spellStart"/>
+      <w:r>
+        <w:rPr>
+          <w:rFonts w:ascii="Courier" w:hAnsi="Courier"/>
+          <w:sz w:val="18"/>
+          <w:szCs w:val="18"/>
+        </w:rPr>
+        <w:t>right_spd</w:t>
+      </w:r>
+      <w:proofErr w:type="spellEnd"/>
+      <w:proofErr w:type="gramStart"/>
+      <w:r>
+        <w:rPr>
+          <w:rFonts w:ascii="Courier" w:hAnsi="Courier"/>
+          <w:sz w:val="18"/>
+          <w:szCs w:val="18"/>
+        </w:rPr>
+        <w:t xml:space="preserve">);  </w:t>
+      </w:r>
+      <w:proofErr w:type="spellStart"/>
+      <w:r>
+        <w:rPr>
+          <w:rFonts w:ascii="Courier" w:hAnsi="Courier"/>
+          <w:sz w:val="18"/>
+          <w:szCs w:val="18"/>
+        </w:rPr>
+        <w:t>Serial.println</w:t>
+      </w:r>
+      <w:proofErr w:type="spellEnd"/>
+      <w:proofErr w:type="gramEnd"/>
+      <w:r>
+        <w:rPr>
+          <w:rFonts w:ascii="Courier" w:hAnsi="Courier"/>
+          <w:sz w:val="18"/>
+          <w:szCs w:val="18"/>
+        </w:rPr>
+        <w:t>(";");</w:t>
+      </w:r>
+    </w:p>
+    <w:p>
+      <w:pPr>
+        <w:spacing w:line="240" w:lineRule="auto"/>
+        <w:rPr>
+          <w:rFonts w:ascii="Courier" w:hAnsi="Courier"/>
+          <w:sz w:val="18"/>
+          <w:szCs w:val="18"/>
+        </w:rPr>
+      </w:pPr>
+      <w:r>
+        <w:rPr>
+          <w:rFonts w:ascii="Courier" w:hAnsi="Courier"/>
+          <w:sz w:val="18"/>
+          <w:szCs w:val="18"/>
+        </w:rPr>
+        <w:t xml:space="preserve">    </w:t>
+      </w:r>
+      <w:proofErr w:type="spellStart"/>
+      <w:r>
+        <w:rPr>
+          <w:rFonts w:ascii="Courier" w:hAnsi="Courier"/>
+          <w:sz w:val="18"/>
+          <w:szCs w:val="18"/>
+        </w:rPr>
+        <w:t>myPID.Compute</w:t>
+      </w:r>
+      <w:proofErr w:type="spellEnd"/>
+      <w:r>
+        <w:rPr>
+          <w:rFonts w:ascii="Courier" w:hAnsi="Courier"/>
+          <w:sz w:val="18"/>
+          <w:szCs w:val="18"/>
+        </w:rPr>
+        <w:t>();</w:t>
+      </w:r>
+    </w:p>
+    <w:p>
+      <w:pPr>
+        <w:spacing w:line="240" w:lineRule="auto"/>
+        <w:rPr>
+          <w:rFonts w:ascii="Courier" w:hAnsi="Courier"/>
+          <w:sz w:val="18"/>
+          <w:szCs w:val="18"/>
+        </w:rPr>
+      </w:pPr>
+      <w:r>
+        <w:rPr>
+          <w:rFonts w:ascii="Courier" w:hAnsi="Courier"/>
+          <w:sz w:val="18"/>
+          <w:szCs w:val="18"/>
+        </w:rPr>
+        <w:t xml:space="preserve">  }</w:t>
+      </w:r>
+    </w:p>
+    <w:p>
+      <w:pPr>
+        <w:spacing w:line="240" w:lineRule="auto"/>
+        <w:rPr>
+          <w:rFonts w:ascii="Courier" w:hAnsi="Courier"/>
+          <w:sz w:val="18"/>
+          <w:szCs w:val="18"/>
+        </w:rPr>
+      </w:pPr>
+      <w:r>
+        <w:rPr>
+          <w:rFonts w:ascii="Courier" w:hAnsi="Courier"/>
+          <w:sz w:val="18"/>
+          <w:szCs w:val="18"/>
+        </w:rPr>
+        <w:t xml:space="preserve">  </w:t>
+      </w:r>
+      <w:proofErr w:type="gramStart"/>
+      <w:r>
+        <w:rPr>
+          <w:rFonts w:ascii="Courier" w:hAnsi="Courier"/>
+          <w:sz w:val="18"/>
+          <w:szCs w:val="18"/>
+        </w:rPr>
+        <w:t>drive(</w:t>
+      </w:r>
+      <w:proofErr w:type="gramEnd"/>
+      <w:r>
+        <w:rPr>
+          <w:rFonts w:ascii="Courier" w:hAnsi="Courier"/>
+          <w:sz w:val="18"/>
+          <w:szCs w:val="18"/>
+        </w:rPr>
+        <w:t>0, 0);</w:t>
+      </w:r>
+    </w:p>
+    <w:p>
+      <w:pPr>
+        <w:spacing w:line="240" w:lineRule="auto"/>
+        <w:rPr>
+          <w:rFonts w:ascii="Courier" w:hAnsi="Courier"/>
+          <w:sz w:val="18"/>
+          <w:szCs w:val="18"/>
+        </w:rPr>
+      </w:pPr>
+      <w:r>
+        <w:rPr>
+          <w:rFonts w:ascii="Courier" w:hAnsi="Courier"/>
+          <w:sz w:val="18"/>
+          <w:szCs w:val="18"/>
+        </w:rPr>
+        <w:t xml:space="preserve">  </w:t>
+      </w:r>
+      <w:proofErr w:type="gramStart"/>
+      <w:r>
+        <w:rPr>
+          <w:rFonts w:ascii="Courier" w:hAnsi="Courier"/>
+          <w:sz w:val="18"/>
+          <w:szCs w:val="18"/>
+        </w:rPr>
+        <w:t>delay(</w:t>
+      </w:r>
+      <w:proofErr w:type="gramEnd"/>
+      <w:r>
+        <w:rPr>
+          <w:rFonts w:ascii="Courier" w:hAnsi="Courier"/>
+          <w:sz w:val="18"/>
+          <w:szCs w:val="18"/>
+        </w:rPr>
+        <w:t xml:space="preserve">1000);               </w:t>
+      </w:r>
+      <w:r>
+        <w:rPr>
+          <w:rFonts w:ascii="Courier" w:hAnsi="Courier"/>
+          <w:sz w:val="18"/>
+          <w:szCs w:val="18"/>
+        </w:rPr>
+        <w:t>// orient encoders, then delay one second</w:t>
+      </w:r>
+    </w:p>
+    <w:p>
+      <w:pPr>
+        <w:spacing w:line="240" w:lineRule="auto"/>
+        <w:rPr>
+          <w:rFonts w:ascii="Courier" w:hAnsi="Courier"/>
+          <w:sz w:val="18"/>
+          <w:szCs w:val="18"/>
+        </w:rPr>
+      </w:pPr>
+      <w:r>
+        <w:rPr>
+          <w:rFonts w:ascii="Courier" w:hAnsi="Courier"/>
+          <w:sz w:val="18"/>
+          <w:szCs w:val="18"/>
+        </w:rPr>
+        <w:t xml:space="preserve">  </w:t>
+      </w:r>
+      <w:proofErr w:type="spellStart"/>
+      <w:r>
+        <w:rPr>
+          <w:rFonts w:ascii="Courier" w:hAnsi="Courier"/>
+          <w:sz w:val="18"/>
+          <w:szCs w:val="18"/>
+        </w:rPr>
+        <w:t>attach_</w:t>
+      </w:r>
+      <w:proofErr w:type="gramStart"/>
+      <w:r>
+        <w:rPr>
+          <w:rFonts w:ascii="Courier" w:hAnsi="Courier"/>
+          <w:sz w:val="18"/>
+          <w:szCs w:val="18"/>
+        </w:rPr>
+        <w:t>servos</w:t>
+      </w:r>
+      <w:proofErr w:type="spellEnd"/>
+      <w:r>
+        <w:rPr>
+          <w:rFonts w:ascii="Courier" w:hAnsi="Courier"/>
+          <w:sz w:val="18"/>
+          <w:szCs w:val="18"/>
+        </w:rPr>
+        <w:t>(</w:t>
+      </w:r>
+      <w:proofErr w:type="gramEnd"/>
+      <w:r>
+        <w:rPr>
+          <w:rFonts w:ascii="Courier" w:hAnsi="Courier"/>
+          <w:sz w:val="18"/>
+          <w:szCs w:val="18"/>
+        </w:rPr>
+        <w:t>0);</w:t>
+      </w:r>
+    </w:p>
+    <w:p>
+      <w:pPr>
+        <w:spacing w:line="240" w:lineRule="auto"/>
+        <w:rPr>
+          <w:rFonts w:ascii="Courier" w:hAnsi="Courier"/>
+          <w:sz w:val="18"/>
+          <w:szCs w:val="18"/>
+        </w:rPr>
+      </w:pPr>
+      <w:r>
+        <w:rPr>
+          <w:rFonts w:ascii="Courier" w:hAnsi="Courier"/>
+          <w:sz w:val="18"/>
+          <w:szCs w:val="18"/>
+        </w:rPr>
+        <w:t>}</w:t>
+      </w:r>
+    </w:p>
+    <w:p>
+      <w:pPr>
+        <w:spacing w:line="240" w:lineRule="auto"/>
+        <w:rPr>
+          <w:rFonts w:ascii="Courier" w:hAnsi="Courier"/>
+          <w:sz w:val="18"/>
+          <w:szCs w:val="18"/>
+        </w:rPr>
+      </w:pPr>
+    </w:p>
+    <w:p>
+      <w:pPr>
+        <w:spacing w:line="240" w:lineRule="auto"/>
+        <w:rPr>
+          <w:rFonts w:ascii="Courier" w:hAnsi="Courier"/>
+          <w:sz w:val="18"/>
+          <w:szCs w:val="18"/>
+        </w:rPr>
+      </w:pPr>
+      <w:r>
+        <w:rPr>
+          <w:rFonts w:ascii="Courier" w:hAnsi="Courier"/>
+          <w:sz w:val="18"/>
+          <w:szCs w:val="18"/>
+        </w:rPr>
+        <w:t xml:space="preserve">long </w:t>
+      </w:r>
+      <w:proofErr w:type="spellStart"/>
+      <w:r>
+        <w:rPr>
+          <w:rFonts w:ascii="Courier" w:hAnsi="Courier"/>
+          <w:sz w:val="18"/>
+          <w:szCs w:val="18"/>
+        </w:rPr>
+        <w:t>read_</w:t>
+      </w:r>
+      <w:proofErr w:type="gramStart"/>
+      <w:r>
+        <w:rPr>
+          <w:rFonts w:ascii="Courier" w:hAnsi="Courier"/>
+          <w:sz w:val="18"/>
+          <w:szCs w:val="18"/>
+        </w:rPr>
+        <w:t>encoders</w:t>
+      </w:r>
+      <w:proofErr w:type="spellEnd"/>
+      <w:r>
+        <w:rPr>
+          <w:rFonts w:ascii="Courier" w:hAnsi="Courier"/>
+          <w:sz w:val="18"/>
+          <w:szCs w:val="18"/>
+        </w:rPr>
+        <w:t>(</w:t>
+      </w:r>
+      <w:proofErr w:type="gramEnd"/>
+      <w:r>
+        <w:rPr>
+          <w:rFonts w:ascii="Courier" w:hAnsi="Courier"/>
+          <w:sz w:val="18"/>
+          <w:szCs w:val="18"/>
+        </w:rPr>
+        <w:t>) {</w:t>
+      </w:r>
+    </w:p>
+    <w:p>
+      <w:pPr>
+        <w:spacing w:line="240" w:lineRule="auto"/>
+        <w:rPr>
+          <w:rFonts w:ascii="Courier" w:hAnsi="Courier"/>
+          <w:sz w:val="18"/>
+          <w:szCs w:val="18"/>
+        </w:rPr>
+      </w:pPr>
+      <w:r>
+        <w:rPr>
+          <w:rFonts w:ascii="Courier" w:hAnsi="Courier"/>
+          <w:sz w:val="18"/>
+          <w:szCs w:val="18"/>
+        </w:rPr>
+        <w:t xml:space="preserve">  unsigned long </w:t>
+      </w:r>
+      <w:proofErr w:type="spellStart"/>
+      <w:r>
+        <w:rPr>
+          <w:rFonts w:ascii="Courier" w:hAnsi="Courier"/>
+          <w:sz w:val="18"/>
+          <w:szCs w:val="18"/>
+        </w:rPr>
+        <w:t>t_right_pass</w:t>
+      </w:r>
+      <w:proofErr w:type="spellEnd"/>
+      <w:r>
+        <w:rPr>
+          <w:rFonts w:ascii="Courier" w:hAnsi="Courier"/>
+          <w:sz w:val="18"/>
+          <w:szCs w:val="18"/>
+        </w:rPr>
+        <w:t xml:space="preserve">, </w:t>
+      </w:r>
+      <w:proofErr w:type="spellStart"/>
+      <w:r>
+        <w:rPr>
+          <w:rFonts w:ascii="Courier" w:hAnsi="Courier"/>
+          <w:sz w:val="18"/>
+          <w:szCs w:val="18"/>
+        </w:rPr>
+        <w:t>t_left_pass</w:t>
+      </w:r>
+      <w:proofErr w:type="spellEnd"/>
+      <w:r>
+        <w:rPr>
+          <w:rFonts w:ascii="Courier" w:hAnsi="Courier"/>
+          <w:sz w:val="18"/>
+          <w:szCs w:val="18"/>
+        </w:rPr>
+        <w:t>;</w:t>
+      </w:r>
+    </w:p>
+    <w:p>
+      <w:pPr>
+        <w:spacing w:line="240" w:lineRule="auto"/>
+        <w:rPr>
+          <w:rFonts w:ascii="Courier" w:hAnsi="Courier"/>
+          <w:sz w:val="18"/>
+          <w:szCs w:val="18"/>
+        </w:rPr>
+      </w:pPr>
+      <w:r>
+        <w:rPr>
+          <w:rFonts w:ascii="Courier" w:hAnsi="Courier"/>
+          <w:sz w:val="18"/>
+          <w:szCs w:val="18"/>
+        </w:rPr>
+        <w:t xml:space="preserve">  long </w:t>
+      </w:r>
+      <w:proofErr w:type="spellStart"/>
+      <w:r>
+        <w:rPr>
+          <w:rFonts w:ascii="Courier" w:hAnsi="Courier"/>
+          <w:sz w:val="18"/>
+          <w:szCs w:val="18"/>
+        </w:rPr>
+        <w:t>delta_t_pass</w:t>
+      </w:r>
+      <w:proofErr w:type="spellEnd"/>
+      <w:r>
+        <w:rPr>
+          <w:rFonts w:ascii="Courier" w:hAnsi="Courier"/>
+          <w:sz w:val="18"/>
+          <w:szCs w:val="18"/>
+        </w:rPr>
+        <w:t>;</w:t>
+      </w:r>
+    </w:p>
+    <w:p>
+      <w:pPr>
+        <w:spacing w:line="240" w:lineRule="auto"/>
+        <w:rPr>
+          <w:rFonts w:ascii="Courier" w:hAnsi="Courier"/>
+          <w:sz w:val="18"/>
+          <w:szCs w:val="18"/>
+        </w:rPr>
+      </w:pPr>
+    </w:p>
+    <w:p>
+      <w:pPr>
+        <w:spacing w:line="240" w:lineRule="auto"/>
+        <w:rPr>
+          <w:rFonts w:ascii="Courier" w:hAnsi="Courier"/>
+          <w:sz w:val="18"/>
+          <w:szCs w:val="18"/>
+        </w:rPr>
+      </w:pPr>
+      <w:r>
+        <w:rPr>
+          <w:rFonts w:ascii="Courier" w:hAnsi="Courier"/>
+          <w:sz w:val="18"/>
+          <w:szCs w:val="18"/>
+        </w:rPr>
+        <w:t xml:space="preserve">  </w:t>
+      </w:r>
+      <w:proofErr w:type="spellStart"/>
+      <w:r>
+        <w:rPr>
+          <w:rFonts w:ascii="Courier" w:hAnsi="Courier"/>
+          <w:sz w:val="18"/>
+          <w:szCs w:val="18"/>
+        </w:rPr>
+        <w:t>int</w:t>
+      </w:r>
+      <w:proofErr w:type="spellEnd"/>
+      <w:r>
+        <w:rPr>
+          <w:rFonts w:ascii="Courier" w:hAnsi="Courier"/>
+          <w:sz w:val="18"/>
+          <w:szCs w:val="18"/>
+        </w:rPr>
+        <w:t xml:space="preserve"> </w:t>
+      </w:r>
+      <w:proofErr w:type="spellStart"/>
+      <w:r>
+        <w:rPr>
+          <w:rFonts w:ascii="Courier" w:hAnsi="Courier"/>
+          <w:sz w:val="18"/>
+          <w:szCs w:val="18"/>
+        </w:rPr>
+        <w:t>right_value</w:t>
+      </w:r>
+      <w:proofErr w:type="spellEnd"/>
+      <w:r>
+        <w:rPr>
+          <w:rFonts w:ascii="Courier" w:hAnsi="Courier"/>
+          <w:sz w:val="18"/>
+          <w:szCs w:val="18"/>
+        </w:rPr>
+        <w:t xml:space="preserve"> = </w:t>
+      </w:r>
+      <w:proofErr w:type="spellStart"/>
+      <w:r>
+        <w:rPr>
+          <w:rFonts w:ascii="Courier" w:hAnsi="Courier"/>
+          <w:sz w:val="18"/>
+          <w:szCs w:val="18"/>
+        </w:rPr>
+        <w:t>digitalRead</w:t>
+      </w:r>
+      <w:proofErr w:type="spellEnd"/>
+      <w:r>
+        <w:rPr>
+          <w:rFonts w:ascii="Courier" w:hAnsi="Courier"/>
+          <w:sz w:val="18"/>
+          <w:szCs w:val="18"/>
+        </w:rPr>
+        <w:t>(</w:t>
+      </w:r>
+      <w:proofErr w:type="spellStart"/>
+      <w:r>
+        <w:rPr>
+          <w:rFonts w:ascii="Courier" w:hAnsi="Courier"/>
+          <w:sz w:val="18"/>
+          <w:szCs w:val="18"/>
+        </w:rPr>
+        <w:t>right_encoder_pin</w:t>
+      </w:r>
+      <w:proofErr w:type="spellEnd"/>
+      <w:r>
+        <w:rPr>
+          <w:rFonts w:ascii="Courier" w:hAnsi="Courier"/>
+          <w:sz w:val="18"/>
+          <w:szCs w:val="18"/>
+        </w:rPr>
+        <w:t>);</w:t>
+      </w:r>
+    </w:p>
+    <w:p>
+      <w:pPr>
+        <w:spacing w:line="240" w:lineRule="auto"/>
+        <w:rPr>
+          <w:rFonts w:ascii="Courier" w:hAnsi="Courier"/>
+          <w:sz w:val="18"/>
+          <w:szCs w:val="18"/>
+        </w:rPr>
+      </w:pPr>
+      <w:r>
+        <w:rPr>
+          <w:rFonts w:ascii="Courier" w:hAnsi="Courier"/>
+          <w:sz w:val="18"/>
+          <w:szCs w:val="18"/>
+        </w:rPr>
+        <w:t xml:space="preserve">  while (</w:t>
+      </w:r>
+      <w:proofErr w:type="spellStart"/>
+      <w:r>
+        <w:rPr>
+          <w:rFonts w:ascii="Courier" w:hAnsi="Courier"/>
+          <w:sz w:val="18"/>
+          <w:szCs w:val="18"/>
+        </w:rPr>
+        <w:t>digitalRead</w:t>
+      </w:r>
+      <w:proofErr w:type="spellEnd"/>
+      <w:r>
+        <w:rPr>
+          <w:rFonts w:ascii="Courier" w:hAnsi="Courier"/>
+          <w:sz w:val="18"/>
+          <w:szCs w:val="18"/>
+        </w:rPr>
+        <w:t>(</w:t>
+      </w:r>
+      <w:proofErr w:type="spellStart"/>
+      <w:r>
+        <w:rPr>
+          <w:rFonts w:ascii="Courier" w:hAnsi="Courier"/>
+          <w:sz w:val="18"/>
+          <w:szCs w:val="18"/>
+        </w:rPr>
+        <w:t>right_encoder_pin</w:t>
+      </w:r>
+      <w:proofErr w:type="spellEnd"/>
+      <w:r>
+        <w:rPr>
+          <w:rFonts w:ascii="Courier" w:hAnsi="Courier"/>
+          <w:sz w:val="18"/>
+          <w:szCs w:val="18"/>
+        </w:rPr>
+        <w:t xml:space="preserve">) == </w:t>
+      </w:r>
+      <w:proofErr w:type="spellStart"/>
+      <w:r>
+        <w:rPr>
+          <w:rFonts w:ascii="Courier" w:hAnsi="Courier"/>
+          <w:sz w:val="18"/>
+          <w:szCs w:val="18"/>
+        </w:rPr>
+        <w:t>right_value</w:t>
+      </w:r>
+      <w:proofErr w:type="spellEnd"/>
+      <w:r>
+        <w:rPr>
+          <w:rFonts w:ascii="Courier" w:hAnsi="Courier"/>
+          <w:sz w:val="18"/>
+          <w:szCs w:val="18"/>
+        </w:rPr>
+        <w:t xml:space="preserve">) </w:t>
+      </w:r>
+      <w:proofErr w:type="gramStart"/>
+      <w:r>
+        <w:rPr>
+          <w:rFonts w:ascii="Courier" w:hAnsi="Courier"/>
+          <w:sz w:val="18"/>
+          <w:szCs w:val="18"/>
+        </w:rPr>
+        <w:t>{ }</w:t>
+      </w:r>
+      <w:proofErr w:type="gramEnd"/>
+    </w:p>
+    <w:p>
+      <w:pPr>
+        <w:spacing w:line="240" w:lineRule="auto"/>
+        <w:rPr>
+          <w:rFonts w:ascii="Courier" w:hAnsi="Courier"/>
+          <w:sz w:val="18"/>
+          <w:szCs w:val="18"/>
+        </w:rPr>
+      </w:pPr>
+      <w:r>
+        <w:rPr>
+          <w:rFonts w:ascii="Courier" w:hAnsi="Courier"/>
+          <w:sz w:val="18"/>
+          <w:szCs w:val="18"/>
+        </w:rPr>
+        <w:t xml:space="preserve">  </w:t>
+      </w:r>
+      <w:proofErr w:type="spellStart"/>
+      <w:r>
+        <w:rPr>
+          <w:rFonts w:ascii="Courier" w:hAnsi="Courier"/>
+          <w:sz w:val="18"/>
+          <w:szCs w:val="18"/>
+        </w:rPr>
+        <w:t>t_right_pass</w:t>
+      </w:r>
+      <w:proofErr w:type="spellEnd"/>
+      <w:r>
+        <w:rPr>
+          <w:rFonts w:ascii="Courier" w:hAnsi="Courier"/>
+          <w:sz w:val="18"/>
+          <w:szCs w:val="18"/>
+        </w:rPr>
+        <w:t xml:space="preserve"> = </w:t>
+      </w:r>
+      <w:proofErr w:type="spellStart"/>
+      <w:proofErr w:type="gramStart"/>
+      <w:r>
+        <w:rPr>
+          <w:rFonts w:ascii="Courier" w:hAnsi="Courier"/>
+          <w:sz w:val="18"/>
+          <w:szCs w:val="18"/>
+        </w:rPr>
+        <w:t>millis</w:t>
+      </w:r>
+      <w:proofErr w:type="spellEnd"/>
+      <w:r>
+        <w:rPr>
+          <w:rFonts w:ascii="Courier" w:hAnsi="Courier"/>
+          <w:sz w:val="18"/>
+          <w:szCs w:val="18"/>
+        </w:rPr>
+        <w:t>(</w:t>
+      </w:r>
+      <w:proofErr w:type="gramEnd"/>
+      <w:r>
+        <w:rPr>
+          <w:rFonts w:ascii="Courier" w:hAnsi="Courier"/>
+          <w:sz w:val="18"/>
+          <w:szCs w:val="18"/>
+        </w:rPr>
+        <w:t>);</w:t>
+      </w:r>
+    </w:p>
+    <w:p>
+      <w:pPr>
+        <w:spacing w:line="240" w:lineRule="auto"/>
+        <w:rPr>
+          <w:rFonts w:ascii="Courier" w:hAnsi="Courier"/>
+          <w:sz w:val="18"/>
+          <w:szCs w:val="18"/>
+        </w:rPr>
+      </w:pPr>
+      <w:r>
+        <w:rPr>
+          <w:rFonts w:ascii="Courier" w:hAnsi="Courier"/>
+          <w:sz w:val="18"/>
+          <w:szCs w:val="18"/>
+        </w:rPr>
+        <w:t xml:space="preserve">  while (</w:t>
+      </w:r>
+      <w:proofErr w:type="spellStart"/>
+      <w:r>
+        <w:rPr>
+          <w:rFonts w:ascii="Courier" w:hAnsi="Courier"/>
+          <w:sz w:val="18"/>
+          <w:szCs w:val="18"/>
+        </w:rPr>
+        <w:t>digitalRead</w:t>
+      </w:r>
+      <w:proofErr w:type="spellEnd"/>
+      <w:r>
+        <w:rPr>
+          <w:rFonts w:ascii="Courier" w:hAnsi="Courier"/>
+          <w:sz w:val="18"/>
+          <w:szCs w:val="18"/>
+        </w:rPr>
+        <w:t>(</w:t>
+      </w:r>
+      <w:proofErr w:type="spellStart"/>
+      <w:r>
+        <w:rPr>
+          <w:rFonts w:ascii="Courier" w:hAnsi="Courier"/>
+          <w:sz w:val="18"/>
+          <w:szCs w:val="18"/>
+        </w:rPr>
+        <w:t>right_encoder_pin</w:t>
+      </w:r>
+      <w:proofErr w:type="spellEnd"/>
+      <w:proofErr w:type="gramStart"/>
+      <w:r>
+        <w:rPr>
+          <w:rFonts w:ascii="Courier" w:hAnsi="Courier"/>
+          <w:sz w:val="18"/>
+          <w:szCs w:val="18"/>
+        </w:rPr>
+        <w:t>) !</w:t>
+      </w:r>
+      <w:proofErr w:type="gramEnd"/>
+      <w:r>
+        <w:rPr>
+          <w:rFonts w:ascii="Courier" w:hAnsi="Courier"/>
+          <w:sz w:val="18"/>
+          <w:szCs w:val="18"/>
+        </w:rPr>
+        <w:t xml:space="preserve">= </w:t>
+      </w:r>
+      <w:proofErr w:type="spellStart"/>
+      <w:r>
+        <w:rPr>
+          <w:rFonts w:ascii="Courier" w:hAnsi="Courier"/>
+          <w:sz w:val="18"/>
+          <w:szCs w:val="18"/>
+        </w:rPr>
+        <w:t>right_value</w:t>
+      </w:r>
+      <w:proofErr w:type="spellEnd"/>
+      <w:r>
+        <w:rPr>
+          <w:rFonts w:ascii="Courier" w:hAnsi="Courier"/>
+          <w:sz w:val="18"/>
+          <w:szCs w:val="18"/>
+        </w:rPr>
+        <w:t>) { }</w:t>
+      </w:r>
+    </w:p>
+    <w:p>
+      <w:pPr>
+        <w:spacing w:line="240" w:lineRule="auto"/>
+        <w:rPr>
+          <w:rFonts w:ascii="Courier" w:hAnsi="Courier"/>
+          <w:sz w:val="18"/>
+          <w:szCs w:val="18"/>
+        </w:rPr>
+      </w:pPr>
+      <w:r>
+        <w:rPr>
+          <w:rFonts w:ascii="Courier" w:hAnsi="Courier"/>
+          <w:sz w:val="18"/>
+          <w:szCs w:val="18"/>
+        </w:rPr>
+        <w:t xml:space="preserve">  </w:t>
+      </w:r>
+      <w:proofErr w:type="spellStart"/>
+      <w:r>
+        <w:rPr>
+          <w:rFonts w:ascii="Courier" w:hAnsi="Courier"/>
+          <w:sz w:val="18"/>
+          <w:szCs w:val="18"/>
+        </w:rPr>
+        <w:t>t_right_pass</w:t>
+      </w:r>
+      <w:proofErr w:type="spellEnd"/>
+      <w:r>
+        <w:rPr>
+          <w:rFonts w:ascii="Courier" w:hAnsi="Courier"/>
+          <w:sz w:val="18"/>
+          <w:szCs w:val="18"/>
+        </w:rPr>
+        <w:t xml:space="preserve"> = </w:t>
+      </w:r>
+      <w:proofErr w:type="spellStart"/>
+      <w:proofErr w:type="gramStart"/>
+      <w:r>
+        <w:rPr>
+          <w:rFonts w:ascii="Courier" w:hAnsi="Courier"/>
+          <w:sz w:val="18"/>
+          <w:szCs w:val="18"/>
+        </w:rPr>
+        <w:t>millis</w:t>
+      </w:r>
+      <w:proofErr w:type="spellEnd"/>
+      <w:r>
+        <w:rPr>
+          <w:rFonts w:ascii="Courier" w:hAnsi="Courier"/>
+          <w:sz w:val="18"/>
+          <w:szCs w:val="18"/>
+        </w:rPr>
+        <w:t>(</w:t>
+      </w:r>
+      <w:proofErr w:type="gramEnd"/>
+      <w:r>
+        <w:rPr>
+          <w:rFonts w:ascii="Courier" w:hAnsi="Courier"/>
+          <w:sz w:val="18"/>
+          <w:szCs w:val="18"/>
+        </w:rPr>
+        <w:t xml:space="preserve">) - </w:t>
+      </w:r>
+      <w:proofErr w:type="spellStart"/>
+      <w:r>
+        <w:rPr>
+          <w:rFonts w:ascii="Courier" w:hAnsi="Courier"/>
+          <w:sz w:val="18"/>
+          <w:szCs w:val="18"/>
+        </w:rPr>
+        <w:t>t_right_pass</w:t>
+      </w:r>
+      <w:proofErr w:type="spellEnd"/>
+      <w:r>
+        <w:rPr>
+          <w:rFonts w:ascii="Courier" w:hAnsi="Courier"/>
+          <w:sz w:val="18"/>
+          <w:szCs w:val="18"/>
+        </w:rPr>
+        <w:t>;</w:t>
+      </w:r>
+    </w:p>
+    <w:p>
+      <w:pPr>
+        <w:spacing w:line="240" w:lineRule="auto"/>
+        <w:rPr>
+          <w:rFonts w:ascii="Courier" w:hAnsi="Courier"/>
+          <w:sz w:val="18"/>
+          <w:szCs w:val="18"/>
+        </w:rPr>
+      </w:pPr>
+    </w:p>
+    <w:p>
+      <w:pPr>
+        <w:spacing w:line="240" w:lineRule="auto"/>
+        <w:rPr>
+          <w:rFonts w:ascii="Courier" w:hAnsi="Courier"/>
+          <w:sz w:val="18"/>
+          <w:szCs w:val="18"/>
+        </w:rPr>
+      </w:pPr>
+      <w:r>
+        <w:rPr>
+          <w:rFonts w:ascii="Courier" w:hAnsi="Courier"/>
+          <w:sz w:val="18"/>
+          <w:szCs w:val="18"/>
+        </w:rPr>
+        <w:t xml:space="preserve">  </w:t>
+      </w:r>
+      <w:proofErr w:type="spellStart"/>
+      <w:r>
+        <w:rPr>
+          <w:rFonts w:ascii="Courier" w:hAnsi="Courier"/>
+          <w:sz w:val="18"/>
+          <w:szCs w:val="18"/>
+        </w:rPr>
+        <w:t>int</w:t>
+      </w:r>
+      <w:proofErr w:type="spellEnd"/>
+      <w:r>
+        <w:rPr>
+          <w:rFonts w:ascii="Courier" w:hAnsi="Courier"/>
+          <w:sz w:val="18"/>
+          <w:szCs w:val="18"/>
+        </w:rPr>
+        <w:t xml:space="preserve"> </w:t>
+      </w:r>
+      <w:proofErr w:type="spellStart"/>
+      <w:r>
+        <w:rPr>
+          <w:rFonts w:ascii="Courier" w:hAnsi="Courier"/>
+          <w:sz w:val="18"/>
+          <w:szCs w:val="18"/>
+        </w:rPr>
+        <w:t>left_value</w:t>
+      </w:r>
+      <w:proofErr w:type="spellEnd"/>
+      <w:r>
+        <w:rPr>
+          <w:rFonts w:ascii="Courier" w:hAnsi="Courier"/>
+          <w:sz w:val="18"/>
+          <w:szCs w:val="18"/>
+        </w:rPr>
+        <w:t xml:space="preserve"> = </w:t>
+      </w:r>
+      <w:proofErr w:type="spellStart"/>
+      <w:r>
+        <w:rPr>
+          <w:rFonts w:ascii="Courier" w:hAnsi="Courier"/>
+          <w:sz w:val="18"/>
+          <w:szCs w:val="18"/>
+        </w:rPr>
+        <w:t>digitalRead</w:t>
+      </w:r>
+      <w:proofErr w:type="spellEnd"/>
+      <w:r>
+        <w:rPr>
+          <w:rFonts w:ascii="Courier" w:hAnsi="Courier"/>
+          <w:sz w:val="18"/>
+          <w:szCs w:val="18"/>
+        </w:rPr>
+        <w:t>(</w:t>
+      </w:r>
+      <w:proofErr w:type="spellStart"/>
+      <w:r>
+        <w:rPr>
+          <w:rFonts w:ascii="Courier" w:hAnsi="Courier"/>
+          <w:sz w:val="18"/>
+          <w:szCs w:val="18"/>
+        </w:rPr>
+        <w:t>left_encoder_pin</w:t>
+      </w:r>
+      <w:proofErr w:type="spellEnd"/>
+      <w:r>
+        <w:rPr>
+          <w:rFonts w:ascii="Courier" w:hAnsi="Courier"/>
+          <w:sz w:val="18"/>
+          <w:szCs w:val="18"/>
+        </w:rPr>
+        <w:t>);</w:t>
+      </w:r>
+    </w:p>
+    <w:p>
+      <w:pPr>
+        <w:spacing w:line="240" w:lineRule="auto"/>
+        <w:rPr>
+          <w:rFonts w:ascii="Courier" w:hAnsi="Courier"/>
+          <w:sz w:val="18"/>
+          <w:szCs w:val="18"/>
+        </w:rPr>
+      </w:pPr>
+      <w:r>
+        <w:rPr>
+          <w:rFonts w:ascii="Courier" w:hAnsi="Courier"/>
+          <w:sz w:val="18"/>
+          <w:szCs w:val="18"/>
+        </w:rPr>
+        <w:t xml:space="preserve">  while (</w:t>
+      </w:r>
+      <w:proofErr w:type="spellStart"/>
+      <w:r>
+        <w:rPr>
+          <w:rFonts w:ascii="Courier" w:hAnsi="Courier"/>
+          <w:sz w:val="18"/>
+          <w:szCs w:val="18"/>
+        </w:rPr>
+        <w:t>digitalRead</w:t>
+      </w:r>
+      <w:proofErr w:type="spellEnd"/>
+      <w:r>
+        <w:rPr>
+          <w:rFonts w:ascii="Courier" w:hAnsi="Courier"/>
+          <w:sz w:val="18"/>
+          <w:szCs w:val="18"/>
+        </w:rPr>
+        <w:t>(</w:t>
+      </w:r>
+      <w:proofErr w:type="spellStart"/>
+      <w:r>
+        <w:rPr>
+          <w:rFonts w:ascii="Courier" w:hAnsi="Courier"/>
+          <w:sz w:val="18"/>
+          <w:szCs w:val="18"/>
+        </w:rPr>
+        <w:t>left_encoder_</w:t>
+      </w:r>
+      <w:proofErr w:type="gramStart"/>
+      <w:r>
+        <w:rPr>
+          <w:rFonts w:ascii="Courier" w:hAnsi="Courier"/>
+          <w:sz w:val="18"/>
+          <w:szCs w:val="18"/>
+        </w:rPr>
+        <w:t>pin</w:t>
+      </w:r>
+      <w:proofErr w:type="spellEnd"/>
+      <w:r>
+        <w:rPr>
+          <w:rFonts w:ascii="Courier" w:hAnsi="Courier"/>
+          <w:sz w:val="18"/>
+          <w:szCs w:val="18"/>
+        </w:rPr>
+        <w:t>)  =</w:t>
+      </w:r>
+      <w:proofErr w:type="gramEnd"/>
+      <w:r>
+        <w:rPr>
+          <w:rFonts w:ascii="Courier" w:hAnsi="Courier"/>
+          <w:sz w:val="18"/>
+          <w:szCs w:val="18"/>
+        </w:rPr>
+        <w:t xml:space="preserve">= </w:t>
+      </w:r>
+      <w:proofErr w:type="spellStart"/>
+      <w:r>
+        <w:rPr>
+          <w:rFonts w:ascii="Courier" w:hAnsi="Courier"/>
+          <w:sz w:val="18"/>
+          <w:szCs w:val="18"/>
+        </w:rPr>
+        <w:t>left_value</w:t>
+      </w:r>
+      <w:proofErr w:type="spellEnd"/>
+      <w:r>
+        <w:rPr>
+          <w:rFonts w:ascii="Courier" w:hAnsi="Courier"/>
+          <w:sz w:val="18"/>
+          <w:szCs w:val="18"/>
+        </w:rPr>
+        <w:t>) { }</w:t>
+      </w:r>
+    </w:p>
+    <w:p>
+      <w:pPr>
+        <w:spacing w:line="240" w:lineRule="auto"/>
+        <w:rPr>
+          <w:rFonts w:ascii="Courier" w:hAnsi="Courier"/>
+          <w:sz w:val="18"/>
+          <w:szCs w:val="18"/>
+        </w:rPr>
+      </w:pPr>
+      <w:r>
+        <w:rPr>
+          <w:rFonts w:ascii="Courier" w:hAnsi="Courier"/>
+          <w:sz w:val="18"/>
+          <w:szCs w:val="18"/>
+        </w:rPr>
+        <w:t xml:space="preserve">  </w:t>
+      </w:r>
+      <w:proofErr w:type="spellStart"/>
+      <w:r>
+        <w:rPr>
+          <w:rFonts w:ascii="Courier" w:hAnsi="Courier"/>
+          <w:sz w:val="18"/>
+          <w:szCs w:val="18"/>
+        </w:rPr>
+        <w:t>t_left_</w:t>
+      </w:r>
+      <w:proofErr w:type="gramStart"/>
+      <w:r>
+        <w:rPr>
+          <w:rFonts w:ascii="Courier" w:hAnsi="Courier"/>
+          <w:sz w:val="18"/>
+          <w:szCs w:val="18"/>
+        </w:rPr>
+        <w:t>pass</w:t>
+      </w:r>
+      <w:proofErr w:type="spellEnd"/>
+      <w:r>
+        <w:rPr>
+          <w:rFonts w:ascii="Courier" w:hAnsi="Courier"/>
+          <w:sz w:val="18"/>
+          <w:szCs w:val="18"/>
+        </w:rPr>
+        <w:t xml:space="preserve">  =</w:t>
+      </w:r>
+      <w:proofErr w:type="gramEnd"/>
+      <w:r>
+        <w:rPr>
+          <w:rFonts w:ascii="Courier" w:hAnsi="Courier"/>
+          <w:sz w:val="18"/>
+          <w:szCs w:val="18"/>
+        </w:rPr>
+        <w:t xml:space="preserve"> </w:t>
+      </w:r>
+      <w:proofErr w:type="spellStart"/>
+      <w:r>
+        <w:rPr>
+          <w:rFonts w:ascii="Courier" w:hAnsi="Courier"/>
+          <w:sz w:val="18"/>
+          <w:szCs w:val="18"/>
+        </w:rPr>
+        <w:t>millis</w:t>
+      </w:r>
+      <w:proofErr w:type="spellEnd"/>
+      <w:r>
+        <w:rPr>
+          <w:rFonts w:ascii="Courier" w:hAnsi="Courier"/>
+          <w:sz w:val="18"/>
+          <w:szCs w:val="18"/>
+        </w:rPr>
+        <w:t>();</w:t>
+      </w:r>
+    </w:p>
+    <w:p>
+      <w:pPr>
+        <w:spacing w:line="240" w:lineRule="auto"/>
+        <w:rPr>
+          <w:rFonts w:ascii="Courier" w:hAnsi="Courier"/>
+          <w:sz w:val="18"/>
+          <w:szCs w:val="18"/>
+        </w:rPr>
+      </w:pPr>
+      <w:r>
+        <w:rPr>
+          <w:rFonts w:ascii="Courier" w:hAnsi="Courier"/>
+          <w:sz w:val="18"/>
+          <w:szCs w:val="18"/>
+        </w:rPr>
+        <w:lastRenderedPageBreak/>
+        <w:t xml:space="preserve">  while (</w:t>
+      </w:r>
+      <w:proofErr w:type="spellStart"/>
+      <w:r>
+        <w:rPr>
+          <w:rFonts w:ascii="Courier" w:hAnsi="Courier"/>
+          <w:sz w:val="18"/>
+          <w:szCs w:val="18"/>
+        </w:rPr>
+        <w:t>digitalRead</w:t>
+      </w:r>
+      <w:proofErr w:type="spellEnd"/>
+      <w:r>
+        <w:rPr>
+          <w:rFonts w:ascii="Courier" w:hAnsi="Courier"/>
+          <w:sz w:val="18"/>
+          <w:szCs w:val="18"/>
+        </w:rPr>
+        <w:t>(</w:t>
+      </w:r>
+      <w:proofErr w:type="spellStart"/>
+      <w:r>
+        <w:rPr>
+          <w:rFonts w:ascii="Courier" w:hAnsi="Courier"/>
+          <w:sz w:val="18"/>
+          <w:szCs w:val="18"/>
+        </w:rPr>
+        <w:t>left_encoder_</w:t>
+      </w:r>
+      <w:proofErr w:type="gramStart"/>
+      <w:r>
+        <w:rPr>
+          <w:rFonts w:ascii="Courier" w:hAnsi="Courier"/>
+          <w:sz w:val="18"/>
+          <w:szCs w:val="18"/>
+        </w:rPr>
+        <w:t>pin</w:t>
+      </w:r>
+      <w:proofErr w:type="spellEnd"/>
+      <w:r>
+        <w:rPr>
+          <w:rFonts w:ascii="Courier" w:hAnsi="Courier"/>
+          <w:sz w:val="18"/>
+          <w:szCs w:val="18"/>
+        </w:rPr>
+        <w:t>)  !</w:t>
+      </w:r>
+      <w:proofErr w:type="gramEnd"/>
+      <w:r>
+        <w:rPr>
+          <w:rFonts w:ascii="Courier" w:hAnsi="Courier"/>
+          <w:sz w:val="18"/>
+          <w:szCs w:val="18"/>
+        </w:rPr>
+        <w:t xml:space="preserve">= </w:t>
+      </w:r>
+      <w:proofErr w:type="spellStart"/>
+      <w:r>
+        <w:rPr>
+          <w:rFonts w:ascii="Courier" w:hAnsi="Courier"/>
+          <w:sz w:val="18"/>
+          <w:szCs w:val="18"/>
+        </w:rPr>
+        <w:t>left_value</w:t>
+      </w:r>
+      <w:proofErr w:type="spellEnd"/>
+      <w:r>
+        <w:rPr>
+          <w:rFonts w:ascii="Courier" w:hAnsi="Courier"/>
+          <w:sz w:val="18"/>
+          <w:szCs w:val="18"/>
+        </w:rPr>
+        <w:t>) { }</w:t>
+      </w:r>
+    </w:p>
+    <w:p>
+      <w:pPr>
+        <w:spacing w:line="240" w:lineRule="auto"/>
+        <w:rPr>
+          <w:rFonts w:ascii="Courier" w:hAnsi="Courier"/>
+          <w:sz w:val="18"/>
+          <w:szCs w:val="18"/>
+        </w:rPr>
+      </w:pPr>
+      <w:r>
+        <w:rPr>
+          <w:rFonts w:ascii="Courier" w:hAnsi="Courier"/>
+          <w:sz w:val="18"/>
+          <w:szCs w:val="18"/>
+        </w:rPr>
+        <w:t xml:space="preserve">  </w:t>
+      </w:r>
+      <w:proofErr w:type="spellStart"/>
+      <w:r>
+        <w:rPr>
+          <w:rFonts w:ascii="Courier" w:hAnsi="Courier"/>
+          <w:sz w:val="18"/>
+          <w:szCs w:val="18"/>
+        </w:rPr>
+        <w:t>t_left_</w:t>
+      </w:r>
+      <w:proofErr w:type="gramStart"/>
+      <w:r>
+        <w:rPr>
+          <w:rFonts w:ascii="Courier" w:hAnsi="Courier"/>
+          <w:sz w:val="18"/>
+          <w:szCs w:val="18"/>
+        </w:rPr>
+        <w:t>pass</w:t>
+      </w:r>
+      <w:proofErr w:type="spellEnd"/>
+      <w:r>
+        <w:rPr>
+          <w:rFonts w:ascii="Courier" w:hAnsi="Courier"/>
+          <w:sz w:val="18"/>
+          <w:szCs w:val="18"/>
+        </w:rPr>
+        <w:t xml:space="preserve">  =</w:t>
+      </w:r>
+      <w:proofErr w:type="gramEnd"/>
+      <w:r>
+        <w:rPr>
+          <w:rFonts w:ascii="Courier" w:hAnsi="Courier"/>
+          <w:sz w:val="18"/>
+          <w:szCs w:val="18"/>
+        </w:rPr>
+        <w:t xml:space="preserve"> </w:t>
+      </w:r>
+      <w:proofErr w:type="spellStart"/>
+      <w:r>
+        <w:rPr>
+          <w:rFonts w:ascii="Courier" w:hAnsi="Courier"/>
+          <w:sz w:val="18"/>
+          <w:szCs w:val="18"/>
+        </w:rPr>
+        <w:t>millis</w:t>
+      </w:r>
+      <w:proofErr w:type="spellEnd"/>
+      <w:r>
+        <w:rPr>
+          <w:rFonts w:ascii="Courier" w:hAnsi="Courier"/>
+          <w:sz w:val="18"/>
+          <w:szCs w:val="18"/>
+        </w:rPr>
+        <w:t xml:space="preserve">() - </w:t>
+      </w:r>
+      <w:proofErr w:type="spellStart"/>
+      <w:r>
+        <w:rPr>
+          <w:rFonts w:ascii="Courier" w:hAnsi="Courier"/>
+          <w:sz w:val="18"/>
+          <w:szCs w:val="18"/>
+        </w:rPr>
+        <w:t>t_left_pass</w:t>
+      </w:r>
+      <w:proofErr w:type="spellEnd"/>
+      <w:r>
+        <w:rPr>
+          <w:rFonts w:ascii="Courier" w:hAnsi="Courier"/>
+          <w:sz w:val="18"/>
+          <w:szCs w:val="18"/>
+        </w:rPr>
+        <w:t>;</w:t>
+      </w:r>
+    </w:p>
+    <w:p>
+      <w:pPr>
+        <w:spacing w:line="240" w:lineRule="auto"/>
+        <w:rPr>
+          <w:rFonts w:ascii="Courier" w:hAnsi="Courier"/>
+          <w:sz w:val="18"/>
+          <w:szCs w:val="18"/>
+        </w:rPr>
+      </w:pPr>
+    </w:p>
+    <w:p>
+      <w:pPr>
+        <w:spacing w:line="240" w:lineRule="auto"/>
+        <w:rPr>
+          <w:rFonts w:ascii="Courier" w:hAnsi="Courier"/>
+          <w:sz w:val="18"/>
+          <w:szCs w:val="18"/>
+        </w:rPr>
+      </w:pPr>
+      <w:r>
+        <w:rPr>
+          <w:rFonts w:ascii="Courier" w:hAnsi="Courier"/>
+          <w:sz w:val="18"/>
+          <w:szCs w:val="18"/>
+        </w:rPr>
+        <w:t xml:space="preserve">  return </w:t>
+      </w:r>
+      <w:proofErr w:type="spellStart"/>
+      <w:r>
+        <w:rPr>
+          <w:rFonts w:ascii="Courier" w:hAnsi="Courier"/>
+          <w:sz w:val="18"/>
+          <w:szCs w:val="18"/>
+        </w:rPr>
+        <w:t>delta_t_pass</w:t>
+      </w:r>
+      <w:proofErr w:type="spellEnd"/>
+      <w:r>
+        <w:rPr>
+          <w:rFonts w:ascii="Courier" w:hAnsi="Courier"/>
+          <w:sz w:val="18"/>
+          <w:szCs w:val="18"/>
+        </w:rPr>
+        <w:t xml:space="preserve"> = </w:t>
+      </w:r>
+      <w:proofErr w:type="spellStart"/>
+      <w:r>
+        <w:rPr>
+          <w:rFonts w:ascii="Courier" w:hAnsi="Courier"/>
+          <w:sz w:val="18"/>
+          <w:szCs w:val="18"/>
+        </w:rPr>
+        <w:t>t_left_pass</w:t>
+      </w:r>
+      <w:proofErr w:type="spellEnd"/>
+      <w:r>
+        <w:rPr>
+          <w:rFonts w:ascii="Courier" w:hAnsi="Courier"/>
+          <w:sz w:val="18"/>
+          <w:szCs w:val="18"/>
+        </w:rPr>
+        <w:t xml:space="preserve"> - </w:t>
+      </w:r>
+      <w:proofErr w:type="spellStart"/>
+      <w:r>
+        <w:rPr>
+          <w:rFonts w:ascii="Courier" w:hAnsi="Courier"/>
+          <w:sz w:val="18"/>
+          <w:szCs w:val="18"/>
+        </w:rPr>
+        <w:t>t_right_pass</w:t>
+      </w:r>
+      <w:proofErr w:type="spellEnd"/>
+      <w:r>
+        <w:rPr>
+          <w:rFonts w:ascii="Courier" w:hAnsi="Courier"/>
+          <w:sz w:val="18"/>
+          <w:szCs w:val="18"/>
+        </w:rPr>
+        <w:t>;</w:t>
+      </w:r>
+    </w:p>
+    <w:p>
+      <w:pPr>
+        <w:spacing w:line="240" w:lineRule="auto"/>
+        <w:rPr>
+          <w:rFonts w:ascii="Courier" w:hAnsi="Courier"/>
+          <w:sz w:val="18"/>
+          <w:szCs w:val="18"/>
+        </w:rPr>
+      </w:pPr>
+      <w:r>
+        <w:rPr>
+          <w:rFonts w:ascii="Courier" w:hAnsi="Courier"/>
+          <w:sz w:val="18"/>
+          <w:szCs w:val="18"/>
+        </w:rPr>
+        <w:t>}</w:t>
+      </w:r>
+    </w:p>
+    <w:p>
+      <w:pPr>
+        <w:spacing w:line="240" w:lineRule="auto"/>
+        <w:rPr>
+          <w:rFonts w:ascii="Courier" w:hAnsi="Courier"/>
+          <w:sz w:val="18"/>
+          <w:szCs w:val="18"/>
+        </w:rPr>
+      </w:pPr>
+    </w:p>
+    <w:p>
+      <w:pPr>
+        <w:spacing w:line="240" w:lineRule="auto"/>
+        <w:rPr>
+          <w:rFonts w:ascii="Courier" w:hAnsi="Courier"/>
+          <w:sz w:val="18"/>
+          <w:szCs w:val="18"/>
+        </w:rPr>
+      </w:pPr>
+      <w:r>
+        <w:rPr>
+          <w:rFonts w:ascii="Courier" w:hAnsi="Courier"/>
+          <w:sz w:val="18"/>
+          <w:szCs w:val="18"/>
+        </w:rPr>
+        <w:t xml:space="preserve">void </w:t>
+      </w:r>
+      <w:proofErr w:type="spellStart"/>
+      <w:r>
+        <w:rPr>
+          <w:rFonts w:ascii="Courier" w:hAnsi="Courier"/>
+          <w:sz w:val="18"/>
+          <w:szCs w:val="18"/>
+        </w:rPr>
+        <w:t>orient_</w:t>
+      </w:r>
+      <w:proofErr w:type="gramStart"/>
+      <w:r>
+        <w:rPr>
+          <w:rFonts w:ascii="Courier" w:hAnsi="Courier"/>
+          <w:sz w:val="18"/>
+          <w:szCs w:val="18"/>
+        </w:rPr>
+        <w:t>encoders</w:t>
+      </w:r>
+      <w:proofErr w:type="spellEnd"/>
+      <w:r>
+        <w:rPr>
+          <w:rFonts w:ascii="Courier" w:hAnsi="Courier"/>
+          <w:sz w:val="18"/>
+          <w:szCs w:val="18"/>
+        </w:rPr>
+        <w:t>(</w:t>
+      </w:r>
+      <w:proofErr w:type="gramEnd"/>
+      <w:r>
+        <w:rPr>
+          <w:rFonts w:ascii="Courier" w:hAnsi="Courier"/>
+          <w:sz w:val="18"/>
+          <w:szCs w:val="18"/>
+        </w:rPr>
+        <w:t>) {</w:t>
+      </w:r>
+    </w:p>
+    <w:p>
+      <w:pPr>
+        <w:spacing w:line="240" w:lineRule="auto"/>
+        <w:rPr>
+          <w:rFonts w:ascii="Courier" w:hAnsi="Courier"/>
+          <w:sz w:val="18"/>
+          <w:szCs w:val="18"/>
+        </w:rPr>
+      </w:pPr>
+      <w:r>
+        <w:rPr>
+          <w:rFonts w:ascii="Courier" w:hAnsi="Courier"/>
+          <w:sz w:val="18"/>
+          <w:szCs w:val="18"/>
+        </w:rPr>
+        <w:t xml:space="preserve">  </w:t>
+      </w:r>
+      <w:proofErr w:type="spellStart"/>
+      <w:r>
+        <w:rPr>
+          <w:rFonts w:ascii="Courier" w:hAnsi="Courier"/>
+          <w:sz w:val="18"/>
+          <w:szCs w:val="18"/>
+        </w:rPr>
+        <w:t>int</w:t>
+      </w:r>
+      <w:proofErr w:type="spellEnd"/>
+      <w:r>
+        <w:rPr>
+          <w:rFonts w:ascii="Courier" w:hAnsi="Courier"/>
+          <w:sz w:val="18"/>
+          <w:szCs w:val="18"/>
+        </w:rPr>
+        <w:t xml:space="preserve"> </w:t>
+      </w:r>
+      <w:proofErr w:type="spellStart"/>
+      <w:r>
+        <w:rPr>
+          <w:rFonts w:ascii="Courier" w:hAnsi="Courier"/>
+          <w:sz w:val="18"/>
+          <w:szCs w:val="18"/>
+        </w:rPr>
+        <w:t>right_value</w:t>
+      </w:r>
+      <w:proofErr w:type="spellEnd"/>
+      <w:r>
+        <w:rPr>
+          <w:rFonts w:ascii="Courier" w:hAnsi="Courier"/>
+          <w:sz w:val="18"/>
+          <w:szCs w:val="18"/>
+        </w:rPr>
+        <w:t xml:space="preserve"> = </w:t>
+      </w:r>
+      <w:proofErr w:type="spellStart"/>
+      <w:r>
+        <w:rPr>
+          <w:rFonts w:ascii="Courier" w:hAnsi="Courier"/>
+          <w:sz w:val="18"/>
+          <w:szCs w:val="18"/>
+        </w:rPr>
+        <w:t>digitalRead</w:t>
+      </w:r>
+      <w:proofErr w:type="spellEnd"/>
+      <w:r>
+        <w:rPr>
+          <w:rFonts w:ascii="Courier" w:hAnsi="Courier"/>
+          <w:sz w:val="18"/>
+          <w:szCs w:val="18"/>
+        </w:rPr>
+        <w:t>(</w:t>
+      </w:r>
+      <w:proofErr w:type="spellStart"/>
+      <w:r>
+        <w:rPr>
+          <w:rFonts w:ascii="Courier" w:hAnsi="Courier"/>
+          <w:sz w:val="18"/>
+          <w:szCs w:val="18"/>
+        </w:rPr>
+        <w:t>right_encoder_pin</w:t>
+      </w:r>
+      <w:proofErr w:type="spellEnd"/>
+      <w:r>
+        <w:rPr>
+          <w:rFonts w:ascii="Courier" w:hAnsi="Courier"/>
+          <w:sz w:val="18"/>
+          <w:szCs w:val="18"/>
+        </w:rPr>
+        <w:t>);</w:t>
+      </w:r>
+    </w:p>
+    <w:p>
+      <w:pPr>
+        <w:spacing w:line="240" w:lineRule="auto"/>
+        <w:rPr>
+          <w:rFonts w:ascii="Courier" w:hAnsi="Courier"/>
+          <w:sz w:val="18"/>
+          <w:szCs w:val="18"/>
+        </w:rPr>
+      </w:pPr>
+      <w:r>
+        <w:rPr>
+          <w:rFonts w:ascii="Courier" w:hAnsi="Courier"/>
+          <w:sz w:val="18"/>
+          <w:szCs w:val="18"/>
+        </w:rPr>
+        <w:t xml:space="preserve">  </w:t>
+      </w:r>
+      <w:proofErr w:type="gramStart"/>
+      <w:r>
+        <w:rPr>
+          <w:rFonts w:ascii="Courier" w:hAnsi="Courier"/>
+          <w:sz w:val="18"/>
+          <w:szCs w:val="18"/>
+        </w:rPr>
+        <w:t>drive(</w:t>
+      </w:r>
+      <w:proofErr w:type="gramEnd"/>
+      <w:r>
+        <w:rPr>
+          <w:rFonts w:ascii="Courier" w:hAnsi="Courier"/>
+          <w:sz w:val="18"/>
+          <w:szCs w:val="18"/>
+        </w:rPr>
+        <w:t>10 - 20*</w:t>
+      </w:r>
+      <w:proofErr w:type="spellStart"/>
+      <w:r>
+        <w:rPr>
+          <w:rFonts w:ascii="Courier" w:hAnsi="Courier"/>
+          <w:sz w:val="18"/>
+          <w:szCs w:val="18"/>
+        </w:rPr>
+        <w:t>right_value</w:t>
+      </w:r>
+      <w:proofErr w:type="spellEnd"/>
+      <w:r>
+        <w:rPr>
+          <w:rFonts w:ascii="Courier" w:hAnsi="Courier"/>
+          <w:sz w:val="18"/>
+          <w:szCs w:val="18"/>
+        </w:rPr>
+        <w:t>, 0);</w:t>
+      </w:r>
+    </w:p>
+    <w:p>
+      <w:pPr>
+        <w:spacing w:line="240" w:lineRule="auto"/>
+        <w:rPr>
+          <w:rFonts w:ascii="Courier" w:hAnsi="Courier"/>
+          <w:sz w:val="18"/>
+          <w:szCs w:val="18"/>
+        </w:rPr>
+      </w:pPr>
+      <w:r>
+        <w:rPr>
+          <w:rFonts w:ascii="Courier" w:hAnsi="Courier"/>
+          <w:sz w:val="18"/>
+          <w:szCs w:val="18"/>
+        </w:rPr>
+        <w:t xml:space="preserve">  while (</w:t>
+      </w:r>
+      <w:proofErr w:type="spellStart"/>
+      <w:r>
+        <w:rPr>
+          <w:rFonts w:ascii="Courier" w:hAnsi="Courier"/>
+          <w:sz w:val="18"/>
+          <w:szCs w:val="18"/>
+        </w:rPr>
+        <w:t>digitalRead</w:t>
+      </w:r>
+      <w:proofErr w:type="spellEnd"/>
+      <w:r>
+        <w:rPr>
+          <w:rFonts w:ascii="Courier" w:hAnsi="Courier"/>
+          <w:sz w:val="18"/>
+          <w:szCs w:val="18"/>
+        </w:rPr>
+        <w:t>(</w:t>
+      </w:r>
+      <w:proofErr w:type="spellStart"/>
+      <w:r>
+        <w:rPr>
+          <w:rFonts w:ascii="Courier" w:hAnsi="Courier"/>
+          <w:sz w:val="18"/>
+          <w:szCs w:val="18"/>
+        </w:rPr>
+        <w:t>right_encoder_pin</w:t>
+      </w:r>
+      <w:proofErr w:type="spellEnd"/>
+      <w:r>
+        <w:rPr>
+          <w:rFonts w:ascii="Courier" w:hAnsi="Courier"/>
+          <w:sz w:val="18"/>
+          <w:szCs w:val="18"/>
+        </w:rPr>
+        <w:t xml:space="preserve">) == </w:t>
+      </w:r>
+      <w:proofErr w:type="spellStart"/>
+      <w:r>
+        <w:rPr>
+          <w:rFonts w:ascii="Courier" w:hAnsi="Courier"/>
+          <w:sz w:val="18"/>
+          <w:szCs w:val="18"/>
+        </w:rPr>
+        <w:t>right_value</w:t>
+      </w:r>
+      <w:proofErr w:type="spellEnd"/>
+      <w:r>
+        <w:rPr>
+          <w:rFonts w:ascii="Courier" w:hAnsi="Courier"/>
+          <w:sz w:val="18"/>
+          <w:szCs w:val="18"/>
+        </w:rPr>
+        <w:t xml:space="preserve">) </w:t>
+      </w:r>
+      <w:proofErr w:type="gramStart"/>
+      <w:r>
+        <w:rPr>
+          <w:rFonts w:ascii="Courier" w:hAnsi="Courier"/>
+          <w:sz w:val="18"/>
+          <w:szCs w:val="18"/>
+        </w:rPr>
+        <w:t>{ }</w:t>
+      </w:r>
+      <w:proofErr w:type="gramEnd"/>
+    </w:p>
+    <w:p>
+      <w:pPr>
+        <w:spacing w:line="240" w:lineRule="auto"/>
+        <w:rPr>
+          <w:rFonts w:ascii="Courier" w:hAnsi="Courier"/>
+          <w:sz w:val="18"/>
+          <w:szCs w:val="18"/>
+        </w:rPr>
+      </w:pPr>
+      <w:r>
+        <w:rPr>
+          <w:rFonts w:ascii="Courier" w:hAnsi="Courier"/>
+          <w:sz w:val="18"/>
+          <w:szCs w:val="18"/>
+        </w:rPr>
+        <w:t xml:space="preserve">  </w:t>
+      </w:r>
+      <w:proofErr w:type="gramStart"/>
+      <w:r>
+        <w:rPr>
+          <w:rFonts w:ascii="Courier" w:hAnsi="Courier"/>
+          <w:sz w:val="18"/>
+          <w:szCs w:val="18"/>
+        </w:rPr>
+        <w:t>drive(</w:t>
+      </w:r>
+      <w:proofErr w:type="gramEnd"/>
+      <w:r>
+        <w:rPr>
+          <w:rFonts w:ascii="Courier" w:hAnsi="Courier"/>
+          <w:sz w:val="18"/>
+          <w:szCs w:val="18"/>
+        </w:rPr>
+        <w:t>0, 0);</w:t>
+      </w:r>
+    </w:p>
+    <w:p>
+      <w:pPr>
+        <w:spacing w:line="240" w:lineRule="auto"/>
+        <w:rPr>
+          <w:rFonts w:ascii="Courier" w:hAnsi="Courier"/>
+          <w:sz w:val="18"/>
+          <w:szCs w:val="18"/>
+        </w:rPr>
+      </w:pPr>
+      <w:r>
+        <w:rPr>
+          <w:rFonts w:ascii="Courier" w:hAnsi="Courier"/>
+          <w:sz w:val="18"/>
+          <w:szCs w:val="18"/>
+        </w:rPr>
+        <w:t xml:space="preserve">  </w:t>
+      </w:r>
+      <w:proofErr w:type="spellStart"/>
+      <w:r>
+        <w:rPr>
+          <w:rFonts w:ascii="Courier" w:hAnsi="Courier"/>
+          <w:sz w:val="18"/>
+          <w:szCs w:val="18"/>
+        </w:rPr>
+        <w:t>int</w:t>
+      </w:r>
+      <w:proofErr w:type="spellEnd"/>
+      <w:r>
+        <w:rPr>
+          <w:rFonts w:ascii="Courier" w:hAnsi="Courier"/>
+          <w:sz w:val="18"/>
+          <w:szCs w:val="18"/>
+        </w:rPr>
+        <w:t xml:space="preserve"> </w:t>
+      </w:r>
+      <w:proofErr w:type="spellStart"/>
+      <w:r>
+        <w:rPr>
+          <w:rFonts w:ascii="Courier" w:hAnsi="Courier"/>
+          <w:sz w:val="18"/>
+          <w:szCs w:val="18"/>
+        </w:rPr>
+        <w:t>left_value</w:t>
+      </w:r>
+      <w:proofErr w:type="spellEnd"/>
+      <w:r>
+        <w:rPr>
+          <w:rFonts w:ascii="Courier" w:hAnsi="Courier"/>
+          <w:sz w:val="18"/>
+          <w:szCs w:val="18"/>
+        </w:rPr>
+        <w:t xml:space="preserve"> = </w:t>
+      </w:r>
+      <w:proofErr w:type="spellStart"/>
+      <w:r>
+        <w:rPr>
+          <w:rFonts w:ascii="Courier" w:hAnsi="Courier"/>
+          <w:sz w:val="18"/>
+          <w:szCs w:val="18"/>
+        </w:rPr>
+        <w:t>digitalRead</w:t>
+      </w:r>
+      <w:proofErr w:type="spellEnd"/>
+      <w:r>
+        <w:rPr>
+          <w:rFonts w:ascii="Courier" w:hAnsi="Courier"/>
+          <w:sz w:val="18"/>
+          <w:szCs w:val="18"/>
+        </w:rPr>
+        <w:t>(</w:t>
+      </w:r>
+      <w:proofErr w:type="spellStart"/>
+      <w:r>
+        <w:rPr>
+          <w:rFonts w:ascii="Courier" w:hAnsi="Courier"/>
+          <w:sz w:val="18"/>
+          <w:szCs w:val="18"/>
+        </w:rPr>
+        <w:t>left_encoder_pin</w:t>
+      </w:r>
+      <w:proofErr w:type="spellEnd"/>
+      <w:r>
+        <w:rPr>
+          <w:rFonts w:ascii="Courier" w:hAnsi="Courier"/>
+          <w:sz w:val="18"/>
+          <w:szCs w:val="18"/>
+        </w:rPr>
+        <w:t>);</w:t>
+      </w:r>
+    </w:p>
+    <w:p>
+      <w:pPr>
+        <w:spacing w:line="240" w:lineRule="auto"/>
+        <w:rPr>
+          <w:rFonts w:ascii="Courier" w:hAnsi="Courier"/>
+          <w:sz w:val="18"/>
+          <w:szCs w:val="18"/>
+        </w:rPr>
+      </w:pPr>
+      <w:r>
+        <w:rPr>
+          <w:rFonts w:ascii="Courier" w:hAnsi="Courier"/>
+          <w:sz w:val="18"/>
+          <w:szCs w:val="18"/>
+        </w:rPr>
+        <w:t xml:space="preserve">  </w:t>
+      </w:r>
+      <w:proofErr w:type="gramStart"/>
+      <w:r>
+        <w:rPr>
+          <w:rFonts w:ascii="Courier" w:hAnsi="Courier"/>
+          <w:sz w:val="18"/>
+          <w:szCs w:val="18"/>
+        </w:rPr>
+        <w:t>drive(</w:t>
+      </w:r>
+      <w:proofErr w:type="gramEnd"/>
+      <w:r>
+        <w:rPr>
+          <w:rFonts w:ascii="Courier" w:hAnsi="Courier"/>
+          <w:sz w:val="18"/>
+          <w:szCs w:val="18"/>
+        </w:rPr>
+        <w:t>0, 20*</w:t>
+      </w:r>
+      <w:proofErr w:type="spellStart"/>
+      <w:r>
+        <w:rPr>
+          <w:rFonts w:ascii="Courier" w:hAnsi="Courier"/>
+          <w:sz w:val="18"/>
+          <w:szCs w:val="18"/>
+        </w:rPr>
+        <w:t>left_value</w:t>
+      </w:r>
+      <w:proofErr w:type="spellEnd"/>
+      <w:r>
+        <w:rPr>
+          <w:rFonts w:ascii="Courier" w:hAnsi="Courier"/>
+          <w:sz w:val="18"/>
+          <w:szCs w:val="18"/>
+        </w:rPr>
+        <w:t xml:space="preserve"> - 10);</w:t>
+      </w:r>
+    </w:p>
+    <w:p>
+      <w:pPr>
+        <w:spacing w:line="240" w:lineRule="auto"/>
+        <w:rPr>
+          <w:rFonts w:ascii="Courier" w:hAnsi="Courier"/>
+          <w:sz w:val="18"/>
+          <w:szCs w:val="18"/>
+        </w:rPr>
+      </w:pPr>
+      <w:r>
+        <w:rPr>
+          <w:rFonts w:ascii="Courier" w:hAnsi="Courier"/>
+          <w:sz w:val="18"/>
+          <w:szCs w:val="18"/>
+        </w:rPr>
+        <w:t xml:space="preserve">  while (</w:t>
+      </w:r>
+      <w:proofErr w:type="spellStart"/>
+      <w:r>
+        <w:rPr>
+          <w:rFonts w:ascii="Courier" w:hAnsi="Courier"/>
+          <w:sz w:val="18"/>
+          <w:szCs w:val="18"/>
+        </w:rPr>
+        <w:t>digitalRead</w:t>
+      </w:r>
+      <w:proofErr w:type="spellEnd"/>
+      <w:r>
+        <w:rPr>
+          <w:rFonts w:ascii="Courier" w:hAnsi="Courier"/>
+          <w:sz w:val="18"/>
+          <w:szCs w:val="18"/>
+        </w:rPr>
+        <w:t>(</w:t>
+      </w:r>
+      <w:proofErr w:type="spellStart"/>
+      <w:r>
+        <w:rPr>
+          <w:rFonts w:ascii="Courier" w:hAnsi="Courier"/>
+          <w:sz w:val="18"/>
+          <w:szCs w:val="18"/>
+        </w:rPr>
+        <w:t>left_encoder_pin</w:t>
+      </w:r>
+      <w:proofErr w:type="spellEnd"/>
+      <w:r>
+        <w:rPr>
+          <w:rFonts w:ascii="Courier" w:hAnsi="Courier"/>
+          <w:sz w:val="18"/>
+          <w:szCs w:val="18"/>
+        </w:rPr>
+        <w:t xml:space="preserve">) == </w:t>
+      </w:r>
+      <w:proofErr w:type="spellStart"/>
+      <w:r>
+        <w:rPr>
+          <w:rFonts w:ascii="Courier" w:hAnsi="Courier"/>
+          <w:sz w:val="18"/>
+          <w:szCs w:val="18"/>
+        </w:rPr>
+        <w:t>left_value</w:t>
+      </w:r>
+      <w:proofErr w:type="spellEnd"/>
+      <w:r>
+        <w:rPr>
+          <w:rFonts w:ascii="Courier" w:hAnsi="Courier"/>
+          <w:sz w:val="18"/>
+          <w:szCs w:val="18"/>
+        </w:rPr>
+        <w:t xml:space="preserve">) </w:t>
+      </w:r>
+      <w:proofErr w:type="gramStart"/>
+      <w:r>
+        <w:rPr>
+          <w:rFonts w:ascii="Courier" w:hAnsi="Courier"/>
+          <w:sz w:val="18"/>
+          <w:szCs w:val="18"/>
+        </w:rPr>
+        <w:t>{ }</w:t>
+      </w:r>
+      <w:proofErr w:type="gramEnd"/>
+    </w:p>
+    <w:p>
+      <w:pPr>
+        <w:spacing w:line="240" w:lineRule="auto"/>
+        <w:rPr>
+          <w:rFonts w:ascii="Courier" w:hAnsi="Courier"/>
+          <w:sz w:val="18"/>
+          <w:szCs w:val="18"/>
+        </w:rPr>
+      </w:pPr>
+      <w:r>
+        <w:rPr>
+          <w:rFonts w:ascii="Courier" w:hAnsi="Courier"/>
+          <w:sz w:val="18"/>
+          <w:szCs w:val="18"/>
+        </w:rPr>
+        <w:t xml:space="preserve">  </w:t>
+      </w:r>
+      <w:proofErr w:type="gramStart"/>
+      <w:r>
+        <w:rPr>
+          <w:rFonts w:ascii="Courier" w:hAnsi="Courier"/>
+          <w:sz w:val="18"/>
+          <w:szCs w:val="18"/>
+        </w:rPr>
+        <w:t>drive(</w:t>
+      </w:r>
+      <w:proofErr w:type="gramEnd"/>
+      <w:r>
+        <w:rPr>
+          <w:rFonts w:ascii="Courier" w:hAnsi="Courier"/>
+          <w:sz w:val="18"/>
+          <w:szCs w:val="18"/>
+        </w:rPr>
+        <w:t>0, 0);</w:t>
+      </w:r>
+    </w:p>
+    <w:p>
+      <w:pPr>
+        <w:spacing w:line="240" w:lineRule="auto"/>
+        <w:rPr>
+          <w:rFonts w:ascii="Courier" w:hAnsi="Courier"/>
+          <w:sz w:val="18"/>
+          <w:szCs w:val="18"/>
+        </w:rPr>
+      </w:pPr>
+      <w:r>
+        <w:rPr>
+          <w:rFonts w:ascii="Courier" w:hAnsi="Courier"/>
+          <w:sz w:val="18"/>
+          <w:szCs w:val="18"/>
+        </w:rPr>
+        <w:t>}</w:t>
+      </w:r>
+    </w:p>
+    <w:p>
+      <w:pPr>
+        <w:spacing w:line="240" w:lineRule="auto"/>
+        <w:rPr>
+          <w:rFonts w:ascii="Courier" w:hAnsi="Courier"/>
+          <w:sz w:val="18"/>
+          <w:szCs w:val="18"/>
+        </w:rPr>
+      </w:pPr>
+    </w:p>
+    <w:p>
+      <w:pPr>
+        <w:spacing w:line="240" w:lineRule="auto"/>
+        <w:rPr>
+          <w:rFonts w:ascii="Courier" w:hAnsi="Courier"/>
+          <w:sz w:val="18"/>
+          <w:szCs w:val="18"/>
+        </w:rPr>
+      </w:pPr>
+      <w:r>
+        <w:rPr>
+          <w:rFonts w:ascii="Courier" w:hAnsi="Courier"/>
+          <w:sz w:val="18"/>
+          <w:szCs w:val="18"/>
+        </w:rPr>
+        <w:t xml:space="preserve">void </w:t>
+      </w:r>
+      <w:proofErr w:type="spellStart"/>
+      <w:r>
+        <w:rPr>
+          <w:rFonts w:ascii="Courier" w:hAnsi="Courier"/>
+          <w:sz w:val="18"/>
+          <w:szCs w:val="18"/>
+        </w:rPr>
+        <w:t>attach_</w:t>
+      </w:r>
+      <w:proofErr w:type="gramStart"/>
+      <w:r>
+        <w:rPr>
+          <w:rFonts w:ascii="Courier" w:hAnsi="Courier"/>
+          <w:sz w:val="18"/>
+          <w:szCs w:val="18"/>
+        </w:rPr>
+        <w:t>servos</w:t>
+      </w:r>
+      <w:proofErr w:type="spellEnd"/>
+      <w:r>
+        <w:rPr>
+          <w:rFonts w:ascii="Courier" w:hAnsi="Courier"/>
+          <w:sz w:val="18"/>
+          <w:szCs w:val="18"/>
+        </w:rPr>
+        <w:t>(</w:t>
+      </w:r>
+      <w:proofErr w:type="spellStart"/>
+      <w:proofErr w:type="gramEnd"/>
+      <w:r>
+        <w:rPr>
+          <w:rFonts w:ascii="Courier" w:hAnsi="Courier"/>
+          <w:sz w:val="18"/>
+          <w:szCs w:val="18"/>
+        </w:rPr>
+        <w:t>int</w:t>
+      </w:r>
+      <w:proofErr w:type="spellEnd"/>
+      <w:r>
+        <w:rPr>
+          <w:rFonts w:ascii="Courier" w:hAnsi="Courier"/>
+          <w:sz w:val="18"/>
+          <w:szCs w:val="18"/>
+        </w:rPr>
+        <w:t xml:space="preserve"> </w:t>
+      </w:r>
+      <w:proofErr w:type="spellStart"/>
+      <w:r>
+        <w:rPr>
+          <w:rFonts w:ascii="Courier" w:hAnsi="Courier"/>
+          <w:sz w:val="18"/>
+          <w:szCs w:val="18"/>
+        </w:rPr>
+        <w:t>ats</w:t>
+      </w:r>
+      <w:proofErr w:type="spellEnd"/>
+      <w:r>
+        <w:rPr>
+          <w:rFonts w:ascii="Courier" w:hAnsi="Courier"/>
+          <w:sz w:val="18"/>
+          <w:szCs w:val="18"/>
+        </w:rPr>
+        <w:t>) {</w:t>
+      </w:r>
+    </w:p>
+    <w:p>
+      <w:pPr>
+        <w:spacing w:line="240" w:lineRule="auto"/>
+        <w:rPr>
+          <w:rFonts w:ascii="Courier" w:hAnsi="Courier"/>
+          <w:sz w:val="18"/>
+          <w:szCs w:val="18"/>
+        </w:rPr>
+      </w:pPr>
+      <w:r>
+        <w:rPr>
+          <w:rFonts w:ascii="Courier" w:hAnsi="Courier"/>
+          <w:sz w:val="18"/>
+          <w:szCs w:val="18"/>
+        </w:rPr>
+        <w:t xml:space="preserve">  if </w:t>
+      </w:r>
+      <w:proofErr w:type="gramStart"/>
+      <w:r>
+        <w:rPr>
+          <w:rFonts w:ascii="Courier" w:hAnsi="Courier"/>
+          <w:sz w:val="18"/>
+          <w:szCs w:val="18"/>
+        </w:rPr>
+        <w:t xml:space="preserve">( </w:t>
+      </w:r>
+      <w:proofErr w:type="spellStart"/>
+      <w:r>
+        <w:rPr>
+          <w:rFonts w:ascii="Courier" w:hAnsi="Courier"/>
+          <w:sz w:val="18"/>
+          <w:szCs w:val="18"/>
+        </w:rPr>
+        <w:t>ats</w:t>
+      </w:r>
+      <w:proofErr w:type="spellEnd"/>
+      <w:proofErr w:type="gramEnd"/>
+      <w:r>
+        <w:rPr>
+          <w:rFonts w:ascii="Courier" w:hAnsi="Courier"/>
+          <w:sz w:val="18"/>
+          <w:szCs w:val="18"/>
+        </w:rPr>
+        <w:t xml:space="preserve"> == 0) {</w:t>
+      </w:r>
+    </w:p>
+    <w:p>
+      <w:pPr>
+        <w:spacing w:line="240" w:lineRule="auto"/>
+        <w:rPr>
+          <w:rFonts w:ascii="Courier" w:hAnsi="Courier"/>
+          <w:sz w:val="18"/>
+          <w:szCs w:val="18"/>
+        </w:rPr>
+      </w:pPr>
+      <w:r>
+        <w:rPr>
+          <w:rFonts w:ascii="Courier" w:hAnsi="Courier"/>
+          <w:sz w:val="18"/>
+          <w:szCs w:val="18"/>
+        </w:rPr>
+        <w:t xml:space="preserve">    </w:t>
+      </w:r>
+      <w:proofErr w:type="spellStart"/>
+      <w:r>
+        <w:rPr>
+          <w:rFonts w:ascii="Courier" w:hAnsi="Courier"/>
+          <w:sz w:val="18"/>
+          <w:szCs w:val="18"/>
+        </w:rPr>
+        <w:t>right_</w:t>
+      </w:r>
+      <w:proofErr w:type="gramStart"/>
+      <w:r>
+        <w:rPr>
+          <w:rFonts w:ascii="Courier" w:hAnsi="Courier"/>
+          <w:sz w:val="18"/>
+          <w:szCs w:val="18"/>
+        </w:rPr>
+        <w:t>servo.detach</w:t>
+      </w:r>
+      <w:proofErr w:type="spellEnd"/>
+      <w:proofErr w:type="gramEnd"/>
+      <w:r>
+        <w:rPr>
+          <w:rFonts w:ascii="Courier" w:hAnsi="Courier"/>
+          <w:sz w:val="18"/>
+          <w:szCs w:val="18"/>
+        </w:rPr>
+        <w:t xml:space="preserve">(); </w:t>
+      </w:r>
+      <w:proofErr w:type="spellStart"/>
+      <w:r>
+        <w:rPr>
+          <w:rFonts w:ascii="Courier" w:hAnsi="Courier"/>
+          <w:sz w:val="18"/>
+          <w:szCs w:val="18"/>
+        </w:rPr>
+        <w:t>left_servo.detach</w:t>
+      </w:r>
+      <w:proofErr w:type="spellEnd"/>
+      <w:r>
+        <w:rPr>
+          <w:rFonts w:ascii="Courier" w:hAnsi="Courier"/>
+          <w:sz w:val="18"/>
+          <w:szCs w:val="18"/>
+        </w:rPr>
+        <w:t>();</w:t>
+      </w:r>
+    </w:p>
+    <w:p>
+      <w:pPr>
+        <w:spacing w:line="240" w:lineRule="auto"/>
+        <w:rPr>
+          <w:rFonts w:ascii="Courier" w:hAnsi="Courier"/>
+          <w:sz w:val="18"/>
+          <w:szCs w:val="18"/>
+        </w:rPr>
+      </w:pPr>
+      <w:r>
+        <w:rPr>
+          <w:rFonts w:ascii="Courier" w:hAnsi="Courier"/>
+          <w:sz w:val="18"/>
+          <w:szCs w:val="18"/>
+        </w:rPr>
+        <w:t xml:space="preserve">  }</w:t>
+      </w:r>
+    </w:p>
+    <w:p>
+      <w:pPr>
+        <w:spacing w:line="240" w:lineRule="auto"/>
+        <w:rPr>
+          <w:rFonts w:ascii="Courier" w:hAnsi="Courier"/>
+          <w:sz w:val="18"/>
+          <w:szCs w:val="18"/>
+        </w:rPr>
+      </w:pPr>
+      <w:r>
+        <w:rPr>
+          <w:rFonts w:ascii="Courier" w:hAnsi="Courier"/>
+          <w:sz w:val="18"/>
+          <w:szCs w:val="18"/>
+        </w:rPr>
+        <w:t xml:space="preserve">  else {</w:t>
+      </w:r>
+    </w:p>
+    <w:p>
+      <w:pPr>
+        <w:spacing w:line="240" w:lineRule="auto"/>
+        <w:rPr>
+          <w:rFonts w:ascii="Courier" w:hAnsi="Courier"/>
+          <w:sz w:val="18"/>
+          <w:szCs w:val="18"/>
+        </w:rPr>
+      </w:pPr>
+      <w:r>
+        <w:rPr>
+          <w:rFonts w:ascii="Courier" w:hAnsi="Courier"/>
+          <w:sz w:val="18"/>
+          <w:szCs w:val="18"/>
+        </w:rPr>
+        <w:t xml:space="preserve">    </w:t>
+      </w:r>
+      <w:proofErr w:type="spellStart"/>
+      <w:r>
+        <w:rPr>
+          <w:rFonts w:ascii="Courier" w:hAnsi="Courier"/>
+          <w:sz w:val="18"/>
+          <w:szCs w:val="18"/>
+        </w:rPr>
+        <w:t>right_</w:t>
+      </w:r>
+      <w:proofErr w:type="gramStart"/>
+      <w:r>
+        <w:rPr>
+          <w:rFonts w:ascii="Courier" w:hAnsi="Courier"/>
+          <w:sz w:val="18"/>
+          <w:szCs w:val="18"/>
+        </w:rPr>
+        <w:t>servo.attach</w:t>
+      </w:r>
+      <w:proofErr w:type="spellEnd"/>
+      <w:proofErr w:type="gramEnd"/>
+      <w:r>
+        <w:rPr>
+          <w:rFonts w:ascii="Courier" w:hAnsi="Courier"/>
+          <w:sz w:val="18"/>
+          <w:szCs w:val="18"/>
+        </w:rPr>
+        <w:t>(</w:t>
+      </w:r>
+      <w:proofErr w:type="spellStart"/>
+      <w:r>
+        <w:rPr>
+          <w:rFonts w:ascii="Courier" w:hAnsi="Courier"/>
+          <w:sz w:val="18"/>
+          <w:szCs w:val="18"/>
+        </w:rPr>
+        <w:t>right_servo_pin</w:t>
+      </w:r>
+      <w:proofErr w:type="spellEnd"/>
+      <w:r>
+        <w:rPr>
+          <w:rFonts w:ascii="Courier" w:hAnsi="Courier"/>
+          <w:sz w:val="18"/>
+          <w:szCs w:val="18"/>
+        </w:rPr>
+        <w:t xml:space="preserve">); </w:t>
+      </w:r>
+      <w:proofErr w:type="spellStart"/>
+      <w:r>
+        <w:rPr>
+          <w:rFonts w:ascii="Courier" w:hAnsi="Courier"/>
+          <w:sz w:val="18"/>
+          <w:szCs w:val="18"/>
+        </w:rPr>
+        <w:t>left_servo.attach</w:t>
+      </w:r>
+      <w:proofErr w:type="spellEnd"/>
+      <w:r>
+        <w:rPr>
+          <w:rFonts w:ascii="Courier" w:hAnsi="Courier"/>
+          <w:sz w:val="18"/>
+          <w:szCs w:val="18"/>
+        </w:rPr>
+        <w:t xml:space="preserve">( </w:t>
+      </w:r>
+      <w:proofErr w:type="spellStart"/>
+      <w:r>
+        <w:rPr>
+          <w:rFonts w:ascii="Courier" w:hAnsi="Courier"/>
+          <w:sz w:val="18"/>
+          <w:szCs w:val="18"/>
+        </w:rPr>
+        <w:t>left_servo_pin</w:t>
+      </w:r>
+      <w:proofErr w:type="spellEnd"/>
+      <w:r>
+        <w:rPr>
+          <w:rFonts w:ascii="Courier" w:hAnsi="Courier"/>
+          <w:sz w:val="18"/>
+          <w:szCs w:val="18"/>
+        </w:rPr>
+        <w:t>);</w:t>
+      </w:r>
+    </w:p>
+    <w:p>
+      <w:pPr>
+        <w:spacing w:line="240" w:lineRule="auto"/>
+        <w:rPr>
+          <w:rFonts w:ascii="Courier" w:hAnsi="Courier"/>
+          <w:sz w:val="18"/>
+          <w:szCs w:val="18"/>
+        </w:rPr>
+      </w:pPr>
+      <w:r>
+        <w:rPr>
+          <w:rFonts w:ascii="Courier" w:hAnsi="Courier"/>
+          <w:sz w:val="18"/>
+          <w:szCs w:val="18"/>
+        </w:rPr>
+        <w:t xml:space="preserve">  }</w:t>
+      </w:r>
+    </w:p>
+    <w:p>
+      <w:pPr>
+        <w:spacing w:line="240" w:lineRule="auto"/>
+        <w:rPr>
+          <w:rFonts w:ascii="Courier" w:hAnsi="Courier"/>
+          <w:sz w:val="18"/>
+          <w:szCs w:val="18"/>
+        </w:rPr>
+      </w:pPr>
+      <w:r>
+        <w:rPr>
+          <w:rFonts w:ascii="Courier" w:hAnsi="Courier"/>
+          <w:sz w:val="18"/>
+          <w:szCs w:val="18"/>
+        </w:rPr>
+        <w:t>}</w:t>
+      </w:r>
+    </w:p>
+    <w:p>
+      <w:pPr>
+        <w:spacing w:line="240" w:lineRule="auto"/>
+        <w:rPr>
+          <w:rFonts w:ascii="Courier" w:hAnsi="Courier"/>
+          <w:sz w:val="18"/>
+          <w:szCs w:val="18"/>
+        </w:rPr>
+      </w:pPr>
+    </w:p>
+    <w:p>
+      <w:pPr>
+        <w:spacing w:line="240" w:lineRule="auto"/>
+        <w:rPr>
+          <w:rFonts w:ascii="Courier" w:hAnsi="Courier"/>
+          <w:sz w:val="18"/>
+          <w:szCs w:val="18"/>
+        </w:rPr>
+      </w:pPr>
+      <w:r>
+        <w:rPr>
+          <w:rFonts w:ascii="Courier" w:hAnsi="Courier"/>
+          <w:sz w:val="18"/>
+          <w:szCs w:val="18"/>
+        </w:rPr>
+        <w:t xml:space="preserve">void </w:t>
+      </w:r>
+      <w:proofErr w:type="gramStart"/>
+      <w:r>
+        <w:rPr>
+          <w:rFonts w:ascii="Courier" w:hAnsi="Courier"/>
+          <w:sz w:val="18"/>
+          <w:szCs w:val="18"/>
+        </w:rPr>
+        <w:t>drive(</w:t>
+      </w:r>
+      <w:proofErr w:type="gramEnd"/>
+      <w:r>
+        <w:rPr>
+          <w:rFonts w:ascii="Courier" w:hAnsi="Courier"/>
+          <w:sz w:val="18"/>
+          <w:szCs w:val="18"/>
+        </w:rPr>
+        <w:t xml:space="preserve">double </w:t>
+      </w:r>
+      <w:proofErr w:type="spellStart"/>
+      <w:r>
+        <w:rPr>
+          <w:rFonts w:ascii="Courier" w:hAnsi="Courier"/>
+          <w:sz w:val="18"/>
+          <w:szCs w:val="18"/>
+        </w:rPr>
+        <w:t>right_speed</w:t>
+      </w:r>
+      <w:proofErr w:type="spellEnd"/>
+      <w:r>
+        <w:rPr>
+          <w:rFonts w:ascii="Courier" w:hAnsi="Courier"/>
+          <w:sz w:val="18"/>
+          <w:szCs w:val="18"/>
+        </w:rPr>
+        <w:t xml:space="preserve">, double </w:t>
+      </w:r>
+      <w:proofErr w:type="spellStart"/>
+      <w:r>
+        <w:rPr>
+          <w:rFonts w:ascii="Courier" w:hAnsi="Courier"/>
+          <w:sz w:val="18"/>
+          <w:szCs w:val="18"/>
+        </w:rPr>
+        <w:t>left_speed</w:t>
+      </w:r>
+      <w:proofErr w:type="spellEnd"/>
+      <w:r>
+        <w:rPr>
+          <w:rFonts w:ascii="Courier" w:hAnsi="Courier"/>
+          <w:sz w:val="18"/>
+          <w:szCs w:val="18"/>
+        </w:rPr>
+        <w:t>) {</w:t>
+      </w:r>
+    </w:p>
+    <w:p>
+      <w:pPr>
+        <w:spacing w:line="240" w:lineRule="auto"/>
+        <w:rPr>
+          <w:rFonts w:ascii="Courier" w:hAnsi="Courier"/>
+          <w:sz w:val="18"/>
+          <w:szCs w:val="18"/>
+        </w:rPr>
+      </w:pPr>
+      <w:r>
+        <w:rPr>
+          <w:rFonts w:ascii="Courier" w:hAnsi="Courier"/>
+          <w:sz w:val="18"/>
+          <w:szCs w:val="18"/>
+        </w:rPr>
+        <w:t xml:space="preserve">  </w:t>
+      </w:r>
+      <w:proofErr w:type="spellStart"/>
+      <w:r>
+        <w:rPr>
+          <w:rFonts w:ascii="Courier" w:hAnsi="Courier"/>
+          <w:sz w:val="18"/>
+          <w:szCs w:val="18"/>
+        </w:rPr>
+        <w:t>right_</w:t>
+      </w:r>
+      <w:proofErr w:type="gramStart"/>
+      <w:r>
+        <w:rPr>
+          <w:rFonts w:ascii="Courier" w:hAnsi="Courier"/>
+          <w:sz w:val="18"/>
+          <w:szCs w:val="18"/>
+        </w:rPr>
+        <w:t>servo.writeMicroseconds</w:t>
+      </w:r>
+      <w:proofErr w:type="spellEnd"/>
+      <w:proofErr w:type="gramEnd"/>
+      <w:r>
+        <w:rPr>
+          <w:rFonts w:ascii="Courier" w:hAnsi="Courier"/>
+          <w:sz w:val="18"/>
+          <w:szCs w:val="18"/>
+        </w:rPr>
+        <w:t>(</w:t>
+      </w:r>
+      <w:proofErr w:type="spellStart"/>
+      <w:r>
+        <w:rPr>
+          <w:rFonts w:ascii="Courier" w:hAnsi="Courier"/>
+          <w:sz w:val="18"/>
+          <w:szCs w:val="18"/>
+        </w:rPr>
+        <w:t>right_center_value</w:t>
+      </w:r>
+      <w:proofErr w:type="spellEnd"/>
+      <w:r>
+        <w:rPr>
+          <w:rFonts w:ascii="Courier" w:hAnsi="Courier"/>
+          <w:sz w:val="18"/>
+          <w:szCs w:val="18"/>
+        </w:rPr>
+        <w:t xml:space="preserve"> - </w:t>
+      </w:r>
+      <w:proofErr w:type="spellStart"/>
+      <w:r>
+        <w:rPr>
+          <w:rFonts w:ascii="Courier" w:hAnsi="Courier"/>
+          <w:sz w:val="18"/>
+          <w:szCs w:val="18"/>
+        </w:rPr>
+        <w:t>right_speed</w:t>
+      </w:r>
+      <w:proofErr w:type="spellEnd"/>
+      <w:r>
+        <w:rPr>
+          <w:rFonts w:ascii="Courier" w:hAnsi="Courier"/>
+          <w:sz w:val="18"/>
+          <w:szCs w:val="18"/>
+        </w:rPr>
+        <w:t>);</w:t>
+      </w:r>
+    </w:p>
+    <w:p>
+      <w:pPr>
+        <w:spacing w:line="240" w:lineRule="auto"/>
+        <w:rPr>
+          <w:rFonts w:ascii="Courier" w:hAnsi="Courier"/>
+          <w:sz w:val="18"/>
+          <w:szCs w:val="18"/>
+        </w:rPr>
+      </w:pPr>
+      <w:r>
+        <w:rPr>
+          <w:rFonts w:ascii="Courier" w:hAnsi="Courier"/>
+          <w:sz w:val="18"/>
+          <w:szCs w:val="18"/>
+        </w:rPr>
+        <w:t xml:space="preserve">   </w:t>
+      </w:r>
+      <w:proofErr w:type="spellStart"/>
+      <w:r>
+        <w:rPr>
+          <w:rFonts w:ascii="Courier" w:hAnsi="Courier"/>
+          <w:sz w:val="18"/>
+          <w:szCs w:val="18"/>
+        </w:rPr>
+        <w:t>left_</w:t>
+      </w:r>
+      <w:proofErr w:type="gramStart"/>
+      <w:r>
+        <w:rPr>
+          <w:rFonts w:ascii="Courier" w:hAnsi="Courier"/>
+          <w:sz w:val="18"/>
+          <w:szCs w:val="18"/>
+        </w:rPr>
+        <w:t>servo.writeMicroseconds</w:t>
+      </w:r>
+      <w:proofErr w:type="spellEnd"/>
+      <w:proofErr w:type="gramEnd"/>
+      <w:r>
+        <w:rPr>
+          <w:rFonts w:ascii="Courier" w:hAnsi="Courier"/>
+          <w:sz w:val="18"/>
+          <w:szCs w:val="18"/>
+        </w:rPr>
+        <w:t xml:space="preserve">( </w:t>
+      </w:r>
+      <w:proofErr w:type="spellStart"/>
+      <w:r>
+        <w:rPr>
+          <w:rFonts w:ascii="Courier" w:hAnsi="Courier"/>
+          <w:sz w:val="18"/>
+          <w:szCs w:val="18"/>
+        </w:rPr>
+        <w:t>left_center_value</w:t>
+      </w:r>
+      <w:proofErr w:type="spellEnd"/>
+      <w:r>
+        <w:rPr>
+          <w:rFonts w:ascii="Courier" w:hAnsi="Courier"/>
+          <w:sz w:val="18"/>
+          <w:szCs w:val="18"/>
+        </w:rPr>
+        <w:t xml:space="preserve"> +  </w:t>
+      </w:r>
+      <w:proofErr w:type="spellStart"/>
+      <w:r>
+        <w:rPr>
+          <w:rFonts w:ascii="Courier" w:hAnsi="Courier"/>
+          <w:sz w:val="18"/>
+          <w:szCs w:val="18"/>
+        </w:rPr>
+        <w:t>left_speed</w:t>
+      </w:r>
+      <w:proofErr w:type="spellEnd"/>
+      <w:r>
+        <w:rPr>
+          <w:rFonts w:ascii="Courier" w:hAnsi="Courier"/>
+          <w:sz w:val="18"/>
+          <w:szCs w:val="18"/>
+        </w:rPr>
+        <w:t>);</w:t>
+      </w:r>
+    </w:p>
+    <w:p>
+      <w:pPr>
+        <w:spacing w:line="240" w:lineRule="auto"/>
+        <w:rPr>
+          <w:rFonts w:ascii="Courier" w:hAnsi="Courier"/>
+          <w:sz w:val="18"/>
+          <w:szCs w:val="18"/>
+        </w:rPr>
+      </w:pPr>
+      <w:r>
+        <w:rPr>
+          <w:rFonts w:ascii="Courier" w:hAnsi="Courier"/>
+          <w:sz w:val="18"/>
+          <w:szCs w:val="18"/>
+        </w:rPr>
+        <w:t>}</w:t>
+      </w:r>
+    </w:p>
+    <w:p>
+      <w:pPr>
+        <w:spacing w:line="240" w:lineRule="auto"/>
+        <w:rPr>
+          <w:rFonts w:ascii="Courier" w:hAnsi="Courier"/>
+          <w:sz w:val="18"/>
+          <w:szCs w:val="18"/>
+        </w:rPr>
+      </w:pPr>
+    </w:p>
+    <w:p>
+      <w:pPr>
+        <w:spacing w:line="240" w:lineRule="auto"/>
+        <w:rPr>
+          <w:rFonts w:ascii="Courier" w:hAnsi="Courier"/>
+          <w:sz w:val="18"/>
+          <w:szCs w:val="18"/>
+        </w:rPr>
+      </w:pPr>
+      <w:proofErr w:type="gramStart"/>
+      <w:r>
+        <w:rPr>
+          <w:rFonts w:ascii="Courier" w:hAnsi="Courier"/>
+          <w:sz w:val="18"/>
+          <w:szCs w:val="18"/>
+        </w:rPr>
+        <w:t xml:space="preserve">void  </w:t>
+      </w:r>
+      <w:proofErr w:type="spellStart"/>
+      <w:r>
+        <w:rPr>
+          <w:rFonts w:ascii="Courier" w:hAnsi="Courier"/>
+          <w:sz w:val="18"/>
+          <w:szCs w:val="18"/>
+        </w:rPr>
+        <w:t>left</w:t>
+      </w:r>
+      <w:proofErr w:type="gramEnd"/>
+      <w:r>
+        <w:rPr>
+          <w:rFonts w:ascii="Courier" w:hAnsi="Courier"/>
+          <w:sz w:val="18"/>
+          <w:szCs w:val="18"/>
+        </w:rPr>
+        <w:t>_counter</w:t>
+      </w:r>
+      <w:proofErr w:type="spellEnd"/>
+      <w:r>
+        <w:rPr>
+          <w:rFonts w:ascii="Courier" w:hAnsi="Courier"/>
+          <w:sz w:val="18"/>
+          <w:szCs w:val="18"/>
+        </w:rPr>
+        <w:t xml:space="preserve">() { </w:t>
+      </w:r>
+      <w:proofErr w:type="spellStart"/>
+      <w:r>
+        <w:rPr>
+          <w:rFonts w:ascii="Courier" w:hAnsi="Courier"/>
+          <w:sz w:val="18"/>
+          <w:szCs w:val="18"/>
+        </w:rPr>
+        <w:t>cc_left</w:t>
+      </w:r>
+      <w:proofErr w:type="spellEnd"/>
+      <w:r>
+        <w:rPr>
+          <w:rFonts w:ascii="Courier" w:hAnsi="Courier"/>
+          <w:sz w:val="18"/>
+          <w:szCs w:val="18"/>
+        </w:rPr>
+        <w:t>++; }</w:t>
+      </w:r>
+    </w:p>
+    <w:p/>
     <w:sectPr>
       <w:pgSz w:w="12240" w:h="15840"/>
       <w:pgMar w:top="1440" w:right="1440" w:bottom="1440" w:left="1440" w:header="720" w:footer="720" w:gutter="0"/>
@@ -1906,7 +6680,7 @@
 </file>
 
 <file path=word/styles.xml><?xml version="1.0" encoding="utf-8"?>
-<w:styles xmlns:mc="http://schemas.openxmlformats.org/markup-compatibility/2006" xmlns:r="http://schemas.openxmlformats.org/officeDocument/2006/relationships" xmlns:w="http://schemas.openxmlformats.org/wordprocessingml/2006/main" xmlns:w14="http://schemas.microsoft.com/office/word/2010/wordml" xmlns:w15="http://schemas.microsoft.com/office/word/2012/wordml" xmlns:w16se="http://schemas.microsoft.com/office/word/2015/wordml/symex" mc:Ignorable="w14 w15 w16se">
+<w:styles xmlns:mc="http://schemas.openxmlformats.org/markup-compatibility/2006" xmlns:r="http://schemas.openxmlformats.org/officeDocument/2006/relationships" xmlns:w="http://schemas.openxmlformats.org/wordprocessingml/2006/main" xmlns:w14="http://schemas.microsoft.com/office/word/2010/wordml" xmlns:w15="http://schemas.microsoft.com/office/word/2012/wordml" xmlns:w16cid="http://schemas.microsoft.com/office/word/2016/wordml/cid" xmlns:w16se="http://schemas.microsoft.com/office/word/2015/wordml/symex" mc:Ignorable="w14 w15 w16se w16cid">
   <w:docDefaults>
     <w:rPrDefault>
       <w:rPr>
@@ -2775,7 +7549,7 @@
 </file>
 
 <file path=customXml/itemProps1.xml><?xml version="1.0" encoding="utf-8"?>
-<ds:datastoreItem xmlns:ds="http://schemas.openxmlformats.org/officeDocument/2006/customXml" ds:itemID="{B60B575F-AE7A-4BEB-8C54-3BD6DA08C47A}">
+<ds:datastoreItem xmlns:ds="http://schemas.openxmlformats.org/officeDocument/2006/customXml" ds:itemID="{6A1DF3A1-A6EC-9D49-A42A-7687CBBF2E21}">
   <ds:schemaRefs>
     <ds:schemaRef ds:uri="http://schemas.openxmlformats.org/officeDocument/2006/bibliography"/>
   </ds:schemaRefs>
